--- a/!zvity/АП_ІК-12_Пилипів_ЛР-03.2.docx
+++ b/!zvity/АП_ІК-12_Пилипів_ЛР-03.2.docx
@@ -149,7 +149,13 @@
         <w:rPr>
           <w:rStyle w:val="fontstyle01"/>
         </w:rPr>
-        <w:t>.1</w:t>
+        <w:t>.</w:t>
+      </w:r>
+      <w:r>
+        <w:rPr>
+          <w:rStyle w:val="fontstyle01"/>
+        </w:rPr>
+        <w:t>2</w:t>
       </w:r>
       <w:r>
         <w:rPr>
@@ -170,7 +176,13 @@
         <w:rPr>
           <w:rStyle w:val="fontstyle21"/>
         </w:rPr>
-        <w:t>Розгалуження, задане формулою: функція однієї змінної</w:t>
+        <w:t xml:space="preserve">Розгалуження, задане формулою: функція </w:t>
+      </w:r>
+      <w:r>
+        <w:rPr>
+          <w:rStyle w:val="fontstyle21"/>
+        </w:rPr>
+        <w:t>з параметрами</w:t>
       </w:r>
       <w:r>
         <w:rPr>
@@ -284,161 +296,979 @@
     </w:p>
     <w:p>
       <w:pPr>
-        <w:rPr>
-          <w:rFonts w:ascii="TimesNewRomanPSMT" w:hAnsi="TimesNewRomanPSMT"/>
-          <w:color w:val="000000"/>
-          <w:sz w:val="24"/>
-          <w:szCs w:val="24"/>
-        </w:rPr>
-      </w:pPr>
-      <w:r>
-        <w:rPr>
-          <w:rFonts w:ascii="TimesNewRomanPSMT" w:hAnsi="TimesNewRomanPSMT"/>
-          <w:color w:val="000000"/>
-          <w:sz w:val="24"/>
-          <w:szCs w:val="24"/>
-        </w:rPr>
-        <w:t xml:space="preserve">Написати програму для обчислення і виводу на екран значення змінної </w:t>
-      </w:r>
-      <w:r>
-        <w:rPr>
-          <w:rFonts w:ascii="TimesNewRomanPSMT" w:hAnsi="TimesNewRomanPSMT"/>
+        <w:autoSpaceDE w:val="0"/>
+        <w:autoSpaceDN w:val="0"/>
+        <w:adjustRightInd w:val="0"/>
+        <w:spacing w:after="0" w:line="240" w:lineRule="auto"/>
+        <w:rPr>
+          <w:rFonts w:ascii="TimesNewRomanPSMT" w:hAnsi="TimesNewRomanPSMT" w:cs="TimesNewRomanPSMT"/>
+          <w:color w:val="000000"/>
+          <w:sz w:val="24"/>
+          <w:szCs w:val="24"/>
+          <w:lang w:val="ru-UA"/>
+          <w14:ligatures w14:val="standardContextual"/>
+        </w:rPr>
+      </w:pPr>
+      <w:proofErr w:type="spellStart"/>
+      <w:r>
+        <w:rPr>
+          <w:rFonts w:ascii="TimesNewRomanPSMT" w:hAnsi="TimesNewRomanPSMT" w:cs="TimesNewRomanPSMT"/>
+          <w:color w:val="000000"/>
+          <w:sz w:val="24"/>
+          <w:szCs w:val="24"/>
+          <w:lang w:val="ru-UA"/>
+          <w14:ligatures w14:val="standardContextual"/>
+        </w:rPr>
+        <w:t>Написати</w:t>
+      </w:r>
+      <w:proofErr w:type="spellEnd"/>
+      <w:r>
+        <w:rPr>
+          <w:rFonts w:ascii="TimesNewRomanPSMT" w:hAnsi="TimesNewRomanPSMT" w:cs="TimesNewRomanPSMT"/>
+          <w:color w:val="000000"/>
+          <w:sz w:val="24"/>
+          <w:szCs w:val="24"/>
+          <w:lang w:val="ru-UA"/>
+          <w14:ligatures w14:val="standardContextual"/>
+        </w:rPr>
+        <w:t xml:space="preserve"> </w:t>
+      </w:r>
+      <w:proofErr w:type="spellStart"/>
+      <w:r>
+        <w:rPr>
+          <w:rFonts w:ascii="TimesNewRomanPSMT" w:hAnsi="TimesNewRomanPSMT" w:cs="TimesNewRomanPSMT"/>
+          <w:color w:val="000000"/>
+          <w:sz w:val="24"/>
+          <w:szCs w:val="24"/>
+          <w:lang w:val="ru-UA"/>
+          <w14:ligatures w14:val="standardContextual"/>
+        </w:rPr>
+        <w:t>програму</w:t>
+      </w:r>
+      <w:proofErr w:type="spellEnd"/>
+      <w:r>
+        <w:rPr>
+          <w:rFonts w:ascii="TimesNewRomanPSMT" w:hAnsi="TimesNewRomanPSMT" w:cs="TimesNewRomanPSMT"/>
+          <w:color w:val="000000"/>
+          <w:sz w:val="24"/>
+          <w:szCs w:val="24"/>
+          <w:lang w:val="ru-UA"/>
+          <w14:ligatures w14:val="standardContextual"/>
+        </w:rPr>
+        <w:t xml:space="preserve"> для </w:t>
+      </w:r>
+      <w:proofErr w:type="spellStart"/>
+      <w:r>
+        <w:rPr>
+          <w:rFonts w:ascii="TimesNewRomanPSMT" w:hAnsi="TimesNewRomanPSMT" w:cs="TimesNewRomanPSMT"/>
+          <w:color w:val="000000"/>
+          <w:sz w:val="24"/>
+          <w:szCs w:val="24"/>
+          <w:lang w:val="ru-UA"/>
+          <w14:ligatures w14:val="standardContextual"/>
+        </w:rPr>
+        <w:t>обчислення</w:t>
+      </w:r>
+      <w:proofErr w:type="spellEnd"/>
+      <w:r>
+        <w:rPr>
+          <w:rFonts w:ascii="TimesNewRomanPSMT" w:hAnsi="TimesNewRomanPSMT" w:cs="TimesNewRomanPSMT"/>
+          <w:color w:val="000000"/>
+          <w:sz w:val="24"/>
+          <w:szCs w:val="24"/>
+          <w:lang w:val="ru-UA"/>
+          <w14:ligatures w14:val="standardContextual"/>
+        </w:rPr>
+        <w:t xml:space="preserve"> і </w:t>
+      </w:r>
+      <w:proofErr w:type="spellStart"/>
+      <w:r>
+        <w:rPr>
+          <w:rFonts w:ascii="TimesNewRomanPSMT" w:hAnsi="TimesNewRomanPSMT" w:cs="TimesNewRomanPSMT"/>
+          <w:color w:val="000000"/>
+          <w:sz w:val="24"/>
+          <w:szCs w:val="24"/>
+          <w:lang w:val="ru-UA"/>
+          <w14:ligatures w14:val="standardContextual"/>
+        </w:rPr>
+        <w:t>виводу</w:t>
+      </w:r>
+      <w:proofErr w:type="spellEnd"/>
+      <w:r>
+        <w:rPr>
+          <w:rFonts w:ascii="TimesNewRomanPSMT" w:hAnsi="TimesNewRomanPSMT" w:cs="TimesNewRomanPSMT"/>
+          <w:color w:val="000000"/>
+          <w:sz w:val="24"/>
+          <w:szCs w:val="24"/>
+          <w:lang w:val="ru-UA"/>
+          <w14:ligatures w14:val="standardContextual"/>
+        </w:rPr>
+        <w:t xml:space="preserve"> на </w:t>
+      </w:r>
+      <w:proofErr w:type="spellStart"/>
+      <w:r>
+        <w:rPr>
+          <w:rFonts w:ascii="TimesNewRomanPSMT" w:hAnsi="TimesNewRomanPSMT" w:cs="TimesNewRomanPSMT"/>
+          <w:color w:val="000000"/>
+          <w:sz w:val="24"/>
+          <w:szCs w:val="24"/>
+          <w:lang w:val="ru-UA"/>
+          <w14:ligatures w14:val="standardContextual"/>
+        </w:rPr>
+        <w:t>екран</w:t>
+      </w:r>
+      <w:proofErr w:type="spellEnd"/>
+      <w:r>
+        <w:rPr>
+          <w:rFonts w:ascii="TimesNewRomanPSMT" w:hAnsi="TimesNewRomanPSMT" w:cs="TimesNewRomanPSMT"/>
+          <w:color w:val="000000"/>
+          <w:sz w:val="24"/>
+          <w:szCs w:val="24"/>
+          <w:lang w:val="ru-UA"/>
+          <w14:ligatures w14:val="standardContextual"/>
+        </w:rPr>
+        <w:t xml:space="preserve"> </w:t>
+      </w:r>
+      <w:proofErr w:type="spellStart"/>
+      <w:r>
+        <w:rPr>
+          <w:rFonts w:ascii="TimesNewRomanPSMT" w:hAnsi="TimesNewRomanPSMT" w:cs="TimesNewRomanPSMT"/>
+          <w:color w:val="000000"/>
+          <w:sz w:val="24"/>
+          <w:szCs w:val="24"/>
+          <w:lang w:val="ru-UA"/>
+          <w14:ligatures w14:val="standardContextual"/>
+        </w:rPr>
+        <w:t>значення</w:t>
+      </w:r>
+      <w:proofErr w:type="spellEnd"/>
+      <w:r>
+        <w:rPr>
+          <w:rFonts w:ascii="TimesNewRomanPSMT" w:hAnsi="TimesNewRomanPSMT" w:cs="TimesNewRomanPSMT"/>
+          <w:color w:val="000000"/>
+          <w:sz w:val="24"/>
+          <w:szCs w:val="24"/>
+          <w:lang w:val="ru-UA"/>
+          <w14:ligatures w14:val="standardContextual"/>
+        </w:rPr>
+        <w:t xml:space="preserve"> </w:t>
+      </w:r>
+      <w:proofErr w:type="spellStart"/>
+      <w:r>
+        <w:rPr>
+          <w:rFonts w:ascii="TimesNewRomanPSMT" w:hAnsi="TimesNewRomanPSMT" w:cs="TimesNewRomanPSMT"/>
+          <w:color w:val="000000"/>
+          <w:sz w:val="24"/>
+          <w:szCs w:val="24"/>
+          <w:lang w:val="ru-UA"/>
+          <w14:ligatures w14:val="standardContextual"/>
+        </w:rPr>
+        <w:t>функції</w:t>
+      </w:r>
+      <w:proofErr w:type="spellEnd"/>
+      <w:r>
+        <w:rPr>
+          <w:rFonts w:ascii="TimesNewRomanPSMT" w:hAnsi="TimesNewRomanPSMT" w:cs="TimesNewRomanPSMT"/>
+          <w:color w:val="000000"/>
+          <w:sz w:val="24"/>
+          <w:szCs w:val="24"/>
+          <w:lang w:val="ru-UA"/>
+          <w14:ligatures w14:val="standardContextual"/>
+        </w:rPr>
+        <w:t xml:space="preserve"> </w:t>
+      </w:r>
+      <w:r>
+        <w:rPr>
+          <w:rFonts w:ascii="TimesNewRomanPS-ItalicMT" w:hAnsi="TimesNewRomanPS-ItalicMT" w:cs="TimesNewRomanPS-ItalicMT"/>
           <w:i/>
           <w:iCs/>
           <w:color w:val="000000"/>
           <w:sz w:val="24"/>
           <w:szCs w:val="24"/>
-        </w:rPr>
-        <w:t xml:space="preserve">y </w:t>
-      </w:r>
-      <w:r>
-        <w:rPr>
-          <w:rFonts w:ascii="TimesNewRomanPSMT" w:hAnsi="TimesNewRomanPSMT"/>
-          <w:color w:val="000000"/>
-          <w:sz w:val="24"/>
-          <w:szCs w:val="24"/>
-        </w:rPr>
-        <w:t>– функції від</w:t>
-      </w:r>
-      <w:r>
-        <w:rPr>
-          <w:rFonts w:ascii="TimesNewRomanPSMT" w:hAnsi="TimesNewRomanPSMT"/>
-          <w:color w:val="000000"/>
-          <w:sz w:val="24"/>
-          <w:szCs w:val="24"/>
-        </w:rPr>
-        <w:br/>
+          <w:lang w:val="ru-UA"/>
+          <w14:ligatures w14:val="standardContextual"/>
+        </w:rPr>
+        <w:t xml:space="preserve">F </w:t>
+      </w:r>
+      <w:proofErr w:type="spellStart"/>
+      <w:r>
+        <w:rPr>
+          <w:rFonts w:ascii="TimesNewRomanPSMT" w:hAnsi="TimesNewRomanPSMT" w:cs="TimesNewRomanPSMT"/>
+          <w:color w:val="000000"/>
+          <w:sz w:val="24"/>
+          <w:szCs w:val="24"/>
+          <w:lang w:val="ru-UA"/>
+          <w14:ligatures w14:val="standardContextual"/>
+        </w:rPr>
+        <w:t>від</w:t>
+      </w:r>
+      <w:proofErr w:type="spellEnd"/>
+    </w:p>
+    <w:p>
+      <w:pPr>
+        <w:autoSpaceDE w:val="0"/>
+        <w:autoSpaceDN w:val="0"/>
+        <w:adjustRightInd w:val="0"/>
+        <w:spacing w:after="0" w:line="240" w:lineRule="auto"/>
+        <w:rPr>
+          <w:rFonts w:ascii="TimesNewRomanPSMT" w:hAnsi="TimesNewRomanPSMT" w:cs="TimesNewRomanPSMT"/>
+          <w:color w:val="000000"/>
+          <w:sz w:val="24"/>
+          <w:szCs w:val="24"/>
+          <w:lang w:val="ru-UA"/>
+          <w14:ligatures w14:val="standardContextual"/>
+        </w:rPr>
+      </w:pPr>
+      <w:r>
+        <w:rPr>
+          <w:rFonts w:ascii="TimesNewRomanPSMT" w:hAnsi="TimesNewRomanPSMT" w:cs="TimesNewRomanPSMT"/>
+          <w:color w:val="000000"/>
+          <w:sz w:val="24"/>
+          <w:szCs w:val="24"/>
+          <w:lang w:val="ru-UA"/>
+          <w14:ligatures w14:val="standardContextual"/>
+        </w:rPr>
         <w:t xml:space="preserve">аргументу </w:t>
       </w:r>
       <w:r>
         <w:rPr>
-          <w:rFonts w:ascii="TimesNewRomanPSMT" w:hAnsi="TimesNewRomanPSMT"/>
+          <w:rFonts w:ascii="TimesNewRomanPS-ItalicMT" w:hAnsi="TimesNewRomanPS-ItalicMT" w:cs="TimesNewRomanPS-ItalicMT"/>
           <w:i/>
           <w:iCs/>
           <w:color w:val="000000"/>
           <w:sz w:val="24"/>
           <w:szCs w:val="24"/>
+          <w:lang w:val="ru-UA"/>
+          <w14:ligatures w14:val="standardContextual"/>
         </w:rPr>
         <w:t>x</w:t>
       </w:r>
       <w:r>
         <w:rPr>
-          <w:rFonts w:ascii="TimesNewRomanPSMT" w:hAnsi="TimesNewRomanPSMT"/>
-          <w:color w:val="000000"/>
-          <w:sz w:val="24"/>
-          <w:szCs w:val="24"/>
+          <w:rFonts w:ascii="TimesNewRomanPSMT" w:hAnsi="TimesNewRomanPSMT" w:cs="TimesNewRomanPSMT"/>
+          <w:color w:val="000000"/>
+          <w:sz w:val="24"/>
+          <w:szCs w:val="24"/>
+          <w:lang w:val="ru-UA"/>
+          <w14:ligatures w14:val="standardContextual"/>
         </w:rPr>
         <w:t xml:space="preserve">. </w:t>
       </w:r>
       <w:r>
         <w:rPr>
-          <w:rFonts w:ascii="TimesNewRomanPSMT" w:hAnsi="TimesNewRomanPSMT"/>
+          <w:rFonts w:ascii="TimesNewRomanPS-ItalicMT" w:hAnsi="TimesNewRomanPS-ItalicMT" w:cs="TimesNewRomanPS-ItalicMT"/>
           <w:i/>
           <w:iCs/>
           <w:color w:val="000000"/>
           <w:sz w:val="24"/>
           <w:szCs w:val="24"/>
-        </w:rPr>
-        <w:t>x</w:t>
-      </w:r>
-      <w:r>
-        <w:rPr>
-          <w:rFonts w:ascii="TimesNewRomanPSMT" w:hAnsi="TimesNewRomanPSMT"/>
-          <w:color w:val="000000"/>
-          <w:sz w:val="24"/>
-          <w:szCs w:val="24"/>
+          <w:lang w:val="ru-UA"/>
+          <w14:ligatures w14:val="standardContextual"/>
+        </w:rPr>
+        <w:t>a</w:t>
+      </w:r>
+      <w:r>
+        <w:rPr>
+          <w:rFonts w:ascii="TimesNewRomanPSMT" w:hAnsi="TimesNewRomanPSMT" w:cs="TimesNewRomanPSMT"/>
+          <w:color w:val="000000"/>
+          <w:sz w:val="24"/>
+          <w:szCs w:val="24"/>
+          <w:lang w:val="ru-UA"/>
+          <w14:ligatures w14:val="standardContextual"/>
         </w:rPr>
         <w:t xml:space="preserve">, </w:t>
       </w:r>
       <w:r>
         <w:rPr>
-          <w:rFonts w:ascii="TimesNewRomanPSMT" w:hAnsi="TimesNewRomanPSMT"/>
+          <w:rFonts w:ascii="TimesNewRomanPS-ItalicMT" w:hAnsi="TimesNewRomanPS-ItalicMT" w:cs="TimesNewRomanPS-ItalicMT"/>
           <w:i/>
           <w:iCs/>
           <w:color w:val="000000"/>
           <w:sz w:val="24"/>
           <w:szCs w:val="24"/>
-        </w:rPr>
-        <w:t xml:space="preserve">y </w:t>
-      </w:r>
-      <w:r>
-        <w:rPr>
-          <w:rFonts w:ascii="TimesNewRomanPSMT" w:hAnsi="TimesNewRomanPSMT"/>
-          <w:color w:val="000000"/>
-          <w:sz w:val="24"/>
-          <w:szCs w:val="24"/>
-        </w:rPr>
-        <w:t>– дійсні числа.</w:t>
-      </w:r>
-      <w:r>
-        <w:rPr>
-          <w:rFonts w:ascii="TimesNewRomanPSMT" w:hAnsi="TimesNewRomanPSMT"/>
-          <w:color w:val="000000"/>
-          <w:sz w:val="24"/>
-          <w:szCs w:val="24"/>
-        </w:rPr>
-        <w:br/>
-        <w:t xml:space="preserve">Значення </w:t>
-      </w:r>
-      <w:r>
-        <w:rPr>
-          <w:rFonts w:ascii="TimesNewRomanPSMT" w:hAnsi="TimesNewRomanPSMT"/>
+          <w:lang w:val="ru-UA"/>
+          <w14:ligatures w14:val="standardContextual"/>
+        </w:rPr>
+        <w:t>b</w:t>
+      </w:r>
+      <w:r>
+        <w:rPr>
+          <w:rFonts w:ascii="TimesNewRomanPSMT" w:hAnsi="TimesNewRomanPSMT" w:cs="TimesNewRomanPSMT"/>
+          <w:color w:val="000000"/>
+          <w:sz w:val="24"/>
+          <w:szCs w:val="24"/>
+          <w:lang w:val="ru-UA"/>
+          <w14:ligatures w14:val="standardContextual"/>
+        </w:rPr>
+        <w:t xml:space="preserve">, </w:t>
+      </w:r>
+      <w:r>
+        <w:rPr>
+          <w:rFonts w:ascii="TimesNewRomanPS-ItalicMT" w:hAnsi="TimesNewRomanPS-ItalicMT" w:cs="TimesNewRomanPS-ItalicMT"/>
           <w:i/>
           <w:iCs/>
           <w:color w:val="000000"/>
           <w:sz w:val="24"/>
           <w:szCs w:val="24"/>
+          <w:lang w:val="ru-UA"/>
+          <w14:ligatures w14:val="standardContextual"/>
+        </w:rPr>
+        <w:t xml:space="preserve">c </w:t>
+      </w:r>
+      <w:r>
+        <w:rPr>
+          <w:rFonts w:ascii="TimesNewRomanPSMT" w:hAnsi="TimesNewRomanPSMT" w:cs="TimesNewRomanPSMT"/>
+          <w:color w:val="000000"/>
+          <w:sz w:val="24"/>
+          <w:szCs w:val="24"/>
+          <w:lang w:val="ru-UA"/>
+          <w14:ligatures w14:val="standardContextual"/>
+        </w:rPr>
+        <w:t xml:space="preserve">– </w:t>
+      </w:r>
+      <w:proofErr w:type="spellStart"/>
+      <w:r>
+        <w:rPr>
+          <w:rFonts w:ascii="TimesNewRomanPSMT" w:hAnsi="TimesNewRomanPSMT" w:cs="TimesNewRomanPSMT"/>
+          <w:color w:val="000000"/>
+          <w:sz w:val="24"/>
+          <w:szCs w:val="24"/>
+          <w:lang w:val="ru-UA"/>
+          <w14:ligatures w14:val="standardContextual"/>
+        </w:rPr>
+        <w:t>дійсні</w:t>
+      </w:r>
+      <w:proofErr w:type="spellEnd"/>
+      <w:r>
+        <w:rPr>
+          <w:rFonts w:ascii="TimesNewRomanPSMT" w:hAnsi="TimesNewRomanPSMT" w:cs="TimesNewRomanPSMT"/>
+          <w:color w:val="000000"/>
+          <w:sz w:val="24"/>
+          <w:szCs w:val="24"/>
+          <w:lang w:val="ru-UA"/>
+          <w14:ligatures w14:val="standardContextual"/>
+        </w:rPr>
+        <w:t xml:space="preserve"> числа.</w:t>
+      </w:r>
+    </w:p>
+    <w:p>
+      <w:pPr>
+        <w:autoSpaceDE w:val="0"/>
+        <w:autoSpaceDN w:val="0"/>
+        <w:adjustRightInd w:val="0"/>
+        <w:spacing w:after="0" w:line="240" w:lineRule="auto"/>
+        <w:rPr>
+          <w:rFonts w:ascii="TimesNewRomanPSMT" w:hAnsi="TimesNewRomanPSMT" w:cs="TimesNewRomanPSMT"/>
+          <w:color w:val="000000"/>
+          <w:sz w:val="24"/>
+          <w:szCs w:val="24"/>
+          <w:lang w:val="ru-UA"/>
+          <w14:ligatures w14:val="standardContextual"/>
+        </w:rPr>
+      </w:pPr>
+      <w:proofErr w:type="spellStart"/>
+      <w:r>
+        <w:rPr>
+          <w:rFonts w:ascii="TimesNewRomanPSMT" w:hAnsi="TimesNewRomanPSMT" w:cs="TimesNewRomanPSMT"/>
+          <w:color w:val="000000"/>
+          <w:sz w:val="24"/>
+          <w:szCs w:val="24"/>
+          <w:lang w:val="ru-UA"/>
+          <w14:ligatures w14:val="standardContextual"/>
+        </w:rPr>
+        <w:t>Значення</w:t>
+      </w:r>
+      <w:proofErr w:type="spellEnd"/>
+      <w:r>
+        <w:rPr>
+          <w:rFonts w:ascii="TimesNewRomanPSMT" w:hAnsi="TimesNewRomanPSMT" w:cs="TimesNewRomanPSMT"/>
+          <w:color w:val="000000"/>
+          <w:sz w:val="24"/>
+          <w:szCs w:val="24"/>
+          <w:lang w:val="ru-UA"/>
+          <w14:ligatures w14:val="standardContextual"/>
+        </w:rPr>
+        <w:t xml:space="preserve"> </w:t>
+      </w:r>
+      <w:r>
+        <w:rPr>
+          <w:rFonts w:ascii="TimesNewRomanPS-ItalicMT" w:hAnsi="TimesNewRomanPS-ItalicMT" w:cs="TimesNewRomanPS-ItalicMT"/>
+          <w:i/>
+          <w:iCs/>
+          <w:color w:val="000000"/>
+          <w:sz w:val="24"/>
+          <w:szCs w:val="24"/>
+          <w:lang w:val="ru-UA"/>
+          <w14:ligatures w14:val="standardContextual"/>
+        </w:rPr>
+        <w:t>a</w:t>
+      </w:r>
+      <w:r>
+        <w:rPr>
+          <w:rFonts w:ascii="TimesNewRomanPSMT" w:hAnsi="TimesNewRomanPSMT" w:cs="TimesNewRomanPSMT"/>
+          <w:color w:val="000000"/>
+          <w:sz w:val="24"/>
+          <w:szCs w:val="24"/>
+          <w:lang w:val="ru-UA"/>
+          <w14:ligatures w14:val="standardContextual"/>
+        </w:rPr>
+        <w:t xml:space="preserve">, </w:t>
+      </w:r>
+      <w:r>
+        <w:rPr>
+          <w:rFonts w:ascii="TimesNewRomanPS-ItalicMT" w:hAnsi="TimesNewRomanPS-ItalicMT" w:cs="TimesNewRomanPS-ItalicMT"/>
+          <w:i/>
+          <w:iCs/>
+          <w:color w:val="000000"/>
+          <w:sz w:val="24"/>
+          <w:szCs w:val="24"/>
+          <w:lang w:val="ru-UA"/>
+          <w14:ligatures w14:val="standardContextual"/>
+        </w:rPr>
+        <w:t>b</w:t>
+      </w:r>
+      <w:r>
+        <w:rPr>
+          <w:rFonts w:ascii="TimesNewRomanPSMT" w:hAnsi="TimesNewRomanPSMT" w:cs="TimesNewRomanPSMT"/>
+          <w:color w:val="000000"/>
+          <w:sz w:val="24"/>
+          <w:szCs w:val="24"/>
+          <w:lang w:val="ru-UA"/>
+          <w14:ligatures w14:val="standardContextual"/>
+        </w:rPr>
+        <w:t xml:space="preserve">, </w:t>
+      </w:r>
+      <w:r>
+        <w:rPr>
+          <w:rFonts w:ascii="TimesNewRomanPS-ItalicMT" w:hAnsi="TimesNewRomanPS-ItalicMT" w:cs="TimesNewRomanPS-ItalicMT"/>
+          <w:i/>
+          <w:iCs/>
+          <w:color w:val="000000"/>
+          <w:sz w:val="24"/>
+          <w:szCs w:val="24"/>
+          <w:lang w:val="ru-UA"/>
+          <w14:ligatures w14:val="standardContextual"/>
+        </w:rPr>
+        <w:t>c</w:t>
+      </w:r>
+      <w:r>
+        <w:rPr>
+          <w:rFonts w:ascii="TimesNewRomanPSMT" w:hAnsi="TimesNewRomanPSMT" w:cs="TimesNewRomanPSMT"/>
+          <w:color w:val="000000"/>
+          <w:sz w:val="24"/>
+          <w:szCs w:val="24"/>
+          <w:lang w:val="ru-UA"/>
+          <w14:ligatures w14:val="standardContextual"/>
+        </w:rPr>
+        <w:t xml:space="preserve">, </w:t>
+      </w:r>
+      <w:r>
+        <w:rPr>
+          <w:rFonts w:ascii="TimesNewRomanPS-ItalicMT" w:hAnsi="TimesNewRomanPS-ItalicMT" w:cs="TimesNewRomanPS-ItalicMT"/>
+          <w:i/>
+          <w:iCs/>
+          <w:color w:val="000000"/>
+          <w:sz w:val="24"/>
+          <w:szCs w:val="24"/>
+          <w:lang w:val="ru-UA"/>
+          <w14:ligatures w14:val="standardContextual"/>
         </w:rPr>
         <w:t xml:space="preserve">x </w:t>
       </w:r>
       <w:r>
         <w:rPr>
-          <w:rFonts w:ascii="TimesNewRomanPSMT" w:hAnsi="TimesNewRomanPSMT"/>
-          <w:color w:val="000000"/>
-          <w:sz w:val="24"/>
-          <w:szCs w:val="24"/>
-        </w:rPr>
-        <w:t>ввести з клавіатури. В одній програмі реалізувати два способи: 1)</w:t>
-      </w:r>
-      <w:r>
-        <w:rPr>
-          <w:rFonts w:ascii="TimesNewRomanPSMT" w:hAnsi="TimesNewRomanPSMT"/>
-          <w:color w:val="000000"/>
-          <w:sz w:val="24"/>
-          <w:szCs w:val="24"/>
-        </w:rPr>
-        <w:br/>
-        <w:t>використання лише команд розгалуження в скороченій формі та 2) використання лише</w:t>
-      </w:r>
-      <w:r>
-        <w:rPr>
-          <w:rFonts w:ascii="TimesNewRomanPSMT" w:hAnsi="TimesNewRomanPSMT"/>
-          <w:color w:val="000000"/>
-          <w:sz w:val="24"/>
-          <w:szCs w:val="24"/>
-        </w:rPr>
-        <w:br/>
-        <w:t xml:space="preserve">команд розгалуження в повній формі – отримані результати мають збігатися. </w:t>
+          <w:rFonts w:ascii="TimesNewRomanPSMT" w:hAnsi="TimesNewRomanPSMT" w:cs="TimesNewRomanPSMT"/>
+          <w:color w:val="000000"/>
+          <w:sz w:val="24"/>
+          <w:szCs w:val="24"/>
+          <w:lang w:val="ru-UA"/>
+          <w14:ligatures w14:val="standardContextual"/>
+        </w:rPr>
+        <w:t xml:space="preserve">ввести з </w:t>
+      </w:r>
+      <w:proofErr w:type="spellStart"/>
+      <w:r>
+        <w:rPr>
+          <w:rFonts w:ascii="TimesNewRomanPSMT" w:hAnsi="TimesNewRomanPSMT" w:cs="TimesNewRomanPSMT"/>
+          <w:color w:val="000000"/>
+          <w:sz w:val="24"/>
+          <w:szCs w:val="24"/>
+          <w:lang w:val="ru-UA"/>
+          <w14:ligatures w14:val="standardContextual"/>
+        </w:rPr>
+        <w:t>клавіатури</w:t>
+      </w:r>
+      <w:proofErr w:type="spellEnd"/>
+      <w:r>
+        <w:rPr>
+          <w:rFonts w:ascii="TimesNewRomanPSMT" w:hAnsi="TimesNewRomanPSMT" w:cs="TimesNewRomanPSMT"/>
+          <w:color w:val="000000"/>
+          <w:sz w:val="24"/>
+          <w:szCs w:val="24"/>
+          <w:lang w:val="ru-UA"/>
+          <w14:ligatures w14:val="standardContextual"/>
+        </w:rPr>
+        <w:t xml:space="preserve">. В </w:t>
+      </w:r>
+      <w:proofErr w:type="spellStart"/>
+      <w:r>
+        <w:rPr>
+          <w:rFonts w:ascii="TimesNewRomanPSMT" w:hAnsi="TimesNewRomanPSMT" w:cs="TimesNewRomanPSMT"/>
+          <w:color w:val="000000"/>
+          <w:sz w:val="24"/>
+          <w:szCs w:val="24"/>
+          <w:lang w:val="ru-UA"/>
+          <w14:ligatures w14:val="standardContextual"/>
+        </w:rPr>
+        <w:t>одній</w:t>
+      </w:r>
+      <w:proofErr w:type="spellEnd"/>
+      <w:r>
+        <w:rPr>
+          <w:rFonts w:ascii="TimesNewRomanPSMT" w:hAnsi="TimesNewRomanPSMT" w:cs="TimesNewRomanPSMT"/>
+          <w:color w:val="000000"/>
+          <w:sz w:val="24"/>
+          <w:szCs w:val="24"/>
+          <w:lang w:val="ru-UA"/>
+          <w14:ligatures w14:val="standardContextual"/>
+        </w:rPr>
+        <w:t xml:space="preserve"> </w:t>
+      </w:r>
+      <w:proofErr w:type="spellStart"/>
+      <w:r>
+        <w:rPr>
+          <w:rFonts w:ascii="TimesNewRomanPSMT" w:hAnsi="TimesNewRomanPSMT" w:cs="TimesNewRomanPSMT"/>
+          <w:color w:val="000000"/>
+          <w:sz w:val="24"/>
+          <w:szCs w:val="24"/>
+          <w:lang w:val="ru-UA"/>
+          <w14:ligatures w14:val="standardContextual"/>
+        </w:rPr>
+        <w:t>програмі</w:t>
+      </w:r>
+      <w:proofErr w:type="spellEnd"/>
+      <w:r>
+        <w:rPr>
+          <w:rFonts w:ascii="TimesNewRomanPSMT" w:hAnsi="TimesNewRomanPSMT" w:cs="TimesNewRomanPSMT"/>
+          <w:color w:val="000000"/>
+          <w:sz w:val="24"/>
+          <w:szCs w:val="24"/>
+          <w:lang w:val="ru-UA"/>
+          <w14:ligatures w14:val="standardContextual"/>
+        </w:rPr>
+        <w:t xml:space="preserve"> </w:t>
+      </w:r>
+      <w:proofErr w:type="spellStart"/>
+      <w:r>
+        <w:rPr>
+          <w:rFonts w:ascii="TimesNewRomanPSMT" w:hAnsi="TimesNewRomanPSMT" w:cs="TimesNewRomanPSMT"/>
+          <w:color w:val="000000"/>
+          <w:sz w:val="24"/>
+          <w:szCs w:val="24"/>
+          <w:lang w:val="ru-UA"/>
+          <w14:ligatures w14:val="standardContextual"/>
+        </w:rPr>
+        <w:t>реалізувати</w:t>
+      </w:r>
+      <w:proofErr w:type="spellEnd"/>
+      <w:r>
+        <w:rPr>
+          <w:rFonts w:ascii="TimesNewRomanPSMT" w:hAnsi="TimesNewRomanPSMT" w:cs="TimesNewRomanPSMT"/>
+          <w:color w:val="000000"/>
+          <w:sz w:val="24"/>
+          <w:szCs w:val="24"/>
+          <w:lang w:val="ru-UA"/>
+          <w14:ligatures w14:val="standardContextual"/>
+        </w:rPr>
+        <w:t xml:space="preserve"> два </w:t>
+      </w:r>
+      <w:proofErr w:type="spellStart"/>
+      <w:r>
+        <w:rPr>
+          <w:rFonts w:ascii="TimesNewRomanPSMT" w:hAnsi="TimesNewRomanPSMT" w:cs="TimesNewRomanPSMT"/>
+          <w:color w:val="000000"/>
+          <w:sz w:val="24"/>
+          <w:szCs w:val="24"/>
+          <w:lang w:val="ru-UA"/>
+          <w14:ligatures w14:val="standardContextual"/>
+        </w:rPr>
+        <w:t>способи</w:t>
+      </w:r>
+      <w:proofErr w:type="spellEnd"/>
+      <w:r>
+        <w:rPr>
+          <w:rFonts w:ascii="TimesNewRomanPSMT" w:hAnsi="TimesNewRomanPSMT" w:cs="TimesNewRomanPSMT"/>
+          <w:color w:val="000000"/>
+          <w:sz w:val="24"/>
+          <w:szCs w:val="24"/>
+          <w:lang w:val="ru-UA"/>
+          <w14:ligatures w14:val="standardContextual"/>
+        </w:rPr>
+        <w:t>: 1)</w:t>
+      </w:r>
+    </w:p>
+    <w:p>
+      <w:pPr>
+        <w:autoSpaceDE w:val="0"/>
+        <w:autoSpaceDN w:val="0"/>
+        <w:adjustRightInd w:val="0"/>
+        <w:spacing w:after="0" w:line="240" w:lineRule="auto"/>
+        <w:rPr>
+          <w:rFonts w:ascii="TimesNewRomanPSMT" w:hAnsi="TimesNewRomanPSMT" w:cs="TimesNewRomanPSMT"/>
+          <w:color w:val="000000"/>
+          <w:sz w:val="24"/>
+          <w:szCs w:val="24"/>
+          <w:lang w:val="ru-UA"/>
+          <w14:ligatures w14:val="standardContextual"/>
+        </w:rPr>
+      </w:pPr>
+      <w:proofErr w:type="spellStart"/>
+      <w:r>
+        <w:rPr>
+          <w:rFonts w:ascii="TimesNewRomanPSMT" w:hAnsi="TimesNewRomanPSMT" w:cs="TimesNewRomanPSMT"/>
+          <w:color w:val="000000"/>
+          <w:sz w:val="24"/>
+          <w:szCs w:val="24"/>
+          <w:lang w:val="ru-UA"/>
+          <w14:ligatures w14:val="standardContextual"/>
+        </w:rPr>
+        <w:t>використання</w:t>
+      </w:r>
+      <w:proofErr w:type="spellEnd"/>
+      <w:r>
+        <w:rPr>
+          <w:rFonts w:ascii="TimesNewRomanPSMT" w:hAnsi="TimesNewRomanPSMT" w:cs="TimesNewRomanPSMT"/>
+          <w:color w:val="000000"/>
+          <w:sz w:val="24"/>
+          <w:szCs w:val="24"/>
+          <w:lang w:val="ru-UA"/>
+          <w14:ligatures w14:val="standardContextual"/>
+        </w:rPr>
+        <w:t xml:space="preserve"> </w:t>
+      </w:r>
+      <w:proofErr w:type="spellStart"/>
+      <w:r>
+        <w:rPr>
+          <w:rFonts w:ascii="TimesNewRomanPSMT" w:hAnsi="TimesNewRomanPSMT" w:cs="TimesNewRomanPSMT"/>
+          <w:color w:val="000000"/>
+          <w:sz w:val="24"/>
+          <w:szCs w:val="24"/>
+          <w:lang w:val="ru-UA"/>
+          <w14:ligatures w14:val="standardContextual"/>
+        </w:rPr>
+        <w:t>лише</w:t>
+      </w:r>
+      <w:proofErr w:type="spellEnd"/>
+      <w:r>
+        <w:rPr>
+          <w:rFonts w:ascii="TimesNewRomanPSMT" w:hAnsi="TimesNewRomanPSMT" w:cs="TimesNewRomanPSMT"/>
+          <w:color w:val="000000"/>
+          <w:sz w:val="24"/>
+          <w:szCs w:val="24"/>
+          <w:lang w:val="ru-UA"/>
+          <w14:ligatures w14:val="standardContextual"/>
+        </w:rPr>
+        <w:t xml:space="preserve"> команд </w:t>
+      </w:r>
+      <w:proofErr w:type="spellStart"/>
+      <w:r>
+        <w:rPr>
+          <w:rFonts w:ascii="TimesNewRomanPSMT" w:hAnsi="TimesNewRomanPSMT" w:cs="TimesNewRomanPSMT"/>
+          <w:color w:val="000000"/>
+          <w:sz w:val="24"/>
+          <w:szCs w:val="24"/>
+          <w:lang w:val="ru-UA"/>
+          <w14:ligatures w14:val="standardContextual"/>
+        </w:rPr>
+        <w:t>розгалуження</w:t>
+      </w:r>
+      <w:proofErr w:type="spellEnd"/>
+      <w:r>
+        <w:rPr>
+          <w:rFonts w:ascii="TimesNewRomanPSMT" w:hAnsi="TimesNewRomanPSMT" w:cs="TimesNewRomanPSMT"/>
+          <w:color w:val="000000"/>
+          <w:sz w:val="24"/>
+          <w:szCs w:val="24"/>
+          <w:lang w:val="ru-UA"/>
+          <w14:ligatures w14:val="standardContextual"/>
+        </w:rPr>
+        <w:t xml:space="preserve"> в </w:t>
+      </w:r>
+      <w:proofErr w:type="spellStart"/>
+      <w:r>
+        <w:rPr>
+          <w:rFonts w:ascii="TimesNewRomanPSMT" w:hAnsi="TimesNewRomanPSMT" w:cs="TimesNewRomanPSMT"/>
+          <w:color w:val="000000"/>
+          <w:sz w:val="24"/>
+          <w:szCs w:val="24"/>
+          <w:lang w:val="ru-UA"/>
+          <w14:ligatures w14:val="standardContextual"/>
+        </w:rPr>
+        <w:t>скороченій</w:t>
+      </w:r>
+      <w:proofErr w:type="spellEnd"/>
+      <w:r>
+        <w:rPr>
+          <w:rFonts w:ascii="TimesNewRomanPSMT" w:hAnsi="TimesNewRomanPSMT" w:cs="TimesNewRomanPSMT"/>
+          <w:color w:val="000000"/>
+          <w:sz w:val="24"/>
+          <w:szCs w:val="24"/>
+          <w:lang w:val="ru-UA"/>
+          <w14:ligatures w14:val="standardContextual"/>
+        </w:rPr>
+        <w:t xml:space="preserve"> </w:t>
+      </w:r>
+      <w:proofErr w:type="spellStart"/>
+      <w:r>
+        <w:rPr>
+          <w:rFonts w:ascii="TimesNewRomanPSMT" w:hAnsi="TimesNewRomanPSMT" w:cs="TimesNewRomanPSMT"/>
+          <w:color w:val="000000"/>
+          <w:sz w:val="24"/>
+          <w:szCs w:val="24"/>
+          <w:lang w:val="ru-UA"/>
+          <w14:ligatures w14:val="standardContextual"/>
+        </w:rPr>
+        <w:t>формі</w:t>
+      </w:r>
+      <w:proofErr w:type="spellEnd"/>
+      <w:r>
+        <w:rPr>
+          <w:rFonts w:ascii="TimesNewRomanPSMT" w:hAnsi="TimesNewRomanPSMT" w:cs="TimesNewRomanPSMT"/>
+          <w:color w:val="000000"/>
+          <w:sz w:val="24"/>
+          <w:szCs w:val="24"/>
+          <w:lang w:val="ru-UA"/>
+          <w14:ligatures w14:val="standardContextual"/>
+        </w:rPr>
+        <w:t xml:space="preserve"> та 2) </w:t>
+      </w:r>
+      <w:proofErr w:type="spellStart"/>
+      <w:r>
+        <w:rPr>
+          <w:rFonts w:ascii="TimesNewRomanPSMT" w:hAnsi="TimesNewRomanPSMT" w:cs="TimesNewRomanPSMT"/>
+          <w:color w:val="000000"/>
+          <w:sz w:val="24"/>
+          <w:szCs w:val="24"/>
+          <w:lang w:val="ru-UA"/>
+          <w14:ligatures w14:val="standardContextual"/>
+        </w:rPr>
+        <w:t>використання</w:t>
+      </w:r>
+      <w:proofErr w:type="spellEnd"/>
+      <w:r>
+        <w:rPr>
+          <w:rFonts w:ascii="TimesNewRomanPSMT" w:hAnsi="TimesNewRomanPSMT" w:cs="TimesNewRomanPSMT"/>
+          <w:color w:val="000000"/>
+          <w:sz w:val="24"/>
+          <w:szCs w:val="24"/>
+          <w:lang w:val="ru-UA"/>
+          <w14:ligatures w14:val="standardContextual"/>
+        </w:rPr>
+        <w:t xml:space="preserve"> </w:t>
+      </w:r>
+      <w:proofErr w:type="spellStart"/>
+      <w:r>
+        <w:rPr>
+          <w:rFonts w:ascii="TimesNewRomanPSMT" w:hAnsi="TimesNewRomanPSMT" w:cs="TimesNewRomanPSMT"/>
+          <w:color w:val="000000"/>
+          <w:sz w:val="24"/>
+          <w:szCs w:val="24"/>
+          <w:lang w:val="ru-UA"/>
+          <w14:ligatures w14:val="standardContextual"/>
+        </w:rPr>
+        <w:t>лише</w:t>
+      </w:r>
+      <w:proofErr w:type="spellEnd"/>
+    </w:p>
+    <w:p>
+      <w:pPr>
+        <w:rPr>
+          <w:rFonts w:cs="TimesNewRomanPSMT"/>
+          <w:color w:val="000000"/>
+          <w:sz w:val="24"/>
+          <w:szCs w:val="24"/>
+          <w:lang w:val="ru-UA"/>
+          <w14:ligatures w14:val="standardContextual"/>
+        </w:rPr>
+      </w:pPr>
+      <w:r>
+        <w:rPr>
+          <w:rFonts w:ascii="TimesNewRomanPSMT" w:hAnsi="TimesNewRomanPSMT" w:cs="TimesNewRomanPSMT"/>
+          <w:color w:val="000000"/>
+          <w:sz w:val="24"/>
+          <w:szCs w:val="24"/>
+          <w:lang w:val="ru-UA"/>
+          <w14:ligatures w14:val="standardContextual"/>
+        </w:rPr>
+        <w:t xml:space="preserve">команд </w:t>
+      </w:r>
+      <w:proofErr w:type="spellStart"/>
+      <w:r>
+        <w:rPr>
+          <w:rFonts w:ascii="TimesNewRomanPSMT" w:hAnsi="TimesNewRomanPSMT" w:cs="TimesNewRomanPSMT"/>
+          <w:color w:val="000000"/>
+          <w:sz w:val="24"/>
+          <w:szCs w:val="24"/>
+          <w:lang w:val="ru-UA"/>
+          <w14:ligatures w14:val="standardContextual"/>
+        </w:rPr>
+        <w:t>розгалуження</w:t>
+      </w:r>
+      <w:proofErr w:type="spellEnd"/>
+      <w:r>
+        <w:rPr>
+          <w:rFonts w:ascii="TimesNewRomanPSMT" w:hAnsi="TimesNewRomanPSMT" w:cs="TimesNewRomanPSMT"/>
+          <w:color w:val="000000"/>
+          <w:sz w:val="24"/>
+          <w:szCs w:val="24"/>
+          <w:lang w:val="ru-UA"/>
+          <w14:ligatures w14:val="standardContextual"/>
+        </w:rPr>
+        <w:t xml:space="preserve"> в </w:t>
+      </w:r>
+      <w:proofErr w:type="spellStart"/>
+      <w:r>
+        <w:rPr>
+          <w:rFonts w:ascii="TimesNewRomanPSMT" w:hAnsi="TimesNewRomanPSMT" w:cs="TimesNewRomanPSMT"/>
+          <w:color w:val="000000"/>
+          <w:sz w:val="24"/>
+          <w:szCs w:val="24"/>
+          <w:lang w:val="ru-UA"/>
+          <w14:ligatures w14:val="standardContextual"/>
+        </w:rPr>
+        <w:t>повній</w:t>
+      </w:r>
+      <w:proofErr w:type="spellEnd"/>
+      <w:r>
+        <w:rPr>
+          <w:rFonts w:ascii="TimesNewRomanPSMT" w:hAnsi="TimesNewRomanPSMT" w:cs="TimesNewRomanPSMT"/>
+          <w:color w:val="000000"/>
+          <w:sz w:val="24"/>
+          <w:szCs w:val="24"/>
+          <w:lang w:val="ru-UA"/>
+          <w14:ligatures w14:val="standardContextual"/>
+        </w:rPr>
+        <w:t xml:space="preserve"> </w:t>
+      </w:r>
+      <w:proofErr w:type="spellStart"/>
+      <w:r>
+        <w:rPr>
+          <w:rFonts w:ascii="TimesNewRomanPSMT" w:hAnsi="TimesNewRomanPSMT" w:cs="TimesNewRomanPSMT"/>
+          <w:color w:val="000000"/>
+          <w:sz w:val="24"/>
+          <w:szCs w:val="24"/>
+          <w:lang w:val="ru-UA"/>
+          <w14:ligatures w14:val="standardContextual"/>
+        </w:rPr>
+        <w:t>формі</w:t>
+      </w:r>
+      <w:proofErr w:type="spellEnd"/>
+      <w:r>
+        <w:rPr>
+          <w:rFonts w:ascii="TimesNewRomanPSMT" w:hAnsi="TimesNewRomanPSMT" w:cs="TimesNewRomanPSMT"/>
+          <w:color w:val="000000"/>
+          <w:sz w:val="24"/>
+          <w:szCs w:val="24"/>
+          <w:lang w:val="ru-UA"/>
+          <w14:ligatures w14:val="standardContextual"/>
+        </w:rPr>
+        <w:t xml:space="preserve"> – </w:t>
+      </w:r>
+      <w:proofErr w:type="spellStart"/>
+      <w:r>
+        <w:rPr>
+          <w:rFonts w:ascii="TimesNewRomanPSMT" w:hAnsi="TimesNewRomanPSMT" w:cs="TimesNewRomanPSMT"/>
+          <w:color w:val="000000"/>
+          <w:sz w:val="24"/>
+          <w:szCs w:val="24"/>
+          <w:lang w:val="ru-UA"/>
+          <w14:ligatures w14:val="standardContextual"/>
+        </w:rPr>
+        <w:t>отримані</w:t>
+      </w:r>
+      <w:proofErr w:type="spellEnd"/>
+      <w:r>
+        <w:rPr>
+          <w:rFonts w:ascii="TimesNewRomanPSMT" w:hAnsi="TimesNewRomanPSMT" w:cs="TimesNewRomanPSMT"/>
+          <w:color w:val="000000"/>
+          <w:sz w:val="24"/>
+          <w:szCs w:val="24"/>
+          <w:lang w:val="ru-UA"/>
+          <w14:ligatures w14:val="standardContextual"/>
+        </w:rPr>
+        <w:t xml:space="preserve"> </w:t>
+      </w:r>
+      <w:proofErr w:type="spellStart"/>
+      <w:r>
+        <w:rPr>
+          <w:rFonts w:ascii="TimesNewRomanPSMT" w:hAnsi="TimesNewRomanPSMT" w:cs="TimesNewRomanPSMT"/>
+          <w:color w:val="000000"/>
+          <w:sz w:val="24"/>
+          <w:szCs w:val="24"/>
+          <w:lang w:val="ru-UA"/>
+          <w14:ligatures w14:val="standardContextual"/>
+        </w:rPr>
+        <w:t>результати</w:t>
+      </w:r>
+      <w:proofErr w:type="spellEnd"/>
+      <w:r>
+        <w:rPr>
+          <w:rFonts w:ascii="TimesNewRomanPSMT" w:hAnsi="TimesNewRomanPSMT" w:cs="TimesNewRomanPSMT"/>
+          <w:color w:val="000000"/>
+          <w:sz w:val="24"/>
+          <w:szCs w:val="24"/>
+          <w:lang w:val="ru-UA"/>
+          <w14:ligatures w14:val="standardContextual"/>
+        </w:rPr>
+        <w:t xml:space="preserve"> </w:t>
+      </w:r>
+      <w:proofErr w:type="spellStart"/>
+      <w:r>
+        <w:rPr>
+          <w:rFonts w:ascii="TimesNewRomanPSMT" w:hAnsi="TimesNewRomanPSMT" w:cs="TimesNewRomanPSMT"/>
+          <w:color w:val="000000"/>
+          <w:sz w:val="24"/>
+          <w:szCs w:val="24"/>
+          <w:lang w:val="ru-UA"/>
+          <w14:ligatures w14:val="standardContextual"/>
+        </w:rPr>
+        <w:t>мають</w:t>
+      </w:r>
+      <w:proofErr w:type="spellEnd"/>
+      <w:r>
+        <w:rPr>
+          <w:rFonts w:ascii="TimesNewRomanPSMT" w:hAnsi="TimesNewRomanPSMT" w:cs="TimesNewRomanPSMT"/>
+          <w:color w:val="000000"/>
+          <w:sz w:val="24"/>
+          <w:szCs w:val="24"/>
+          <w:lang w:val="ru-UA"/>
+          <w14:ligatures w14:val="standardContextual"/>
+        </w:rPr>
+        <w:t xml:space="preserve"> </w:t>
+      </w:r>
+      <w:proofErr w:type="spellStart"/>
+      <w:r>
+        <w:rPr>
+          <w:rFonts w:ascii="TimesNewRomanPSMT" w:hAnsi="TimesNewRomanPSMT" w:cs="TimesNewRomanPSMT"/>
+          <w:color w:val="000000"/>
+          <w:sz w:val="24"/>
+          <w:szCs w:val="24"/>
+          <w:lang w:val="ru-UA"/>
+          <w14:ligatures w14:val="standardContextual"/>
+        </w:rPr>
+        <w:t>збігатися</w:t>
+      </w:r>
+      <w:proofErr w:type="spellEnd"/>
+      <w:r>
+        <w:rPr>
+          <w:rFonts w:ascii="TimesNewRomanPSMT" w:hAnsi="TimesNewRomanPSMT" w:cs="TimesNewRomanPSMT"/>
+          <w:color w:val="000000"/>
+          <w:sz w:val="24"/>
+          <w:szCs w:val="24"/>
+          <w:lang w:val="ru-UA"/>
+          <w14:ligatures w14:val="standardContextual"/>
+        </w:rPr>
+        <w:t>.</w:t>
       </w:r>
     </w:p>
     <w:p>
@@ -453,18 +1283,18 @@
           <w:szCs w:val="30"/>
         </w:rPr>
       </w:pPr>
-      <w:bookmarkStart w:id="0" w:name="_GoBack"/>
       <w:r>
         <w:rPr>
           <w:rFonts w:ascii="Times New Roman" w:hAnsi="Times New Roman" w:cs="Times New Roman"/>
+          <w:noProof/>
           <w:color w:val="000000"/>
           <w:sz w:val="24"/>
           <w:szCs w:val="24"/>
         </w:rPr>
         <w:drawing>
-          <wp:inline distT="0" distB="0" distL="0" distR="0" wp14:anchorId="2B202BB4" wp14:editId="21ED4362">
-            <wp:extent cx="3430718" cy="1426196"/>
-            <wp:effectExtent l="0" t="0" r="0" b="3175"/>
+          <wp:inline distT="0" distB="0" distL="0" distR="0" wp14:anchorId="4256A636" wp14:editId="51037E1F">
+            <wp:extent cx="4454228" cy="1943100"/>
+            <wp:effectExtent l="0" t="0" r="3810" b="0"/>
             <wp:docPr id="1" name="Рисунок 1"/>
             <wp:cNvGraphicFramePr>
               <a:graphicFrameLocks xmlns:a="http://schemas.openxmlformats.org/drawingml/2006/main" noChangeAspect="1"/>
@@ -485,7 +1315,7 @@
                   <pic:spPr>
                     <a:xfrm>
                       <a:off x="0" y="0"/>
-                      <a:ext cx="3453349" cy="1435604"/>
+                      <a:ext cx="4486286" cy="1957085"/>
                     </a:xfrm>
                     <a:prstGeom prst="rect">
                       <a:avLst/>
@@ -507,16 +1337,8 @@
         <w:br w:type="page"/>
       </w:r>
     </w:p>
-    <w:bookmarkEnd w:id="0"/>
-    <w:p>
-      <w:pPr>
-        <w:rPr>
-          <w:rFonts w:ascii="Consolas" w:hAnsi="Consolas"/>
-          <w:sz w:val="19"/>
-          <w:szCs w:val="19"/>
-        </w:rPr>
-      </w:pPr>
-      <w:r>
+    <w:p>
+      <w:pPr>
         <w:rPr>
           <w:rFonts w:ascii="Consolas" w:hAnsi="Consolas"/>
           <w:b/>
@@ -525,9 +1347,7 @@
           <w:sz w:val="19"/>
           <w:szCs w:val="19"/>
         </w:rPr>
-        <w:lastRenderedPageBreak/>
-        <w:t>Блок-схема алгоритму:</w:t>
-      </w:r>
+      </w:pPr>
       <w:r>
         <w:rPr>
           <w:rFonts w:ascii="Consolas" w:hAnsi="Consolas"/>
@@ -537,16 +1357,8 @@
           <w:sz w:val="19"/>
           <w:szCs w:val="19"/>
         </w:rPr>
-        <w:br/>
-      </w:r>
-      <w:r>
-        <w:rPr>
-          <w:rFonts w:ascii="Consolas" w:hAnsi="Consolas"/>
-          <w:color w:val="000000"/>
-          <w:sz w:val="19"/>
-          <w:szCs w:val="19"/>
-        </w:rPr>
-        <w:br/>
+        <w:lastRenderedPageBreak/>
+        <w:t>Блок-схема алгоритму:</w:t>
       </w:r>
       <w:r>
         <w:rPr>
@@ -557,7 +1369,67 @@
           <w:sz w:val="19"/>
           <w:szCs w:val="19"/>
         </w:rPr>
-        <w:t>UML-діаграма дії:</w:t>
+        <w:br/>
+      </w:r>
+      <w:r>
+        <w:rPr>
+          <w:rFonts w:ascii="Consolas" w:hAnsi="Consolas"/>
+          <w:noProof/>
+          <w:color w:val="000000"/>
+          <w:sz w:val="19"/>
+          <w:szCs w:val="19"/>
+          <w14:ligatures w14:val="standardContextual"/>
+        </w:rPr>
+        <w:drawing>
+          <wp:inline distT="0" distB="0" distL="0" distR="0">
+            <wp:extent cx="4223180" cy="9062113"/>
+            <wp:effectExtent l="0" t="0" r="6350" b="5715"/>
+            <wp:docPr id="2" name="Рисунок 2"/>
+            <wp:cNvGraphicFramePr>
+              <a:graphicFrameLocks xmlns:a="http://schemas.openxmlformats.org/drawingml/2006/main" noChangeAspect="1"/>
+            </wp:cNvGraphicFramePr>
+            <a:graphic xmlns:a="http://schemas.openxmlformats.org/drawingml/2006/main">
+              <a:graphicData uri="http://schemas.openxmlformats.org/drawingml/2006/picture">
+                <pic:pic xmlns:pic="http://schemas.openxmlformats.org/drawingml/2006/picture">
+                  <pic:nvPicPr>
+                    <pic:cNvPr id="2" name="lb3.0_1 (1).png"/>
+                    <pic:cNvPicPr/>
+                  </pic:nvPicPr>
+                  <pic:blipFill>
+                    <a:blip r:embed="rId5" cstate="print">
+                      <a:extLst>
+                        <a:ext uri="{28A0092B-C50C-407E-A947-70E740481C1C}">
+                          <a14:useLocalDpi xmlns:a14="http://schemas.microsoft.com/office/drawing/2010/main" val="0"/>
+                        </a:ext>
+                      </a:extLst>
+                    </a:blip>
+                    <a:stretch>
+                      <a:fillRect/>
+                    </a:stretch>
+                  </pic:blipFill>
+                  <pic:spPr>
+                    <a:xfrm>
+                      <a:off x="0" y="0"/>
+                      <a:ext cx="4234310" cy="9085996"/>
+                    </a:xfrm>
+                    <a:prstGeom prst="rect">
+                      <a:avLst/>
+                    </a:prstGeom>
+                  </pic:spPr>
+                </pic:pic>
+              </a:graphicData>
+            </a:graphic>
+          </wp:inline>
+        </w:drawing>
+      </w:r>
+      <w:r>
+        <w:rPr>
+          <w:rFonts w:ascii="Consolas" w:hAnsi="Consolas"/>
+          <w:color w:val="000000"/>
+          <w:sz w:val="19"/>
+          <w:szCs w:val="19"/>
+        </w:rPr>
+        <w:br/>
       </w:r>
       <w:r>
         <w:rPr>
@@ -568,16 +1440,8 @@
           <w:sz w:val="19"/>
           <w:szCs w:val="19"/>
         </w:rPr>
-        <w:br/>
-      </w:r>
-      <w:r>
-        <w:rPr>
-          <w:rFonts w:ascii="Consolas" w:hAnsi="Consolas"/>
-          <w:color w:val="000000"/>
-          <w:sz w:val="19"/>
-          <w:szCs w:val="19"/>
-        </w:rPr>
-        <w:br/>
+        <w:lastRenderedPageBreak/>
+        <w:t>UML-діаграма дії:</w:t>
       </w:r>
       <w:r>
         <w:rPr>
@@ -588,9 +1452,72 @@
           <w:sz w:val="19"/>
           <w:szCs w:val="19"/>
         </w:rPr>
-        <w:t>Текст програми:</w:t>
-      </w:r>
-      <w:r>
+        <w:br/>
+      </w:r>
+      <w:r>
+        <w:rPr>
+          <w:rFonts w:ascii="Consolas" w:hAnsi="Consolas"/>
+          <w:noProof/>
+          <w:color w:val="000000"/>
+          <w:sz w:val="19"/>
+          <w:szCs w:val="19"/>
+          <w14:ligatures w14:val="standardContextual"/>
+        </w:rPr>
+        <w:drawing>
+          <wp:inline distT="0" distB="0" distL="0" distR="0">
+            <wp:extent cx="4343547" cy="8001270"/>
+            <wp:effectExtent l="0" t="0" r="0" b="0"/>
+            <wp:docPr id="3" name="Рисунок 3"/>
+            <wp:cNvGraphicFramePr>
+              <a:graphicFrameLocks xmlns:a="http://schemas.openxmlformats.org/drawingml/2006/main" noChangeAspect="1"/>
+            </wp:cNvGraphicFramePr>
+            <a:graphic xmlns:a="http://schemas.openxmlformats.org/drawingml/2006/main">
+              <a:graphicData uri="http://schemas.openxmlformats.org/drawingml/2006/picture">
+                <pic:pic xmlns:pic="http://schemas.openxmlformats.org/drawingml/2006/picture">
+                  <pic:nvPicPr>
+                    <pic:cNvPr id="3" name="Activity diagram (1).png"/>
+                    <pic:cNvPicPr/>
+                  </pic:nvPicPr>
+                  <pic:blipFill>
+                    <a:blip r:embed="rId6">
+                      <a:extLst>
+                        <a:ext uri="{28A0092B-C50C-407E-A947-70E740481C1C}">
+                          <a14:useLocalDpi xmlns:a14="http://schemas.microsoft.com/office/drawing/2010/main" val="0"/>
+                        </a:ext>
+                      </a:extLst>
+                    </a:blip>
+                    <a:stretch>
+                      <a:fillRect/>
+                    </a:stretch>
+                  </pic:blipFill>
+                  <pic:spPr>
+                    <a:xfrm>
+                      <a:off x="0" y="0"/>
+                      <a:ext cx="4343547" cy="8001270"/>
+                    </a:xfrm>
+                    <a:prstGeom prst="rect">
+                      <a:avLst/>
+                    </a:prstGeom>
+                  </pic:spPr>
+                </pic:pic>
+              </a:graphicData>
+            </a:graphic>
+          </wp:inline>
+        </w:drawing>
+      </w:r>
+      <w:r>
+        <w:rPr>
+          <w:rFonts w:ascii="Consolas" w:hAnsi="Consolas"/>
+          <w:color w:val="000000"/>
+          <w:sz w:val="19"/>
+          <w:szCs w:val="19"/>
+        </w:rPr>
+        <w:br/>
+      </w:r>
+    </w:p>
+    <w:p>
+      <w:pPr>
+        <w:spacing w:line="259" w:lineRule="auto"/>
         <w:rPr>
           <w:rFonts w:ascii="Consolas" w:hAnsi="Consolas"/>
           <w:b/>
@@ -599,17 +1526,7 @@
           <w:sz w:val="19"/>
           <w:szCs w:val="19"/>
         </w:rPr>
-        <w:br/>
-      </w:r>
-      <w:r>
-        <w:rPr>
-          <w:rFonts w:ascii="Consolas" w:hAnsi="Consolas"/>
-          <w:color w:val="000000"/>
-          <w:sz w:val="19"/>
-          <w:szCs w:val="19"/>
-        </w:rPr>
-        <w:br/>
-      </w:r>
+      </w:pPr>
       <w:r>
         <w:rPr>
           <w:rFonts w:ascii="Consolas" w:hAnsi="Consolas"/>
@@ -619,9 +1536,18 @@
           <w:sz w:val="19"/>
           <w:szCs w:val="19"/>
         </w:rPr>
-        <w:t xml:space="preserve">Посилання на </w:t>
-      </w:r>
-      <w:proofErr w:type="spellStart"/>
+        <w:br w:type="page"/>
+      </w:r>
+    </w:p>
+    <w:p>
+      <w:pPr>
+        <w:rPr>
+          <w:rFonts w:ascii="Consolas" w:hAnsi="Consolas"/>
+          <w:color w:val="000000"/>
+          <w:sz w:val="19"/>
+          <w:szCs w:val="19"/>
+        </w:rPr>
+      </w:pPr>
       <w:r>
         <w:rPr>
           <w:rFonts w:ascii="Consolas" w:hAnsi="Consolas"/>
@@ -631,9 +1557,9 @@
           <w:sz w:val="19"/>
           <w:szCs w:val="19"/>
         </w:rPr>
-        <w:t>git</w:t>
-      </w:r>
-      <w:proofErr w:type="spellEnd"/>
+        <w:lastRenderedPageBreak/>
+        <w:t>Текст програми:</w:t>
+      </w:r>
       <w:r>
         <w:rPr>
           <w:rFonts w:ascii="Consolas" w:hAnsi="Consolas"/>
@@ -643,7 +1569,4384 @@
           <w:sz w:val="19"/>
           <w:szCs w:val="19"/>
         </w:rPr>
-        <w:t>-репозиторій з проектом:</w:t>
+        <w:br/>
+      </w:r>
+      <w:r>
+        <w:rPr>
+          <w:rFonts w:ascii="Consolas" w:hAnsi="Consolas"/>
+          <w:color w:val="000000"/>
+          <w:sz w:val="19"/>
+          <w:szCs w:val="19"/>
+        </w:rPr>
+        <w:t>1)</w:t>
+      </w:r>
+    </w:p>
+    <w:p>
+      <w:pPr>
+        <w:autoSpaceDE w:val="0"/>
+        <w:autoSpaceDN w:val="0"/>
+        <w:adjustRightInd w:val="0"/>
+        <w:spacing w:after="0" w:line="240" w:lineRule="auto"/>
+        <w:rPr>
+          <w:rFonts w:ascii="Consolas" w:hAnsi="Consolas" w:cs="Cascadia Mono"/>
+          <w:color w:val="000000"/>
+          <w:sz w:val="19"/>
+          <w:szCs w:val="19"/>
+          <w:highlight w:val="white"/>
+          <w:lang w:val="ru-UA"/>
+          <w14:ligatures w14:val="standardContextual"/>
+        </w:rPr>
+      </w:pPr>
+      <w:r>
+        <w:rPr>
+          <w:rFonts w:ascii="Consolas" w:hAnsi="Consolas" w:cs="Cascadia Mono"/>
+          <w:color w:val="808080"/>
+          <w:sz w:val="19"/>
+          <w:szCs w:val="19"/>
+          <w:highlight w:val="white"/>
+          <w:lang w:val="ru-UA"/>
+          <w14:ligatures w14:val="standardContextual"/>
+        </w:rPr>
+        <w:t>#</w:t>
+      </w:r>
+      <w:proofErr w:type="spellStart"/>
+      <w:r>
+        <w:rPr>
+          <w:rFonts w:ascii="Consolas" w:hAnsi="Consolas" w:cs="Cascadia Mono"/>
+          <w:color w:val="808080"/>
+          <w:sz w:val="19"/>
+          <w:szCs w:val="19"/>
+          <w:highlight w:val="white"/>
+          <w:lang w:val="ru-UA"/>
+          <w14:ligatures w14:val="standardContextual"/>
+        </w:rPr>
+        <w:t>include</w:t>
+      </w:r>
+      <w:proofErr w:type="spellEnd"/>
+      <w:r>
+        <w:rPr>
+          <w:rFonts w:ascii="Consolas" w:hAnsi="Consolas" w:cs="Cascadia Mono"/>
+          <w:color w:val="000000"/>
+          <w:sz w:val="19"/>
+          <w:szCs w:val="19"/>
+          <w:highlight w:val="white"/>
+          <w:lang w:val="ru-UA"/>
+          <w14:ligatures w14:val="standardContextual"/>
+        </w:rPr>
+        <w:t xml:space="preserve"> </w:t>
+      </w:r>
+      <w:r>
+        <w:rPr>
+          <w:rFonts w:ascii="Consolas" w:hAnsi="Consolas" w:cs="Cascadia Mono"/>
+          <w:color w:val="A31515"/>
+          <w:sz w:val="19"/>
+          <w:szCs w:val="19"/>
+          <w:highlight w:val="white"/>
+          <w:lang w:val="ru-UA"/>
+          <w14:ligatures w14:val="standardContextual"/>
+        </w:rPr>
+        <w:t>&lt;</w:t>
+      </w:r>
+      <w:proofErr w:type="spellStart"/>
+      <w:r>
+        <w:rPr>
+          <w:rFonts w:ascii="Consolas" w:hAnsi="Consolas" w:cs="Cascadia Mono"/>
+          <w:color w:val="A31515"/>
+          <w:sz w:val="19"/>
+          <w:szCs w:val="19"/>
+          <w:highlight w:val="white"/>
+          <w:lang w:val="ru-UA"/>
+          <w14:ligatures w14:val="standardContextual"/>
+        </w:rPr>
+        <w:t>iostream</w:t>
+      </w:r>
+      <w:proofErr w:type="spellEnd"/>
+      <w:r>
+        <w:rPr>
+          <w:rFonts w:ascii="Consolas" w:hAnsi="Consolas" w:cs="Cascadia Mono"/>
+          <w:color w:val="A31515"/>
+          <w:sz w:val="19"/>
+          <w:szCs w:val="19"/>
+          <w:highlight w:val="white"/>
+          <w:lang w:val="ru-UA"/>
+          <w14:ligatures w14:val="standardContextual"/>
+        </w:rPr>
+        <w:t>&gt;</w:t>
+      </w:r>
+    </w:p>
+    <w:p>
+      <w:pPr>
+        <w:autoSpaceDE w:val="0"/>
+        <w:autoSpaceDN w:val="0"/>
+        <w:adjustRightInd w:val="0"/>
+        <w:spacing w:after="0" w:line="240" w:lineRule="auto"/>
+        <w:rPr>
+          <w:rFonts w:ascii="Consolas" w:hAnsi="Consolas" w:cs="Cascadia Mono"/>
+          <w:color w:val="000000"/>
+          <w:sz w:val="19"/>
+          <w:szCs w:val="19"/>
+          <w:highlight w:val="white"/>
+          <w:lang w:val="ru-UA"/>
+          <w14:ligatures w14:val="standardContextual"/>
+        </w:rPr>
+      </w:pPr>
+      <w:proofErr w:type="spellStart"/>
+      <w:r>
+        <w:rPr>
+          <w:rFonts w:ascii="Consolas" w:hAnsi="Consolas" w:cs="Cascadia Mono"/>
+          <w:color w:val="0000FF"/>
+          <w:sz w:val="19"/>
+          <w:szCs w:val="19"/>
+          <w:highlight w:val="white"/>
+          <w:lang w:val="ru-UA"/>
+          <w14:ligatures w14:val="standardContextual"/>
+        </w:rPr>
+        <w:t>using</w:t>
+      </w:r>
+      <w:proofErr w:type="spellEnd"/>
+      <w:r>
+        <w:rPr>
+          <w:rFonts w:ascii="Consolas" w:hAnsi="Consolas" w:cs="Cascadia Mono"/>
+          <w:color w:val="000000"/>
+          <w:sz w:val="19"/>
+          <w:szCs w:val="19"/>
+          <w:highlight w:val="white"/>
+          <w:lang w:val="ru-UA"/>
+          <w14:ligatures w14:val="standardContextual"/>
+        </w:rPr>
+        <w:t xml:space="preserve"> </w:t>
+      </w:r>
+      <w:proofErr w:type="spellStart"/>
+      <w:r>
+        <w:rPr>
+          <w:rFonts w:ascii="Consolas" w:hAnsi="Consolas" w:cs="Cascadia Mono"/>
+          <w:color w:val="0000FF"/>
+          <w:sz w:val="19"/>
+          <w:szCs w:val="19"/>
+          <w:highlight w:val="white"/>
+          <w:lang w:val="ru-UA"/>
+          <w14:ligatures w14:val="standardContextual"/>
+        </w:rPr>
+        <w:t>namespace</w:t>
+      </w:r>
+      <w:proofErr w:type="spellEnd"/>
+      <w:r>
+        <w:rPr>
+          <w:rFonts w:ascii="Consolas" w:hAnsi="Consolas" w:cs="Cascadia Mono"/>
+          <w:color w:val="000000"/>
+          <w:sz w:val="19"/>
+          <w:szCs w:val="19"/>
+          <w:highlight w:val="white"/>
+          <w:lang w:val="ru-UA"/>
+          <w14:ligatures w14:val="standardContextual"/>
+        </w:rPr>
+        <w:t xml:space="preserve"> </w:t>
+      </w:r>
+      <w:proofErr w:type="spellStart"/>
+      <w:r>
+        <w:rPr>
+          <w:rFonts w:ascii="Consolas" w:hAnsi="Consolas" w:cs="Cascadia Mono"/>
+          <w:color w:val="000000"/>
+          <w:sz w:val="19"/>
+          <w:szCs w:val="19"/>
+          <w:highlight w:val="white"/>
+          <w:lang w:val="ru-UA"/>
+          <w14:ligatures w14:val="standardContextual"/>
+        </w:rPr>
+        <w:t>std</w:t>
+      </w:r>
+      <w:proofErr w:type="spellEnd"/>
+      <w:r>
+        <w:rPr>
+          <w:rFonts w:ascii="Consolas" w:hAnsi="Consolas" w:cs="Cascadia Mono"/>
+          <w:color w:val="000000"/>
+          <w:sz w:val="19"/>
+          <w:szCs w:val="19"/>
+          <w:highlight w:val="white"/>
+          <w:lang w:val="ru-UA"/>
+          <w14:ligatures w14:val="standardContextual"/>
+        </w:rPr>
+        <w:t>;</w:t>
+      </w:r>
+    </w:p>
+    <w:p>
+      <w:pPr>
+        <w:autoSpaceDE w:val="0"/>
+        <w:autoSpaceDN w:val="0"/>
+        <w:adjustRightInd w:val="0"/>
+        <w:spacing w:after="0" w:line="240" w:lineRule="auto"/>
+        <w:rPr>
+          <w:rFonts w:ascii="Consolas" w:hAnsi="Consolas" w:cs="Cascadia Mono"/>
+          <w:color w:val="000000"/>
+          <w:sz w:val="19"/>
+          <w:szCs w:val="19"/>
+          <w:highlight w:val="white"/>
+          <w:lang w:val="ru-UA"/>
+          <w14:ligatures w14:val="standardContextual"/>
+        </w:rPr>
+      </w:pPr>
+      <w:proofErr w:type="spellStart"/>
+      <w:r>
+        <w:rPr>
+          <w:rFonts w:ascii="Consolas" w:hAnsi="Consolas" w:cs="Cascadia Mono"/>
+          <w:color w:val="0000FF"/>
+          <w:sz w:val="19"/>
+          <w:szCs w:val="19"/>
+          <w:highlight w:val="white"/>
+          <w:lang w:val="ru-UA"/>
+          <w14:ligatures w14:val="standardContextual"/>
+        </w:rPr>
+        <w:t>int</w:t>
+      </w:r>
+      <w:proofErr w:type="spellEnd"/>
+      <w:r>
+        <w:rPr>
+          <w:rFonts w:ascii="Consolas" w:hAnsi="Consolas" w:cs="Cascadia Mono"/>
+          <w:color w:val="000000"/>
+          <w:sz w:val="19"/>
+          <w:szCs w:val="19"/>
+          <w:highlight w:val="white"/>
+          <w:lang w:val="ru-UA"/>
+          <w14:ligatures w14:val="standardContextual"/>
+        </w:rPr>
+        <w:t xml:space="preserve"> </w:t>
+      </w:r>
+      <w:proofErr w:type="spellStart"/>
+      <w:r>
+        <w:rPr>
+          <w:rFonts w:ascii="Consolas" w:hAnsi="Consolas" w:cs="Cascadia Mono"/>
+          <w:color w:val="000000"/>
+          <w:sz w:val="19"/>
+          <w:szCs w:val="19"/>
+          <w:highlight w:val="white"/>
+          <w:lang w:val="ru-UA"/>
+          <w14:ligatures w14:val="standardContextual"/>
+        </w:rPr>
+        <w:t>main</w:t>
+      </w:r>
+      <w:proofErr w:type="spellEnd"/>
+      <w:r>
+        <w:rPr>
+          <w:rFonts w:ascii="Consolas" w:hAnsi="Consolas" w:cs="Cascadia Mono"/>
+          <w:color w:val="000000"/>
+          <w:sz w:val="19"/>
+          <w:szCs w:val="19"/>
+          <w:highlight w:val="white"/>
+          <w:lang w:val="ru-UA"/>
+          <w14:ligatures w14:val="standardContextual"/>
+        </w:rPr>
+        <w:t>()</w:t>
+      </w:r>
+    </w:p>
+    <w:p>
+      <w:pPr>
+        <w:autoSpaceDE w:val="0"/>
+        <w:autoSpaceDN w:val="0"/>
+        <w:adjustRightInd w:val="0"/>
+        <w:spacing w:after="0" w:line="240" w:lineRule="auto"/>
+        <w:rPr>
+          <w:rFonts w:ascii="Consolas" w:hAnsi="Consolas" w:cs="Cascadia Mono"/>
+          <w:color w:val="000000"/>
+          <w:sz w:val="19"/>
+          <w:szCs w:val="19"/>
+          <w:highlight w:val="white"/>
+          <w:lang w:val="ru-UA"/>
+          <w14:ligatures w14:val="standardContextual"/>
+        </w:rPr>
+      </w:pPr>
+      <w:r>
+        <w:rPr>
+          <w:rFonts w:ascii="Consolas" w:hAnsi="Consolas" w:cs="Cascadia Mono"/>
+          <w:color w:val="000000"/>
+          <w:sz w:val="19"/>
+          <w:szCs w:val="19"/>
+          <w:highlight w:val="white"/>
+          <w:lang w:val="ru-UA"/>
+          <w14:ligatures w14:val="standardContextual"/>
+        </w:rPr>
+        <w:t>{</w:t>
+      </w:r>
+    </w:p>
+    <w:p>
+      <w:pPr>
+        <w:autoSpaceDE w:val="0"/>
+        <w:autoSpaceDN w:val="0"/>
+        <w:adjustRightInd w:val="0"/>
+        <w:spacing w:after="0" w:line="240" w:lineRule="auto"/>
+        <w:rPr>
+          <w:rFonts w:ascii="Consolas" w:hAnsi="Consolas" w:cs="Cascadia Mono"/>
+          <w:color w:val="000000"/>
+          <w:sz w:val="19"/>
+          <w:szCs w:val="19"/>
+          <w:highlight w:val="white"/>
+          <w:lang w:val="ru-UA"/>
+          <w14:ligatures w14:val="standardContextual"/>
+        </w:rPr>
+      </w:pPr>
+      <w:r>
+        <w:rPr>
+          <w:rFonts w:ascii="Consolas" w:hAnsi="Consolas" w:cs="Cascadia Mono"/>
+          <w:color w:val="000000"/>
+          <w:sz w:val="19"/>
+          <w:szCs w:val="19"/>
+          <w:highlight w:val="white"/>
+          <w:lang w:val="ru-UA"/>
+          <w14:ligatures w14:val="standardContextual"/>
+        </w:rPr>
+        <w:tab/>
+      </w:r>
+      <w:proofErr w:type="spellStart"/>
+      <w:r>
+        <w:rPr>
+          <w:rFonts w:ascii="Consolas" w:hAnsi="Consolas" w:cs="Cascadia Mono"/>
+          <w:color w:val="0000FF"/>
+          <w:sz w:val="19"/>
+          <w:szCs w:val="19"/>
+          <w:highlight w:val="white"/>
+          <w:lang w:val="ru-UA"/>
+          <w14:ligatures w14:val="standardContextual"/>
+        </w:rPr>
+        <w:t>double</w:t>
+      </w:r>
+      <w:proofErr w:type="spellEnd"/>
+      <w:r>
+        <w:rPr>
+          <w:rFonts w:ascii="Consolas" w:hAnsi="Consolas" w:cs="Cascadia Mono"/>
+          <w:color w:val="000000"/>
+          <w:sz w:val="19"/>
+          <w:szCs w:val="19"/>
+          <w:highlight w:val="white"/>
+          <w:lang w:val="ru-UA"/>
+          <w14:ligatures w14:val="standardContextual"/>
+        </w:rPr>
+        <w:t xml:space="preserve"> x; </w:t>
+      </w:r>
+      <w:r>
+        <w:rPr>
+          <w:rFonts w:ascii="Consolas" w:hAnsi="Consolas" w:cs="Cascadia Mono"/>
+          <w:color w:val="008000"/>
+          <w:sz w:val="19"/>
+          <w:szCs w:val="19"/>
+          <w:highlight w:val="white"/>
+          <w:lang w:val="ru-UA"/>
+          <w14:ligatures w14:val="standardContextual"/>
+        </w:rPr>
+        <w:t xml:space="preserve">// </w:t>
+      </w:r>
+      <w:proofErr w:type="spellStart"/>
+      <w:r>
+        <w:rPr>
+          <w:rFonts w:ascii="Consolas" w:hAnsi="Consolas" w:cs="Cascadia Mono"/>
+          <w:color w:val="008000"/>
+          <w:sz w:val="19"/>
+          <w:szCs w:val="19"/>
+          <w:highlight w:val="white"/>
+          <w:lang w:val="ru-UA"/>
+          <w14:ligatures w14:val="standardContextual"/>
+        </w:rPr>
+        <w:t>вхідний</w:t>
+      </w:r>
+      <w:proofErr w:type="spellEnd"/>
+      <w:r>
+        <w:rPr>
+          <w:rFonts w:ascii="Consolas" w:hAnsi="Consolas" w:cs="Cascadia Mono"/>
+          <w:color w:val="008000"/>
+          <w:sz w:val="19"/>
+          <w:szCs w:val="19"/>
+          <w:highlight w:val="white"/>
+          <w:lang w:val="ru-UA"/>
+          <w14:ligatures w14:val="standardContextual"/>
+        </w:rPr>
+        <w:t xml:space="preserve"> аргумент</w:t>
+      </w:r>
+    </w:p>
+    <w:p>
+      <w:pPr>
+        <w:autoSpaceDE w:val="0"/>
+        <w:autoSpaceDN w:val="0"/>
+        <w:adjustRightInd w:val="0"/>
+        <w:spacing w:after="0" w:line="240" w:lineRule="auto"/>
+        <w:rPr>
+          <w:rFonts w:ascii="Consolas" w:hAnsi="Consolas" w:cs="Cascadia Mono"/>
+          <w:color w:val="000000"/>
+          <w:sz w:val="19"/>
+          <w:szCs w:val="19"/>
+          <w:highlight w:val="white"/>
+          <w:lang w:val="ru-UA"/>
+          <w14:ligatures w14:val="standardContextual"/>
+        </w:rPr>
+      </w:pPr>
+      <w:r>
+        <w:rPr>
+          <w:rFonts w:ascii="Consolas" w:hAnsi="Consolas" w:cs="Cascadia Mono"/>
+          <w:color w:val="000000"/>
+          <w:sz w:val="19"/>
+          <w:szCs w:val="19"/>
+          <w:highlight w:val="white"/>
+          <w:lang w:val="ru-UA"/>
+          <w14:ligatures w14:val="standardContextual"/>
+        </w:rPr>
+        <w:tab/>
+      </w:r>
+      <w:proofErr w:type="spellStart"/>
+      <w:r>
+        <w:rPr>
+          <w:rFonts w:ascii="Consolas" w:hAnsi="Consolas" w:cs="Cascadia Mono"/>
+          <w:color w:val="0000FF"/>
+          <w:sz w:val="19"/>
+          <w:szCs w:val="19"/>
+          <w:highlight w:val="white"/>
+          <w:lang w:val="ru-UA"/>
+          <w14:ligatures w14:val="standardContextual"/>
+        </w:rPr>
+        <w:t>double</w:t>
+      </w:r>
+      <w:proofErr w:type="spellEnd"/>
+      <w:r>
+        <w:rPr>
+          <w:rFonts w:ascii="Consolas" w:hAnsi="Consolas" w:cs="Cascadia Mono"/>
+          <w:color w:val="000000"/>
+          <w:sz w:val="19"/>
+          <w:szCs w:val="19"/>
+          <w:highlight w:val="white"/>
+          <w:lang w:val="ru-UA"/>
+          <w14:ligatures w14:val="standardContextual"/>
+        </w:rPr>
+        <w:t xml:space="preserve"> a; </w:t>
+      </w:r>
+      <w:r>
+        <w:rPr>
+          <w:rFonts w:ascii="Consolas" w:hAnsi="Consolas" w:cs="Cascadia Mono"/>
+          <w:color w:val="008000"/>
+          <w:sz w:val="19"/>
+          <w:szCs w:val="19"/>
+          <w:highlight w:val="white"/>
+          <w:lang w:val="ru-UA"/>
+          <w14:ligatures w14:val="standardContextual"/>
+        </w:rPr>
+        <w:t xml:space="preserve">// </w:t>
+      </w:r>
+      <w:proofErr w:type="spellStart"/>
+      <w:r>
+        <w:rPr>
+          <w:rFonts w:ascii="Consolas" w:hAnsi="Consolas" w:cs="Cascadia Mono"/>
+          <w:color w:val="008000"/>
+          <w:sz w:val="19"/>
+          <w:szCs w:val="19"/>
+          <w:highlight w:val="white"/>
+          <w:lang w:val="ru-UA"/>
+          <w14:ligatures w14:val="standardContextual"/>
+        </w:rPr>
+        <w:t>вхідний</w:t>
+      </w:r>
+      <w:proofErr w:type="spellEnd"/>
+      <w:r>
+        <w:rPr>
+          <w:rFonts w:ascii="Consolas" w:hAnsi="Consolas" w:cs="Cascadia Mono"/>
+          <w:color w:val="008000"/>
+          <w:sz w:val="19"/>
+          <w:szCs w:val="19"/>
+          <w:highlight w:val="white"/>
+          <w:lang w:val="ru-UA"/>
+          <w14:ligatures w14:val="standardContextual"/>
+        </w:rPr>
+        <w:t xml:space="preserve"> параметр</w:t>
+      </w:r>
+    </w:p>
+    <w:p>
+      <w:pPr>
+        <w:autoSpaceDE w:val="0"/>
+        <w:autoSpaceDN w:val="0"/>
+        <w:adjustRightInd w:val="0"/>
+        <w:spacing w:after="0" w:line="240" w:lineRule="auto"/>
+        <w:rPr>
+          <w:rFonts w:ascii="Consolas" w:hAnsi="Consolas" w:cs="Cascadia Mono"/>
+          <w:color w:val="000000"/>
+          <w:sz w:val="19"/>
+          <w:szCs w:val="19"/>
+          <w:highlight w:val="white"/>
+          <w:lang w:val="ru-UA"/>
+          <w14:ligatures w14:val="standardContextual"/>
+        </w:rPr>
+      </w:pPr>
+      <w:r>
+        <w:rPr>
+          <w:rFonts w:ascii="Consolas" w:hAnsi="Consolas" w:cs="Cascadia Mono"/>
+          <w:color w:val="000000"/>
+          <w:sz w:val="19"/>
+          <w:szCs w:val="19"/>
+          <w:highlight w:val="white"/>
+          <w:lang w:val="ru-UA"/>
+          <w14:ligatures w14:val="standardContextual"/>
+        </w:rPr>
+        <w:tab/>
+      </w:r>
+      <w:proofErr w:type="spellStart"/>
+      <w:r>
+        <w:rPr>
+          <w:rFonts w:ascii="Consolas" w:hAnsi="Consolas" w:cs="Cascadia Mono"/>
+          <w:color w:val="0000FF"/>
+          <w:sz w:val="19"/>
+          <w:szCs w:val="19"/>
+          <w:highlight w:val="white"/>
+          <w:lang w:val="ru-UA"/>
+          <w14:ligatures w14:val="standardContextual"/>
+        </w:rPr>
+        <w:t>double</w:t>
+      </w:r>
+      <w:proofErr w:type="spellEnd"/>
+      <w:r>
+        <w:rPr>
+          <w:rFonts w:ascii="Consolas" w:hAnsi="Consolas" w:cs="Cascadia Mono"/>
+          <w:color w:val="000000"/>
+          <w:sz w:val="19"/>
+          <w:szCs w:val="19"/>
+          <w:highlight w:val="white"/>
+          <w:lang w:val="ru-UA"/>
+          <w14:ligatures w14:val="standardContextual"/>
+        </w:rPr>
+        <w:t xml:space="preserve"> b; </w:t>
+      </w:r>
+      <w:r>
+        <w:rPr>
+          <w:rFonts w:ascii="Consolas" w:hAnsi="Consolas" w:cs="Cascadia Mono"/>
+          <w:color w:val="008000"/>
+          <w:sz w:val="19"/>
+          <w:szCs w:val="19"/>
+          <w:highlight w:val="white"/>
+          <w:lang w:val="ru-UA"/>
+          <w14:ligatures w14:val="standardContextual"/>
+        </w:rPr>
+        <w:t xml:space="preserve">// </w:t>
+      </w:r>
+      <w:proofErr w:type="spellStart"/>
+      <w:r>
+        <w:rPr>
+          <w:rFonts w:ascii="Consolas" w:hAnsi="Consolas" w:cs="Cascadia Mono"/>
+          <w:color w:val="008000"/>
+          <w:sz w:val="19"/>
+          <w:szCs w:val="19"/>
+          <w:highlight w:val="white"/>
+          <w:lang w:val="ru-UA"/>
+          <w14:ligatures w14:val="standardContextual"/>
+        </w:rPr>
+        <w:t>вхідний</w:t>
+      </w:r>
+      <w:proofErr w:type="spellEnd"/>
+      <w:r>
+        <w:rPr>
+          <w:rFonts w:ascii="Consolas" w:hAnsi="Consolas" w:cs="Cascadia Mono"/>
+          <w:color w:val="008000"/>
+          <w:sz w:val="19"/>
+          <w:szCs w:val="19"/>
+          <w:highlight w:val="white"/>
+          <w:lang w:val="ru-UA"/>
+          <w14:ligatures w14:val="standardContextual"/>
+        </w:rPr>
+        <w:t xml:space="preserve"> параметр</w:t>
+      </w:r>
+    </w:p>
+    <w:p>
+      <w:pPr>
+        <w:autoSpaceDE w:val="0"/>
+        <w:autoSpaceDN w:val="0"/>
+        <w:adjustRightInd w:val="0"/>
+        <w:spacing w:after="0" w:line="240" w:lineRule="auto"/>
+        <w:rPr>
+          <w:rFonts w:ascii="Consolas" w:hAnsi="Consolas" w:cs="Cascadia Mono"/>
+          <w:color w:val="000000"/>
+          <w:sz w:val="19"/>
+          <w:szCs w:val="19"/>
+          <w:highlight w:val="white"/>
+          <w:lang w:val="ru-UA"/>
+          <w14:ligatures w14:val="standardContextual"/>
+        </w:rPr>
+      </w:pPr>
+      <w:r>
+        <w:rPr>
+          <w:rFonts w:ascii="Consolas" w:hAnsi="Consolas" w:cs="Cascadia Mono"/>
+          <w:color w:val="000000"/>
+          <w:sz w:val="19"/>
+          <w:szCs w:val="19"/>
+          <w:highlight w:val="white"/>
+          <w:lang w:val="ru-UA"/>
+          <w14:ligatures w14:val="standardContextual"/>
+        </w:rPr>
+        <w:tab/>
+      </w:r>
+      <w:proofErr w:type="spellStart"/>
+      <w:r>
+        <w:rPr>
+          <w:rFonts w:ascii="Consolas" w:hAnsi="Consolas" w:cs="Cascadia Mono"/>
+          <w:color w:val="0000FF"/>
+          <w:sz w:val="19"/>
+          <w:szCs w:val="19"/>
+          <w:highlight w:val="white"/>
+          <w:lang w:val="ru-UA"/>
+          <w14:ligatures w14:val="standardContextual"/>
+        </w:rPr>
+        <w:t>double</w:t>
+      </w:r>
+      <w:proofErr w:type="spellEnd"/>
+      <w:r>
+        <w:rPr>
+          <w:rFonts w:ascii="Consolas" w:hAnsi="Consolas" w:cs="Cascadia Mono"/>
+          <w:color w:val="000000"/>
+          <w:sz w:val="19"/>
+          <w:szCs w:val="19"/>
+          <w:highlight w:val="white"/>
+          <w:lang w:val="ru-UA"/>
+          <w14:ligatures w14:val="standardContextual"/>
+        </w:rPr>
+        <w:t xml:space="preserve"> c; </w:t>
+      </w:r>
+      <w:r>
+        <w:rPr>
+          <w:rFonts w:ascii="Consolas" w:hAnsi="Consolas" w:cs="Cascadia Mono"/>
+          <w:color w:val="008000"/>
+          <w:sz w:val="19"/>
+          <w:szCs w:val="19"/>
+          <w:highlight w:val="white"/>
+          <w:lang w:val="ru-UA"/>
+          <w14:ligatures w14:val="standardContextual"/>
+        </w:rPr>
+        <w:t xml:space="preserve">// </w:t>
+      </w:r>
+      <w:proofErr w:type="spellStart"/>
+      <w:r>
+        <w:rPr>
+          <w:rFonts w:ascii="Consolas" w:hAnsi="Consolas" w:cs="Cascadia Mono"/>
+          <w:color w:val="008000"/>
+          <w:sz w:val="19"/>
+          <w:szCs w:val="19"/>
+          <w:highlight w:val="white"/>
+          <w:lang w:val="ru-UA"/>
+          <w14:ligatures w14:val="standardContextual"/>
+        </w:rPr>
+        <w:t>вхідний</w:t>
+      </w:r>
+      <w:proofErr w:type="spellEnd"/>
+      <w:r>
+        <w:rPr>
+          <w:rFonts w:ascii="Consolas" w:hAnsi="Consolas" w:cs="Cascadia Mono"/>
+          <w:color w:val="008000"/>
+          <w:sz w:val="19"/>
+          <w:szCs w:val="19"/>
+          <w:highlight w:val="white"/>
+          <w:lang w:val="ru-UA"/>
+          <w14:ligatures w14:val="standardContextual"/>
+        </w:rPr>
+        <w:t xml:space="preserve"> параметр</w:t>
+      </w:r>
+    </w:p>
+    <w:p>
+      <w:pPr>
+        <w:autoSpaceDE w:val="0"/>
+        <w:autoSpaceDN w:val="0"/>
+        <w:adjustRightInd w:val="0"/>
+        <w:spacing w:after="0" w:line="240" w:lineRule="auto"/>
+        <w:rPr>
+          <w:rFonts w:ascii="Consolas" w:hAnsi="Consolas" w:cs="Cascadia Mono"/>
+          <w:color w:val="000000"/>
+          <w:sz w:val="19"/>
+          <w:szCs w:val="19"/>
+          <w:highlight w:val="white"/>
+          <w:lang w:val="ru-UA"/>
+          <w14:ligatures w14:val="standardContextual"/>
+        </w:rPr>
+      </w:pPr>
+      <w:r>
+        <w:rPr>
+          <w:rFonts w:ascii="Consolas" w:hAnsi="Consolas" w:cs="Cascadia Mono"/>
+          <w:color w:val="000000"/>
+          <w:sz w:val="19"/>
+          <w:szCs w:val="19"/>
+          <w:highlight w:val="white"/>
+          <w:lang w:val="ru-UA"/>
+          <w14:ligatures w14:val="standardContextual"/>
+        </w:rPr>
+        <w:tab/>
+      </w:r>
+      <w:proofErr w:type="spellStart"/>
+      <w:r>
+        <w:rPr>
+          <w:rFonts w:ascii="Consolas" w:hAnsi="Consolas" w:cs="Cascadia Mono"/>
+          <w:color w:val="0000FF"/>
+          <w:sz w:val="19"/>
+          <w:szCs w:val="19"/>
+          <w:highlight w:val="white"/>
+          <w:lang w:val="ru-UA"/>
+          <w14:ligatures w14:val="standardContextual"/>
+        </w:rPr>
+        <w:t>double</w:t>
+      </w:r>
+      <w:proofErr w:type="spellEnd"/>
+      <w:r>
+        <w:rPr>
+          <w:rFonts w:ascii="Consolas" w:hAnsi="Consolas" w:cs="Cascadia Mono"/>
+          <w:color w:val="000000"/>
+          <w:sz w:val="19"/>
+          <w:szCs w:val="19"/>
+          <w:highlight w:val="white"/>
+          <w:lang w:val="ru-UA"/>
+          <w14:ligatures w14:val="standardContextual"/>
+        </w:rPr>
+        <w:t xml:space="preserve"> F; </w:t>
+      </w:r>
+      <w:r>
+        <w:rPr>
+          <w:rFonts w:ascii="Consolas" w:hAnsi="Consolas" w:cs="Cascadia Mono"/>
+          <w:color w:val="008000"/>
+          <w:sz w:val="19"/>
+          <w:szCs w:val="19"/>
+          <w:highlight w:val="white"/>
+          <w:lang w:val="ru-UA"/>
+          <w14:ligatures w14:val="standardContextual"/>
+        </w:rPr>
+        <w:t xml:space="preserve">// результат </w:t>
+      </w:r>
+      <w:proofErr w:type="spellStart"/>
+      <w:r>
+        <w:rPr>
+          <w:rFonts w:ascii="Consolas" w:hAnsi="Consolas" w:cs="Cascadia Mono"/>
+          <w:color w:val="008000"/>
+          <w:sz w:val="19"/>
+          <w:szCs w:val="19"/>
+          <w:highlight w:val="white"/>
+          <w:lang w:val="ru-UA"/>
+          <w14:ligatures w14:val="standardContextual"/>
+        </w:rPr>
+        <w:t>обчислення</w:t>
+      </w:r>
+      <w:proofErr w:type="spellEnd"/>
+      <w:r>
+        <w:rPr>
+          <w:rFonts w:ascii="Consolas" w:hAnsi="Consolas" w:cs="Cascadia Mono"/>
+          <w:color w:val="008000"/>
+          <w:sz w:val="19"/>
+          <w:szCs w:val="19"/>
+          <w:highlight w:val="white"/>
+          <w:lang w:val="ru-UA"/>
+          <w14:ligatures w14:val="standardContextual"/>
+        </w:rPr>
+        <w:t xml:space="preserve"> </w:t>
+      </w:r>
+      <w:proofErr w:type="spellStart"/>
+      <w:r>
+        <w:rPr>
+          <w:rFonts w:ascii="Consolas" w:hAnsi="Consolas" w:cs="Cascadia Mono"/>
+          <w:color w:val="008000"/>
+          <w:sz w:val="19"/>
+          <w:szCs w:val="19"/>
+          <w:highlight w:val="white"/>
+          <w:lang w:val="ru-UA"/>
+          <w14:ligatures w14:val="standardContextual"/>
+        </w:rPr>
+        <w:t>виразу</w:t>
+      </w:r>
+      <w:proofErr w:type="spellEnd"/>
+    </w:p>
+    <w:p>
+      <w:pPr>
+        <w:autoSpaceDE w:val="0"/>
+        <w:autoSpaceDN w:val="0"/>
+        <w:adjustRightInd w:val="0"/>
+        <w:spacing w:after="0" w:line="240" w:lineRule="auto"/>
+        <w:rPr>
+          <w:rFonts w:ascii="Consolas" w:hAnsi="Consolas" w:cs="Cascadia Mono"/>
+          <w:color w:val="000000"/>
+          <w:sz w:val="19"/>
+          <w:szCs w:val="19"/>
+          <w:highlight w:val="white"/>
+          <w:lang w:val="ru-UA"/>
+          <w14:ligatures w14:val="standardContextual"/>
+        </w:rPr>
+      </w:pPr>
+      <w:r>
+        <w:rPr>
+          <w:rFonts w:ascii="Consolas" w:hAnsi="Consolas" w:cs="Cascadia Mono"/>
+          <w:color w:val="000000"/>
+          <w:sz w:val="19"/>
+          <w:szCs w:val="19"/>
+          <w:highlight w:val="white"/>
+          <w:lang w:val="ru-UA"/>
+          <w14:ligatures w14:val="standardContextual"/>
+        </w:rPr>
+        <w:tab/>
+      </w:r>
+      <w:proofErr w:type="spellStart"/>
+      <w:r>
+        <w:rPr>
+          <w:rFonts w:ascii="Consolas" w:hAnsi="Consolas" w:cs="Cascadia Mono"/>
+          <w:color w:val="000000"/>
+          <w:sz w:val="19"/>
+          <w:szCs w:val="19"/>
+          <w:highlight w:val="white"/>
+          <w:lang w:val="ru-UA"/>
+          <w14:ligatures w14:val="standardContextual"/>
+        </w:rPr>
+        <w:t>cout</w:t>
+      </w:r>
+      <w:proofErr w:type="spellEnd"/>
+      <w:r>
+        <w:rPr>
+          <w:rFonts w:ascii="Consolas" w:hAnsi="Consolas" w:cs="Cascadia Mono"/>
+          <w:color w:val="000000"/>
+          <w:sz w:val="19"/>
+          <w:szCs w:val="19"/>
+          <w:highlight w:val="white"/>
+          <w:lang w:val="ru-UA"/>
+          <w14:ligatures w14:val="standardContextual"/>
+        </w:rPr>
+        <w:t xml:space="preserve"> </w:t>
+      </w:r>
+      <w:r>
+        <w:rPr>
+          <w:rFonts w:ascii="Consolas" w:hAnsi="Consolas" w:cs="Cascadia Mono"/>
+          <w:color w:val="008080"/>
+          <w:sz w:val="19"/>
+          <w:szCs w:val="19"/>
+          <w:highlight w:val="white"/>
+          <w:lang w:val="ru-UA"/>
+          <w14:ligatures w14:val="standardContextual"/>
+        </w:rPr>
+        <w:t>&lt;&lt;</w:t>
+      </w:r>
+      <w:r>
+        <w:rPr>
+          <w:rFonts w:ascii="Consolas" w:hAnsi="Consolas" w:cs="Cascadia Mono"/>
+          <w:color w:val="000000"/>
+          <w:sz w:val="19"/>
+          <w:szCs w:val="19"/>
+          <w:highlight w:val="white"/>
+          <w:lang w:val="ru-UA"/>
+          <w14:ligatures w14:val="standardContextual"/>
+        </w:rPr>
+        <w:t xml:space="preserve"> </w:t>
+      </w:r>
+      <w:r>
+        <w:rPr>
+          <w:rFonts w:ascii="Consolas" w:hAnsi="Consolas" w:cs="Cascadia Mono"/>
+          <w:color w:val="A31515"/>
+          <w:sz w:val="19"/>
+          <w:szCs w:val="19"/>
+          <w:highlight w:val="white"/>
+          <w:lang w:val="ru-UA"/>
+          <w14:ligatures w14:val="standardContextual"/>
+        </w:rPr>
+        <w:t>"a = "</w:t>
+      </w:r>
+      <w:r>
+        <w:rPr>
+          <w:rFonts w:ascii="Consolas" w:hAnsi="Consolas" w:cs="Cascadia Mono"/>
+          <w:color w:val="000000"/>
+          <w:sz w:val="19"/>
+          <w:szCs w:val="19"/>
+          <w:highlight w:val="white"/>
+          <w:lang w:val="ru-UA"/>
+          <w14:ligatures w14:val="standardContextual"/>
+        </w:rPr>
+        <w:t xml:space="preserve">; </w:t>
+      </w:r>
+      <w:proofErr w:type="spellStart"/>
+      <w:r>
+        <w:rPr>
+          <w:rFonts w:ascii="Consolas" w:hAnsi="Consolas" w:cs="Cascadia Mono"/>
+          <w:color w:val="000000"/>
+          <w:sz w:val="19"/>
+          <w:szCs w:val="19"/>
+          <w:highlight w:val="white"/>
+          <w:lang w:val="ru-UA"/>
+          <w14:ligatures w14:val="standardContextual"/>
+        </w:rPr>
+        <w:t>cin</w:t>
+      </w:r>
+      <w:proofErr w:type="spellEnd"/>
+      <w:r>
+        <w:rPr>
+          <w:rFonts w:ascii="Consolas" w:hAnsi="Consolas" w:cs="Cascadia Mono"/>
+          <w:color w:val="000000"/>
+          <w:sz w:val="19"/>
+          <w:szCs w:val="19"/>
+          <w:highlight w:val="white"/>
+          <w:lang w:val="ru-UA"/>
+          <w14:ligatures w14:val="standardContextual"/>
+        </w:rPr>
+        <w:t xml:space="preserve"> </w:t>
+      </w:r>
+      <w:r>
+        <w:rPr>
+          <w:rFonts w:ascii="Consolas" w:hAnsi="Consolas" w:cs="Cascadia Mono"/>
+          <w:color w:val="008080"/>
+          <w:sz w:val="19"/>
+          <w:szCs w:val="19"/>
+          <w:highlight w:val="white"/>
+          <w:lang w:val="ru-UA"/>
+          <w14:ligatures w14:val="standardContextual"/>
+        </w:rPr>
+        <w:t>&gt;&gt;</w:t>
+      </w:r>
+      <w:r>
+        <w:rPr>
+          <w:rFonts w:ascii="Consolas" w:hAnsi="Consolas" w:cs="Cascadia Mono"/>
+          <w:color w:val="000000"/>
+          <w:sz w:val="19"/>
+          <w:szCs w:val="19"/>
+          <w:highlight w:val="white"/>
+          <w:lang w:val="ru-UA"/>
+          <w14:ligatures w14:val="standardContextual"/>
+        </w:rPr>
+        <w:t xml:space="preserve"> a;</w:t>
+      </w:r>
+    </w:p>
+    <w:p>
+      <w:pPr>
+        <w:autoSpaceDE w:val="0"/>
+        <w:autoSpaceDN w:val="0"/>
+        <w:adjustRightInd w:val="0"/>
+        <w:spacing w:after="0" w:line="240" w:lineRule="auto"/>
+        <w:rPr>
+          <w:rFonts w:ascii="Consolas" w:hAnsi="Consolas" w:cs="Cascadia Mono"/>
+          <w:color w:val="000000"/>
+          <w:sz w:val="19"/>
+          <w:szCs w:val="19"/>
+          <w:highlight w:val="white"/>
+          <w:lang w:val="ru-UA"/>
+          <w14:ligatures w14:val="standardContextual"/>
+        </w:rPr>
+      </w:pPr>
+      <w:r>
+        <w:rPr>
+          <w:rFonts w:ascii="Consolas" w:hAnsi="Consolas" w:cs="Cascadia Mono"/>
+          <w:color w:val="000000"/>
+          <w:sz w:val="19"/>
+          <w:szCs w:val="19"/>
+          <w:highlight w:val="white"/>
+          <w:lang w:val="ru-UA"/>
+          <w14:ligatures w14:val="standardContextual"/>
+        </w:rPr>
+        <w:tab/>
+      </w:r>
+      <w:proofErr w:type="spellStart"/>
+      <w:r>
+        <w:rPr>
+          <w:rFonts w:ascii="Consolas" w:hAnsi="Consolas" w:cs="Cascadia Mono"/>
+          <w:color w:val="000000"/>
+          <w:sz w:val="19"/>
+          <w:szCs w:val="19"/>
+          <w:highlight w:val="white"/>
+          <w:lang w:val="ru-UA"/>
+          <w14:ligatures w14:val="standardContextual"/>
+        </w:rPr>
+        <w:t>cout</w:t>
+      </w:r>
+      <w:proofErr w:type="spellEnd"/>
+      <w:r>
+        <w:rPr>
+          <w:rFonts w:ascii="Consolas" w:hAnsi="Consolas" w:cs="Cascadia Mono"/>
+          <w:color w:val="000000"/>
+          <w:sz w:val="19"/>
+          <w:szCs w:val="19"/>
+          <w:highlight w:val="white"/>
+          <w:lang w:val="ru-UA"/>
+          <w14:ligatures w14:val="standardContextual"/>
+        </w:rPr>
+        <w:t xml:space="preserve"> </w:t>
+      </w:r>
+      <w:r>
+        <w:rPr>
+          <w:rFonts w:ascii="Consolas" w:hAnsi="Consolas" w:cs="Cascadia Mono"/>
+          <w:color w:val="008080"/>
+          <w:sz w:val="19"/>
+          <w:szCs w:val="19"/>
+          <w:highlight w:val="white"/>
+          <w:lang w:val="ru-UA"/>
+          <w14:ligatures w14:val="standardContextual"/>
+        </w:rPr>
+        <w:t>&lt;&lt;</w:t>
+      </w:r>
+      <w:r>
+        <w:rPr>
+          <w:rFonts w:ascii="Consolas" w:hAnsi="Consolas" w:cs="Cascadia Mono"/>
+          <w:color w:val="000000"/>
+          <w:sz w:val="19"/>
+          <w:szCs w:val="19"/>
+          <w:highlight w:val="white"/>
+          <w:lang w:val="ru-UA"/>
+          <w14:ligatures w14:val="standardContextual"/>
+        </w:rPr>
+        <w:t xml:space="preserve"> </w:t>
+      </w:r>
+      <w:r>
+        <w:rPr>
+          <w:rFonts w:ascii="Consolas" w:hAnsi="Consolas" w:cs="Cascadia Mono"/>
+          <w:color w:val="A31515"/>
+          <w:sz w:val="19"/>
+          <w:szCs w:val="19"/>
+          <w:highlight w:val="white"/>
+          <w:lang w:val="ru-UA"/>
+          <w14:ligatures w14:val="standardContextual"/>
+        </w:rPr>
+        <w:t>"b = "</w:t>
+      </w:r>
+      <w:r>
+        <w:rPr>
+          <w:rFonts w:ascii="Consolas" w:hAnsi="Consolas" w:cs="Cascadia Mono"/>
+          <w:color w:val="000000"/>
+          <w:sz w:val="19"/>
+          <w:szCs w:val="19"/>
+          <w:highlight w:val="white"/>
+          <w:lang w:val="ru-UA"/>
+          <w14:ligatures w14:val="standardContextual"/>
+        </w:rPr>
+        <w:t xml:space="preserve">; </w:t>
+      </w:r>
+      <w:proofErr w:type="spellStart"/>
+      <w:r>
+        <w:rPr>
+          <w:rFonts w:ascii="Consolas" w:hAnsi="Consolas" w:cs="Cascadia Mono"/>
+          <w:color w:val="000000"/>
+          <w:sz w:val="19"/>
+          <w:szCs w:val="19"/>
+          <w:highlight w:val="white"/>
+          <w:lang w:val="ru-UA"/>
+          <w14:ligatures w14:val="standardContextual"/>
+        </w:rPr>
+        <w:t>cin</w:t>
+      </w:r>
+      <w:proofErr w:type="spellEnd"/>
+      <w:r>
+        <w:rPr>
+          <w:rFonts w:ascii="Consolas" w:hAnsi="Consolas" w:cs="Cascadia Mono"/>
+          <w:color w:val="000000"/>
+          <w:sz w:val="19"/>
+          <w:szCs w:val="19"/>
+          <w:highlight w:val="white"/>
+          <w:lang w:val="ru-UA"/>
+          <w14:ligatures w14:val="standardContextual"/>
+        </w:rPr>
+        <w:t xml:space="preserve"> </w:t>
+      </w:r>
+      <w:r>
+        <w:rPr>
+          <w:rFonts w:ascii="Consolas" w:hAnsi="Consolas" w:cs="Cascadia Mono"/>
+          <w:color w:val="008080"/>
+          <w:sz w:val="19"/>
+          <w:szCs w:val="19"/>
+          <w:highlight w:val="white"/>
+          <w:lang w:val="ru-UA"/>
+          <w14:ligatures w14:val="standardContextual"/>
+        </w:rPr>
+        <w:t>&gt;&gt;</w:t>
+      </w:r>
+      <w:r>
+        <w:rPr>
+          <w:rFonts w:ascii="Consolas" w:hAnsi="Consolas" w:cs="Cascadia Mono"/>
+          <w:color w:val="000000"/>
+          <w:sz w:val="19"/>
+          <w:szCs w:val="19"/>
+          <w:highlight w:val="white"/>
+          <w:lang w:val="ru-UA"/>
+          <w14:ligatures w14:val="standardContextual"/>
+        </w:rPr>
+        <w:t xml:space="preserve"> b;</w:t>
+      </w:r>
+    </w:p>
+    <w:p>
+      <w:pPr>
+        <w:autoSpaceDE w:val="0"/>
+        <w:autoSpaceDN w:val="0"/>
+        <w:adjustRightInd w:val="0"/>
+        <w:spacing w:after="0" w:line="240" w:lineRule="auto"/>
+        <w:rPr>
+          <w:rFonts w:ascii="Consolas" w:hAnsi="Consolas" w:cs="Cascadia Mono"/>
+          <w:color w:val="000000"/>
+          <w:sz w:val="19"/>
+          <w:szCs w:val="19"/>
+          <w:highlight w:val="white"/>
+          <w:lang w:val="ru-UA"/>
+          <w14:ligatures w14:val="standardContextual"/>
+        </w:rPr>
+      </w:pPr>
+      <w:r>
+        <w:rPr>
+          <w:rFonts w:ascii="Consolas" w:hAnsi="Consolas" w:cs="Cascadia Mono"/>
+          <w:color w:val="000000"/>
+          <w:sz w:val="19"/>
+          <w:szCs w:val="19"/>
+          <w:highlight w:val="white"/>
+          <w:lang w:val="ru-UA"/>
+          <w14:ligatures w14:val="standardContextual"/>
+        </w:rPr>
+        <w:tab/>
+      </w:r>
+      <w:proofErr w:type="spellStart"/>
+      <w:r>
+        <w:rPr>
+          <w:rFonts w:ascii="Consolas" w:hAnsi="Consolas" w:cs="Cascadia Mono"/>
+          <w:color w:val="000000"/>
+          <w:sz w:val="19"/>
+          <w:szCs w:val="19"/>
+          <w:highlight w:val="white"/>
+          <w:lang w:val="ru-UA"/>
+          <w14:ligatures w14:val="standardContextual"/>
+        </w:rPr>
+        <w:t>cout</w:t>
+      </w:r>
+      <w:proofErr w:type="spellEnd"/>
+      <w:r>
+        <w:rPr>
+          <w:rFonts w:ascii="Consolas" w:hAnsi="Consolas" w:cs="Cascadia Mono"/>
+          <w:color w:val="000000"/>
+          <w:sz w:val="19"/>
+          <w:szCs w:val="19"/>
+          <w:highlight w:val="white"/>
+          <w:lang w:val="ru-UA"/>
+          <w14:ligatures w14:val="standardContextual"/>
+        </w:rPr>
+        <w:t xml:space="preserve"> </w:t>
+      </w:r>
+      <w:r>
+        <w:rPr>
+          <w:rFonts w:ascii="Consolas" w:hAnsi="Consolas" w:cs="Cascadia Mono"/>
+          <w:color w:val="008080"/>
+          <w:sz w:val="19"/>
+          <w:szCs w:val="19"/>
+          <w:highlight w:val="white"/>
+          <w:lang w:val="ru-UA"/>
+          <w14:ligatures w14:val="standardContextual"/>
+        </w:rPr>
+        <w:t>&lt;&lt;</w:t>
+      </w:r>
+      <w:r>
+        <w:rPr>
+          <w:rFonts w:ascii="Consolas" w:hAnsi="Consolas" w:cs="Cascadia Mono"/>
+          <w:color w:val="000000"/>
+          <w:sz w:val="19"/>
+          <w:szCs w:val="19"/>
+          <w:highlight w:val="white"/>
+          <w:lang w:val="ru-UA"/>
+          <w14:ligatures w14:val="standardContextual"/>
+        </w:rPr>
+        <w:t xml:space="preserve"> </w:t>
+      </w:r>
+      <w:r>
+        <w:rPr>
+          <w:rFonts w:ascii="Consolas" w:hAnsi="Consolas" w:cs="Cascadia Mono"/>
+          <w:color w:val="A31515"/>
+          <w:sz w:val="19"/>
+          <w:szCs w:val="19"/>
+          <w:highlight w:val="white"/>
+          <w:lang w:val="ru-UA"/>
+          <w14:ligatures w14:val="standardContextual"/>
+        </w:rPr>
+        <w:t>"c = "</w:t>
+      </w:r>
+      <w:r>
+        <w:rPr>
+          <w:rFonts w:ascii="Consolas" w:hAnsi="Consolas" w:cs="Cascadia Mono"/>
+          <w:color w:val="000000"/>
+          <w:sz w:val="19"/>
+          <w:szCs w:val="19"/>
+          <w:highlight w:val="white"/>
+          <w:lang w:val="ru-UA"/>
+          <w14:ligatures w14:val="standardContextual"/>
+        </w:rPr>
+        <w:t xml:space="preserve">; </w:t>
+      </w:r>
+      <w:proofErr w:type="spellStart"/>
+      <w:r>
+        <w:rPr>
+          <w:rFonts w:ascii="Consolas" w:hAnsi="Consolas" w:cs="Cascadia Mono"/>
+          <w:color w:val="000000"/>
+          <w:sz w:val="19"/>
+          <w:szCs w:val="19"/>
+          <w:highlight w:val="white"/>
+          <w:lang w:val="ru-UA"/>
+          <w14:ligatures w14:val="standardContextual"/>
+        </w:rPr>
+        <w:t>cin</w:t>
+      </w:r>
+      <w:proofErr w:type="spellEnd"/>
+      <w:r>
+        <w:rPr>
+          <w:rFonts w:ascii="Consolas" w:hAnsi="Consolas" w:cs="Cascadia Mono"/>
+          <w:color w:val="000000"/>
+          <w:sz w:val="19"/>
+          <w:szCs w:val="19"/>
+          <w:highlight w:val="white"/>
+          <w:lang w:val="ru-UA"/>
+          <w14:ligatures w14:val="standardContextual"/>
+        </w:rPr>
+        <w:t xml:space="preserve"> </w:t>
+      </w:r>
+      <w:r>
+        <w:rPr>
+          <w:rFonts w:ascii="Consolas" w:hAnsi="Consolas" w:cs="Cascadia Mono"/>
+          <w:color w:val="008080"/>
+          <w:sz w:val="19"/>
+          <w:szCs w:val="19"/>
+          <w:highlight w:val="white"/>
+          <w:lang w:val="ru-UA"/>
+          <w14:ligatures w14:val="standardContextual"/>
+        </w:rPr>
+        <w:t>&gt;&gt;</w:t>
+      </w:r>
+      <w:r>
+        <w:rPr>
+          <w:rFonts w:ascii="Consolas" w:hAnsi="Consolas" w:cs="Cascadia Mono"/>
+          <w:color w:val="000000"/>
+          <w:sz w:val="19"/>
+          <w:szCs w:val="19"/>
+          <w:highlight w:val="white"/>
+          <w:lang w:val="ru-UA"/>
+          <w14:ligatures w14:val="standardContextual"/>
+        </w:rPr>
+        <w:t xml:space="preserve"> c;</w:t>
+      </w:r>
+    </w:p>
+    <w:p>
+      <w:pPr>
+        <w:autoSpaceDE w:val="0"/>
+        <w:autoSpaceDN w:val="0"/>
+        <w:adjustRightInd w:val="0"/>
+        <w:spacing w:after="0" w:line="240" w:lineRule="auto"/>
+        <w:rPr>
+          <w:rFonts w:ascii="Consolas" w:hAnsi="Consolas" w:cs="Cascadia Mono"/>
+          <w:color w:val="000000"/>
+          <w:sz w:val="19"/>
+          <w:szCs w:val="19"/>
+          <w:highlight w:val="white"/>
+          <w:lang w:val="ru-UA"/>
+          <w14:ligatures w14:val="standardContextual"/>
+        </w:rPr>
+      </w:pPr>
+      <w:r>
+        <w:rPr>
+          <w:rFonts w:ascii="Consolas" w:hAnsi="Consolas" w:cs="Cascadia Mono"/>
+          <w:color w:val="000000"/>
+          <w:sz w:val="19"/>
+          <w:szCs w:val="19"/>
+          <w:highlight w:val="white"/>
+          <w:lang w:val="ru-UA"/>
+          <w14:ligatures w14:val="standardContextual"/>
+        </w:rPr>
+        <w:tab/>
+      </w:r>
+      <w:proofErr w:type="spellStart"/>
+      <w:r>
+        <w:rPr>
+          <w:rFonts w:ascii="Consolas" w:hAnsi="Consolas" w:cs="Cascadia Mono"/>
+          <w:color w:val="000000"/>
+          <w:sz w:val="19"/>
+          <w:szCs w:val="19"/>
+          <w:highlight w:val="white"/>
+          <w:lang w:val="ru-UA"/>
+          <w14:ligatures w14:val="standardContextual"/>
+        </w:rPr>
+        <w:t>cout</w:t>
+      </w:r>
+      <w:proofErr w:type="spellEnd"/>
+      <w:r>
+        <w:rPr>
+          <w:rFonts w:ascii="Consolas" w:hAnsi="Consolas" w:cs="Cascadia Mono"/>
+          <w:color w:val="000000"/>
+          <w:sz w:val="19"/>
+          <w:szCs w:val="19"/>
+          <w:highlight w:val="white"/>
+          <w:lang w:val="ru-UA"/>
+          <w14:ligatures w14:val="standardContextual"/>
+        </w:rPr>
+        <w:t xml:space="preserve"> </w:t>
+      </w:r>
+      <w:r>
+        <w:rPr>
+          <w:rFonts w:ascii="Consolas" w:hAnsi="Consolas" w:cs="Cascadia Mono"/>
+          <w:color w:val="008080"/>
+          <w:sz w:val="19"/>
+          <w:szCs w:val="19"/>
+          <w:highlight w:val="white"/>
+          <w:lang w:val="ru-UA"/>
+          <w14:ligatures w14:val="standardContextual"/>
+        </w:rPr>
+        <w:t>&lt;&lt;</w:t>
+      </w:r>
+      <w:r>
+        <w:rPr>
+          <w:rFonts w:ascii="Consolas" w:hAnsi="Consolas" w:cs="Cascadia Mono"/>
+          <w:color w:val="000000"/>
+          <w:sz w:val="19"/>
+          <w:szCs w:val="19"/>
+          <w:highlight w:val="white"/>
+          <w:lang w:val="ru-UA"/>
+          <w14:ligatures w14:val="standardContextual"/>
+        </w:rPr>
+        <w:t xml:space="preserve"> </w:t>
+      </w:r>
+      <w:r>
+        <w:rPr>
+          <w:rFonts w:ascii="Consolas" w:hAnsi="Consolas" w:cs="Cascadia Mono"/>
+          <w:color w:val="A31515"/>
+          <w:sz w:val="19"/>
+          <w:szCs w:val="19"/>
+          <w:highlight w:val="white"/>
+          <w:lang w:val="ru-UA"/>
+          <w14:ligatures w14:val="standardContextual"/>
+        </w:rPr>
+        <w:t>"x = "</w:t>
+      </w:r>
+      <w:r>
+        <w:rPr>
+          <w:rFonts w:ascii="Consolas" w:hAnsi="Consolas" w:cs="Cascadia Mono"/>
+          <w:color w:val="000000"/>
+          <w:sz w:val="19"/>
+          <w:szCs w:val="19"/>
+          <w:highlight w:val="white"/>
+          <w:lang w:val="ru-UA"/>
+          <w14:ligatures w14:val="standardContextual"/>
+        </w:rPr>
+        <w:t xml:space="preserve">; </w:t>
+      </w:r>
+      <w:proofErr w:type="spellStart"/>
+      <w:r>
+        <w:rPr>
+          <w:rFonts w:ascii="Consolas" w:hAnsi="Consolas" w:cs="Cascadia Mono"/>
+          <w:color w:val="000000"/>
+          <w:sz w:val="19"/>
+          <w:szCs w:val="19"/>
+          <w:highlight w:val="white"/>
+          <w:lang w:val="ru-UA"/>
+          <w14:ligatures w14:val="standardContextual"/>
+        </w:rPr>
+        <w:t>cin</w:t>
+      </w:r>
+      <w:proofErr w:type="spellEnd"/>
+      <w:r>
+        <w:rPr>
+          <w:rFonts w:ascii="Consolas" w:hAnsi="Consolas" w:cs="Cascadia Mono"/>
+          <w:color w:val="000000"/>
+          <w:sz w:val="19"/>
+          <w:szCs w:val="19"/>
+          <w:highlight w:val="white"/>
+          <w:lang w:val="ru-UA"/>
+          <w14:ligatures w14:val="standardContextual"/>
+        </w:rPr>
+        <w:t xml:space="preserve"> </w:t>
+      </w:r>
+      <w:r>
+        <w:rPr>
+          <w:rFonts w:ascii="Consolas" w:hAnsi="Consolas" w:cs="Cascadia Mono"/>
+          <w:color w:val="008080"/>
+          <w:sz w:val="19"/>
+          <w:szCs w:val="19"/>
+          <w:highlight w:val="white"/>
+          <w:lang w:val="ru-UA"/>
+          <w14:ligatures w14:val="standardContextual"/>
+        </w:rPr>
+        <w:t>&gt;&gt;</w:t>
+      </w:r>
+      <w:r>
+        <w:rPr>
+          <w:rFonts w:ascii="Consolas" w:hAnsi="Consolas" w:cs="Cascadia Mono"/>
+          <w:color w:val="000000"/>
+          <w:sz w:val="19"/>
+          <w:szCs w:val="19"/>
+          <w:highlight w:val="white"/>
+          <w:lang w:val="ru-UA"/>
+          <w14:ligatures w14:val="standardContextual"/>
+        </w:rPr>
+        <w:t xml:space="preserve"> x;</w:t>
+      </w:r>
+    </w:p>
+    <w:p>
+      <w:pPr>
+        <w:autoSpaceDE w:val="0"/>
+        <w:autoSpaceDN w:val="0"/>
+        <w:adjustRightInd w:val="0"/>
+        <w:spacing w:after="0" w:line="240" w:lineRule="auto"/>
+        <w:rPr>
+          <w:rFonts w:ascii="Consolas" w:hAnsi="Consolas" w:cs="Cascadia Mono"/>
+          <w:color w:val="000000"/>
+          <w:sz w:val="19"/>
+          <w:szCs w:val="19"/>
+          <w:highlight w:val="white"/>
+          <w:lang w:val="ru-UA"/>
+          <w14:ligatures w14:val="standardContextual"/>
+        </w:rPr>
+      </w:pPr>
+    </w:p>
+    <w:p>
+      <w:pPr>
+        <w:autoSpaceDE w:val="0"/>
+        <w:autoSpaceDN w:val="0"/>
+        <w:adjustRightInd w:val="0"/>
+        <w:spacing w:after="0" w:line="240" w:lineRule="auto"/>
+        <w:rPr>
+          <w:rFonts w:ascii="Consolas" w:hAnsi="Consolas" w:cs="Cascadia Mono"/>
+          <w:color w:val="000000"/>
+          <w:sz w:val="19"/>
+          <w:szCs w:val="19"/>
+          <w:highlight w:val="white"/>
+          <w:lang w:val="ru-UA"/>
+          <w14:ligatures w14:val="standardContextual"/>
+        </w:rPr>
+      </w:pPr>
+      <w:r>
+        <w:rPr>
+          <w:rFonts w:ascii="Consolas" w:hAnsi="Consolas" w:cs="Cascadia Mono"/>
+          <w:color w:val="000000"/>
+          <w:sz w:val="19"/>
+          <w:szCs w:val="19"/>
+          <w:highlight w:val="white"/>
+          <w:lang w:val="ru-UA"/>
+          <w14:ligatures w14:val="standardContextual"/>
+        </w:rPr>
+        <w:tab/>
+      </w:r>
+      <w:proofErr w:type="spellStart"/>
+      <w:r>
+        <w:rPr>
+          <w:rFonts w:ascii="Consolas" w:hAnsi="Consolas" w:cs="Cascadia Mono"/>
+          <w:color w:val="0000FF"/>
+          <w:sz w:val="19"/>
+          <w:szCs w:val="19"/>
+          <w:highlight w:val="white"/>
+          <w:lang w:val="ru-UA"/>
+          <w14:ligatures w14:val="standardContextual"/>
+        </w:rPr>
+        <w:t>if</w:t>
+      </w:r>
+      <w:proofErr w:type="spellEnd"/>
+      <w:r>
+        <w:rPr>
+          <w:rFonts w:ascii="Consolas" w:hAnsi="Consolas" w:cs="Cascadia Mono"/>
+          <w:color w:val="000000"/>
+          <w:sz w:val="19"/>
+          <w:szCs w:val="19"/>
+          <w:highlight w:val="white"/>
+          <w:lang w:val="ru-UA"/>
+          <w14:ligatures w14:val="standardContextual"/>
+        </w:rPr>
+        <w:t xml:space="preserve"> (x &lt; 0,6 &amp;&amp; b + c != 0)</w:t>
+      </w:r>
+    </w:p>
+    <w:p>
+      <w:pPr>
+        <w:autoSpaceDE w:val="0"/>
+        <w:autoSpaceDN w:val="0"/>
+        <w:adjustRightInd w:val="0"/>
+        <w:spacing w:after="0" w:line="240" w:lineRule="auto"/>
+        <w:rPr>
+          <w:rFonts w:ascii="Consolas" w:hAnsi="Consolas" w:cs="Cascadia Mono"/>
+          <w:color w:val="000000"/>
+          <w:sz w:val="19"/>
+          <w:szCs w:val="19"/>
+          <w:highlight w:val="white"/>
+          <w:lang w:val="ru-UA"/>
+          <w14:ligatures w14:val="standardContextual"/>
+        </w:rPr>
+      </w:pPr>
+      <w:r>
+        <w:rPr>
+          <w:rFonts w:ascii="Consolas" w:hAnsi="Consolas" w:cs="Cascadia Mono"/>
+          <w:color w:val="000000"/>
+          <w:sz w:val="19"/>
+          <w:szCs w:val="19"/>
+          <w:highlight w:val="white"/>
+          <w:lang w:val="ru-UA"/>
+          <w14:ligatures w14:val="standardContextual"/>
+        </w:rPr>
+        <w:tab/>
+      </w:r>
+      <w:r>
+        <w:rPr>
+          <w:rFonts w:ascii="Consolas" w:hAnsi="Consolas" w:cs="Cascadia Mono"/>
+          <w:color w:val="000000"/>
+          <w:sz w:val="19"/>
+          <w:szCs w:val="19"/>
+          <w:highlight w:val="white"/>
+          <w:lang w:val="ru-UA"/>
+          <w14:ligatures w14:val="standardContextual"/>
+        </w:rPr>
+        <w:tab/>
+        <w:t>F = a * x * x + b * b + c;</w:t>
+      </w:r>
+    </w:p>
+    <w:p>
+      <w:pPr>
+        <w:autoSpaceDE w:val="0"/>
+        <w:autoSpaceDN w:val="0"/>
+        <w:adjustRightInd w:val="0"/>
+        <w:spacing w:after="0" w:line="240" w:lineRule="auto"/>
+        <w:rPr>
+          <w:rFonts w:ascii="Consolas" w:hAnsi="Consolas" w:cs="Cascadia Mono"/>
+          <w:color w:val="000000"/>
+          <w:sz w:val="19"/>
+          <w:szCs w:val="19"/>
+          <w:highlight w:val="white"/>
+          <w:lang w:val="ru-UA"/>
+          <w14:ligatures w14:val="standardContextual"/>
+        </w:rPr>
+      </w:pPr>
+      <w:r>
+        <w:rPr>
+          <w:rFonts w:ascii="Consolas" w:hAnsi="Consolas" w:cs="Cascadia Mono"/>
+          <w:color w:val="000000"/>
+          <w:sz w:val="19"/>
+          <w:szCs w:val="19"/>
+          <w:highlight w:val="white"/>
+          <w:lang w:val="ru-UA"/>
+          <w14:ligatures w14:val="standardContextual"/>
+        </w:rPr>
+        <w:tab/>
+      </w:r>
+      <w:proofErr w:type="spellStart"/>
+      <w:r>
+        <w:rPr>
+          <w:rFonts w:ascii="Consolas" w:hAnsi="Consolas" w:cs="Cascadia Mono"/>
+          <w:color w:val="0000FF"/>
+          <w:sz w:val="19"/>
+          <w:szCs w:val="19"/>
+          <w:highlight w:val="white"/>
+          <w:lang w:val="ru-UA"/>
+          <w14:ligatures w14:val="standardContextual"/>
+        </w:rPr>
+        <w:t>if</w:t>
+      </w:r>
+      <w:proofErr w:type="spellEnd"/>
+      <w:r>
+        <w:rPr>
+          <w:rFonts w:ascii="Consolas" w:hAnsi="Consolas" w:cs="Cascadia Mono"/>
+          <w:color w:val="000000"/>
+          <w:sz w:val="19"/>
+          <w:szCs w:val="19"/>
+          <w:highlight w:val="white"/>
+          <w:lang w:val="ru-UA"/>
+          <w14:ligatures w14:val="standardContextual"/>
+        </w:rPr>
+        <w:t xml:space="preserve"> (x &gt; 0,6 &amp;&amp; b + c == 0)</w:t>
+      </w:r>
+    </w:p>
+    <w:p>
+      <w:pPr>
+        <w:autoSpaceDE w:val="0"/>
+        <w:autoSpaceDN w:val="0"/>
+        <w:adjustRightInd w:val="0"/>
+        <w:spacing w:after="0" w:line="240" w:lineRule="auto"/>
+        <w:rPr>
+          <w:rFonts w:ascii="Consolas" w:hAnsi="Consolas" w:cs="Cascadia Mono"/>
+          <w:color w:val="000000"/>
+          <w:sz w:val="19"/>
+          <w:szCs w:val="19"/>
+          <w:highlight w:val="white"/>
+          <w:lang w:val="ru-UA"/>
+          <w14:ligatures w14:val="standardContextual"/>
+        </w:rPr>
+      </w:pPr>
+      <w:r>
+        <w:rPr>
+          <w:rFonts w:ascii="Consolas" w:hAnsi="Consolas" w:cs="Cascadia Mono"/>
+          <w:color w:val="000000"/>
+          <w:sz w:val="19"/>
+          <w:szCs w:val="19"/>
+          <w:highlight w:val="white"/>
+          <w:lang w:val="ru-UA"/>
+          <w14:ligatures w14:val="standardContextual"/>
+        </w:rPr>
+        <w:tab/>
+      </w:r>
+      <w:r>
+        <w:rPr>
+          <w:rFonts w:ascii="Consolas" w:hAnsi="Consolas" w:cs="Cascadia Mono"/>
+          <w:color w:val="000000"/>
+          <w:sz w:val="19"/>
+          <w:szCs w:val="19"/>
+          <w:highlight w:val="white"/>
+          <w:lang w:val="ru-UA"/>
+          <w14:ligatures w14:val="standardContextual"/>
+        </w:rPr>
+        <w:tab/>
+        <w:t>F = (x - a) / (x - c);</w:t>
+      </w:r>
+    </w:p>
+    <w:p>
+      <w:pPr>
+        <w:autoSpaceDE w:val="0"/>
+        <w:autoSpaceDN w:val="0"/>
+        <w:adjustRightInd w:val="0"/>
+        <w:spacing w:after="0" w:line="240" w:lineRule="auto"/>
+        <w:rPr>
+          <w:rFonts w:ascii="Consolas" w:hAnsi="Consolas" w:cs="Cascadia Mono"/>
+          <w:color w:val="000000"/>
+          <w:sz w:val="19"/>
+          <w:szCs w:val="19"/>
+          <w:highlight w:val="white"/>
+          <w:lang w:val="ru-UA"/>
+          <w14:ligatures w14:val="standardContextual"/>
+        </w:rPr>
+      </w:pPr>
+      <w:r>
+        <w:rPr>
+          <w:rFonts w:ascii="Consolas" w:hAnsi="Consolas" w:cs="Cascadia Mono"/>
+          <w:color w:val="000000"/>
+          <w:sz w:val="19"/>
+          <w:szCs w:val="19"/>
+          <w:highlight w:val="white"/>
+          <w:lang w:val="ru-UA"/>
+          <w14:ligatures w14:val="standardContextual"/>
+        </w:rPr>
+        <w:tab/>
+      </w:r>
+      <w:proofErr w:type="spellStart"/>
+      <w:r>
+        <w:rPr>
+          <w:rFonts w:ascii="Consolas" w:hAnsi="Consolas" w:cs="Cascadia Mono"/>
+          <w:color w:val="0000FF"/>
+          <w:sz w:val="19"/>
+          <w:szCs w:val="19"/>
+          <w:highlight w:val="white"/>
+          <w:lang w:val="ru-UA"/>
+          <w14:ligatures w14:val="standardContextual"/>
+        </w:rPr>
+        <w:t>if</w:t>
+      </w:r>
+      <w:proofErr w:type="spellEnd"/>
+      <w:r>
+        <w:rPr>
+          <w:rFonts w:ascii="Consolas" w:hAnsi="Consolas" w:cs="Cascadia Mono"/>
+          <w:color w:val="000000"/>
+          <w:sz w:val="19"/>
+          <w:szCs w:val="19"/>
+          <w:highlight w:val="white"/>
+          <w:lang w:val="ru-UA"/>
+          <w14:ligatures w14:val="standardContextual"/>
+        </w:rPr>
+        <w:t xml:space="preserve"> (!(x &lt; 0, 6 &amp;&amp; b + c != 0) &amp;&amp; !(x &gt; 0, 6 &amp;&amp; b + c == 0))</w:t>
+      </w:r>
+    </w:p>
+    <w:p>
+      <w:pPr>
+        <w:autoSpaceDE w:val="0"/>
+        <w:autoSpaceDN w:val="0"/>
+        <w:adjustRightInd w:val="0"/>
+        <w:spacing w:after="0" w:line="240" w:lineRule="auto"/>
+        <w:rPr>
+          <w:rFonts w:ascii="Consolas" w:hAnsi="Consolas" w:cs="Cascadia Mono"/>
+          <w:color w:val="000000"/>
+          <w:sz w:val="19"/>
+          <w:szCs w:val="19"/>
+          <w:highlight w:val="white"/>
+          <w:lang w:val="ru-UA"/>
+          <w14:ligatures w14:val="standardContextual"/>
+        </w:rPr>
+      </w:pPr>
+      <w:r>
+        <w:rPr>
+          <w:rFonts w:ascii="Consolas" w:hAnsi="Consolas" w:cs="Cascadia Mono"/>
+          <w:color w:val="000000"/>
+          <w:sz w:val="19"/>
+          <w:szCs w:val="19"/>
+          <w:highlight w:val="white"/>
+          <w:lang w:val="ru-UA"/>
+          <w14:ligatures w14:val="standardContextual"/>
+        </w:rPr>
+        <w:tab/>
+      </w:r>
+      <w:r>
+        <w:rPr>
+          <w:rFonts w:ascii="Consolas" w:hAnsi="Consolas" w:cs="Cascadia Mono"/>
+          <w:color w:val="000000"/>
+          <w:sz w:val="19"/>
+          <w:szCs w:val="19"/>
+          <w:highlight w:val="white"/>
+          <w:lang w:val="ru-UA"/>
+          <w14:ligatures w14:val="standardContextual"/>
+        </w:rPr>
+        <w:tab/>
+        <w:t>F = (x / c) + (x / a);</w:t>
+      </w:r>
+    </w:p>
+    <w:p>
+      <w:pPr>
+        <w:autoSpaceDE w:val="0"/>
+        <w:autoSpaceDN w:val="0"/>
+        <w:adjustRightInd w:val="0"/>
+        <w:spacing w:after="0" w:line="240" w:lineRule="auto"/>
+        <w:rPr>
+          <w:rFonts w:ascii="Consolas" w:hAnsi="Consolas" w:cs="Cascadia Mono"/>
+          <w:color w:val="000000"/>
+          <w:sz w:val="19"/>
+          <w:szCs w:val="19"/>
+          <w:highlight w:val="white"/>
+          <w:lang w:val="ru-UA"/>
+          <w14:ligatures w14:val="standardContextual"/>
+        </w:rPr>
+      </w:pPr>
+      <w:r>
+        <w:rPr>
+          <w:rFonts w:ascii="Consolas" w:hAnsi="Consolas" w:cs="Cascadia Mono"/>
+          <w:color w:val="000000"/>
+          <w:sz w:val="19"/>
+          <w:szCs w:val="19"/>
+          <w:highlight w:val="white"/>
+          <w:lang w:val="ru-UA"/>
+          <w14:ligatures w14:val="standardContextual"/>
+        </w:rPr>
+        <w:tab/>
+      </w:r>
+      <w:proofErr w:type="spellStart"/>
+      <w:r>
+        <w:rPr>
+          <w:rFonts w:ascii="Consolas" w:hAnsi="Consolas" w:cs="Cascadia Mono"/>
+          <w:color w:val="000000"/>
+          <w:sz w:val="19"/>
+          <w:szCs w:val="19"/>
+          <w:highlight w:val="white"/>
+          <w:lang w:val="ru-UA"/>
+          <w14:ligatures w14:val="standardContextual"/>
+        </w:rPr>
+        <w:t>cout</w:t>
+      </w:r>
+      <w:proofErr w:type="spellEnd"/>
+      <w:r>
+        <w:rPr>
+          <w:rFonts w:ascii="Consolas" w:hAnsi="Consolas" w:cs="Cascadia Mono"/>
+          <w:color w:val="000000"/>
+          <w:sz w:val="19"/>
+          <w:szCs w:val="19"/>
+          <w:highlight w:val="white"/>
+          <w:lang w:val="ru-UA"/>
+          <w14:ligatures w14:val="standardContextual"/>
+        </w:rPr>
+        <w:t xml:space="preserve"> </w:t>
+      </w:r>
+      <w:r>
+        <w:rPr>
+          <w:rFonts w:ascii="Consolas" w:hAnsi="Consolas" w:cs="Cascadia Mono"/>
+          <w:color w:val="008080"/>
+          <w:sz w:val="19"/>
+          <w:szCs w:val="19"/>
+          <w:highlight w:val="white"/>
+          <w:lang w:val="ru-UA"/>
+          <w14:ligatures w14:val="standardContextual"/>
+        </w:rPr>
+        <w:t>&lt;&lt;</w:t>
+      </w:r>
+      <w:r>
+        <w:rPr>
+          <w:rFonts w:ascii="Consolas" w:hAnsi="Consolas" w:cs="Cascadia Mono"/>
+          <w:color w:val="000000"/>
+          <w:sz w:val="19"/>
+          <w:szCs w:val="19"/>
+          <w:highlight w:val="white"/>
+          <w:lang w:val="ru-UA"/>
+          <w14:ligatures w14:val="standardContextual"/>
+        </w:rPr>
+        <w:t xml:space="preserve"> </w:t>
+      </w:r>
+      <w:proofErr w:type="spellStart"/>
+      <w:r>
+        <w:rPr>
+          <w:rFonts w:ascii="Consolas" w:hAnsi="Consolas" w:cs="Cascadia Mono"/>
+          <w:color w:val="000000"/>
+          <w:sz w:val="19"/>
+          <w:szCs w:val="19"/>
+          <w:highlight w:val="white"/>
+          <w:lang w:val="ru-UA"/>
+          <w14:ligatures w14:val="standardContextual"/>
+        </w:rPr>
+        <w:t>endl</w:t>
+      </w:r>
+      <w:proofErr w:type="spellEnd"/>
+      <w:r>
+        <w:rPr>
+          <w:rFonts w:ascii="Consolas" w:hAnsi="Consolas" w:cs="Cascadia Mono"/>
+          <w:color w:val="000000"/>
+          <w:sz w:val="19"/>
+          <w:szCs w:val="19"/>
+          <w:highlight w:val="white"/>
+          <w:lang w:val="ru-UA"/>
+          <w14:ligatures w14:val="standardContextual"/>
+        </w:rPr>
+        <w:t>;</w:t>
+      </w:r>
+    </w:p>
+    <w:p>
+      <w:pPr>
+        <w:autoSpaceDE w:val="0"/>
+        <w:autoSpaceDN w:val="0"/>
+        <w:adjustRightInd w:val="0"/>
+        <w:spacing w:after="0" w:line="240" w:lineRule="auto"/>
+        <w:rPr>
+          <w:rFonts w:ascii="Consolas" w:hAnsi="Consolas" w:cs="Cascadia Mono"/>
+          <w:color w:val="000000"/>
+          <w:sz w:val="19"/>
+          <w:szCs w:val="19"/>
+          <w:highlight w:val="white"/>
+          <w:lang w:val="ru-UA"/>
+          <w14:ligatures w14:val="standardContextual"/>
+        </w:rPr>
+      </w:pPr>
+      <w:r>
+        <w:rPr>
+          <w:rFonts w:ascii="Consolas" w:hAnsi="Consolas" w:cs="Cascadia Mono"/>
+          <w:color w:val="000000"/>
+          <w:sz w:val="19"/>
+          <w:szCs w:val="19"/>
+          <w:highlight w:val="white"/>
+          <w:lang w:val="ru-UA"/>
+          <w14:ligatures w14:val="standardContextual"/>
+        </w:rPr>
+        <w:tab/>
+      </w:r>
+      <w:proofErr w:type="spellStart"/>
+      <w:r>
+        <w:rPr>
+          <w:rFonts w:ascii="Consolas" w:hAnsi="Consolas" w:cs="Cascadia Mono"/>
+          <w:color w:val="000000"/>
+          <w:sz w:val="19"/>
+          <w:szCs w:val="19"/>
+          <w:highlight w:val="white"/>
+          <w:lang w:val="ru-UA"/>
+          <w14:ligatures w14:val="standardContextual"/>
+        </w:rPr>
+        <w:t>cout</w:t>
+      </w:r>
+      <w:proofErr w:type="spellEnd"/>
+      <w:r>
+        <w:rPr>
+          <w:rFonts w:ascii="Consolas" w:hAnsi="Consolas" w:cs="Cascadia Mono"/>
+          <w:color w:val="000000"/>
+          <w:sz w:val="19"/>
+          <w:szCs w:val="19"/>
+          <w:highlight w:val="white"/>
+          <w:lang w:val="ru-UA"/>
+          <w14:ligatures w14:val="standardContextual"/>
+        </w:rPr>
+        <w:t xml:space="preserve"> </w:t>
+      </w:r>
+      <w:r>
+        <w:rPr>
+          <w:rFonts w:ascii="Consolas" w:hAnsi="Consolas" w:cs="Cascadia Mono"/>
+          <w:color w:val="008080"/>
+          <w:sz w:val="19"/>
+          <w:szCs w:val="19"/>
+          <w:highlight w:val="white"/>
+          <w:lang w:val="ru-UA"/>
+          <w14:ligatures w14:val="standardContextual"/>
+        </w:rPr>
+        <w:t>&lt;&lt;</w:t>
+      </w:r>
+      <w:r>
+        <w:rPr>
+          <w:rFonts w:ascii="Consolas" w:hAnsi="Consolas" w:cs="Cascadia Mono"/>
+          <w:color w:val="000000"/>
+          <w:sz w:val="19"/>
+          <w:szCs w:val="19"/>
+          <w:highlight w:val="white"/>
+          <w:lang w:val="ru-UA"/>
+          <w14:ligatures w14:val="standardContextual"/>
+        </w:rPr>
+        <w:t xml:space="preserve"> </w:t>
+      </w:r>
+      <w:r>
+        <w:rPr>
+          <w:rFonts w:ascii="Consolas" w:hAnsi="Consolas" w:cs="Cascadia Mono"/>
+          <w:color w:val="A31515"/>
+          <w:sz w:val="19"/>
+          <w:szCs w:val="19"/>
+          <w:highlight w:val="white"/>
+          <w:lang w:val="ru-UA"/>
+          <w14:ligatures w14:val="standardContextual"/>
+        </w:rPr>
+        <w:t>"1) F = "</w:t>
+      </w:r>
+      <w:r>
+        <w:rPr>
+          <w:rFonts w:ascii="Consolas" w:hAnsi="Consolas" w:cs="Cascadia Mono"/>
+          <w:color w:val="000000"/>
+          <w:sz w:val="19"/>
+          <w:szCs w:val="19"/>
+          <w:highlight w:val="white"/>
+          <w:lang w:val="ru-UA"/>
+          <w14:ligatures w14:val="standardContextual"/>
+        </w:rPr>
+        <w:t xml:space="preserve"> </w:t>
+      </w:r>
+      <w:r>
+        <w:rPr>
+          <w:rFonts w:ascii="Consolas" w:hAnsi="Consolas" w:cs="Cascadia Mono"/>
+          <w:color w:val="008080"/>
+          <w:sz w:val="19"/>
+          <w:szCs w:val="19"/>
+          <w:highlight w:val="white"/>
+          <w:lang w:val="ru-UA"/>
+          <w14:ligatures w14:val="standardContextual"/>
+        </w:rPr>
+        <w:t>&lt;&lt;</w:t>
+      </w:r>
+      <w:r>
+        <w:rPr>
+          <w:rFonts w:ascii="Consolas" w:hAnsi="Consolas" w:cs="Cascadia Mono"/>
+          <w:color w:val="000000"/>
+          <w:sz w:val="19"/>
+          <w:szCs w:val="19"/>
+          <w:highlight w:val="white"/>
+          <w:lang w:val="ru-UA"/>
+          <w14:ligatures w14:val="standardContextual"/>
+        </w:rPr>
+        <w:t xml:space="preserve"> F </w:t>
+      </w:r>
+      <w:r>
+        <w:rPr>
+          <w:rFonts w:ascii="Consolas" w:hAnsi="Consolas" w:cs="Cascadia Mono"/>
+          <w:color w:val="008080"/>
+          <w:sz w:val="19"/>
+          <w:szCs w:val="19"/>
+          <w:highlight w:val="white"/>
+          <w:lang w:val="ru-UA"/>
+          <w14:ligatures w14:val="standardContextual"/>
+        </w:rPr>
+        <w:t>&lt;&lt;</w:t>
+      </w:r>
+      <w:r>
+        <w:rPr>
+          <w:rFonts w:ascii="Consolas" w:hAnsi="Consolas" w:cs="Cascadia Mono"/>
+          <w:color w:val="000000"/>
+          <w:sz w:val="19"/>
+          <w:szCs w:val="19"/>
+          <w:highlight w:val="white"/>
+          <w:lang w:val="ru-UA"/>
+          <w14:ligatures w14:val="standardContextual"/>
+        </w:rPr>
+        <w:t xml:space="preserve"> </w:t>
+      </w:r>
+      <w:proofErr w:type="spellStart"/>
+      <w:r>
+        <w:rPr>
+          <w:rFonts w:ascii="Consolas" w:hAnsi="Consolas" w:cs="Cascadia Mono"/>
+          <w:color w:val="000000"/>
+          <w:sz w:val="19"/>
+          <w:szCs w:val="19"/>
+          <w:highlight w:val="white"/>
+          <w:lang w:val="ru-UA"/>
+          <w14:ligatures w14:val="standardContextual"/>
+        </w:rPr>
+        <w:t>endl</w:t>
+      </w:r>
+      <w:proofErr w:type="spellEnd"/>
+      <w:r>
+        <w:rPr>
+          <w:rFonts w:ascii="Consolas" w:hAnsi="Consolas" w:cs="Cascadia Mono"/>
+          <w:color w:val="000000"/>
+          <w:sz w:val="19"/>
+          <w:szCs w:val="19"/>
+          <w:highlight w:val="white"/>
+          <w:lang w:val="ru-UA"/>
+          <w14:ligatures w14:val="standardContextual"/>
+        </w:rPr>
+        <w:t>;</w:t>
+      </w:r>
+    </w:p>
+    <w:p>
+      <w:pPr>
+        <w:autoSpaceDE w:val="0"/>
+        <w:autoSpaceDN w:val="0"/>
+        <w:adjustRightInd w:val="0"/>
+        <w:spacing w:after="0" w:line="240" w:lineRule="auto"/>
+        <w:rPr>
+          <w:rFonts w:ascii="Consolas" w:hAnsi="Consolas" w:cs="Cascadia Mono"/>
+          <w:color w:val="000000"/>
+          <w:sz w:val="19"/>
+          <w:szCs w:val="19"/>
+          <w:highlight w:val="white"/>
+          <w:lang w:val="ru-UA"/>
+          <w14:ligatures w14:val="standardContextual"/>
+        </w:rPr>
+      </w:pPr>
+    </w:p>
+    <w:p>
+      <w:pPr>
+        <w:autoSpaceDE w:val="0"/>
+        <w:autoSpaceDN w:val="0"/>
+        <w:adjustRightInd w:val="0"/>
+        <w:spacing w:after="0" w:line="240" w:lineRule="auto"/>
+        <w:rPr>
+          <w:rFonts w:ascii="Consolas" w:hAnsi="Consolas" w:cs="Cascadia Mono"/>
+          <w:color w:val="000000"/>
+          <w:sz w:val="19"/>
+          <w:szCs w:val="19"/>
+          <w:highlight w:val="white"/>
+          <w:lang w:val="ru-UA"/>
+          <w14:ligatures w14:val="standardContextual"/>
+        </w:rPr>
+      </w:pPr>
+      <w:r>
+        <w:rPr>
+          <w:rFonts w:ascii="Consolas" w:hAnsi="Consolas" w:cs="Cascadia Mono"/>
+          <w:color w:val="000000"/>
+          <w:sz w:val="19"/>
+          <w:szCs w:val="19"/>
+          <w:highlight w:val="white"/>
+          <w:lang w:val="ru-UA"/>
+          <w14:ligatures w14:val="standardContextual"/>
+        </w:rPr>
+        <w:tab/>
+      </w:r>
+      <w:proofErr w:type="spellStart"/>
+      <w:r>
+        <w:rPr>
+          <w:rFonts w:ascii="Consolas" w:hAnsi="Consolas" w:cs="Cascadia Mono"/>
+          <w:color w:val="000000"/>
+          <w:sz w:val="19"/>
+          <w:szCs w:val="19"/>
+          <w:highlight w:val="white"/>
+          <w:lang w:val="ru-UA"/>
+          <w14:ligatures w14:val="standardContextual"/>
+        </w:rPr>
+        <w:t>cin.get</w:t>
+      </w:r>
+      <w:proofErr w:type="spellEnd"/>
+      <w:r>
+        <w:rPr>
+          <w:rFonts w:ascii="Consolas" w:hAnsi="Consolas" w:cs="Cascadia Mono"/>
+          <w:color w:val="000000"/>
+          <w:sz w:val="19"/>
+          <w:szCs w:val="19"/>
+          <w:highlight w:val="white"/>
+          <w:lang w:val="ru-UA"/>
+          <w14:ligatures w14:val="standardContextual"/>
+        </w:rPr>
+        <w:t>();</w:t>
+      </w:r>
+    </w:p>
+    <w:p>
+      <w:pPr>
+        <w:autoSpaceDE w:val="0"/>
+        <w:autoSpaceDN w:val="0"/>
+        <w:adjustRightInd w:val="0"/>
+        <w:spacing w:after="0" w:line="240" w:lineRule="auto"/>
+        <w:rPr>
+          <w:rFonts w:ascii="Consolas" w:hAnsi="Consolas" w:cs="Cascadia Mono"/>
+          <w:color w:val="000000"/>
+          <w:sz w:val="19"/>
+          <w:szCs w:val="19"/>
+          <w:highlight w:val="white"/>
+          <w:lang w:val="ru-UA"/>
+          <w14:ligatures w14:val="standardContextual"/>
+        </w:rPr>
+      </w:pPr>
+      <w:r>
+        <w:rPr>
+          <w:rFonts w:ascii="Consolas" w:hAnsi="Consolas" w:cs="Cascadia Mono"/>
+          <w:color w:val="000000"/>
+          <w:sz w:val="19"/>
+          <w:szCs w:val="19"/>
+          <w:highlight w:val="white"/>
+          <w:lang w:val="ru-UA"/>
+          <w14:ligatures w14:val="standardContextual"/>
+        </w:rPr>
+        <w:tab/>
+      </w:r>
+      <w:proofErr w:type="spellStart"/>
+      <w:r>
+        <w:rPr>
+          <w:rFonts w:ascii="Consolas" w:hAnsi="Consolas" w:cs="Cascadia Mono"/>
+          <w:color w:val="0000FF"/>
+          <w:sz w:val="19"/>
+          <w:szCs w:val="19"/>
+          <w:highlight w:val="white"/>
+          <w:lang w:val="ru-UA"/>
+          <w14:ligatures w14:val="standardContextual"/>
+        </w:rPr>
+        <w:t>return</w:t>
+      </w:r>
+      <w:proofErr w:type="spellEnd"/>
+      <w:r>
+        <w:rPr>
+          <w:rFonts w:ascii="Consolas" w:hAnsi="Consolas" w:cs="Cascadia Mono"/>
+          <w:color w:val="000000"/>
+          <w:sz w:val="19"/>
+          <w:szCs w:val="19"/>
+          <w:highlight w:val="white"/>
+          <w:lang w:val="ru-UA"/>
+          <w14:ligatures w14:val="standardContextual"/>
+        </w:rPr>
+        <w:t xml:space="preserve"> 0;</w:t>
+      </w:r>
+    </w:p>
+    <w:p>
+      <w:pPr>
+        <w:rPr>
+          <w:rFonts w:ascii="Consolas" w:hAnsi="Consolas"/>
+          <w:color w:val="000000"/>
+          <w:sz w:val="19"/>
+          <w:szCs w:val="19"/>
+        </w:rPr>
+      </w:pPr>
+      <w:r>
+        <w:rPr>
+          <w:rFonts w:ascii="Consolas" w:hAnsi="Consolas" w:cs="Cascadia Mono"/>
+          <w:color w:val="000000"/>
+          <w:sz w:val="19"/>
+          <w:szCs w:val="19"/>
+          <w:highlight w:val="white"/>
+          <w:lang w:val="ru-UA"/>
+          <w14:ligatures w14:val="standardContextual"/>
+        </w:rPr>
+        <w:t>}</w:t>
+      </w:r>
+    </w:p>
+    <w:p>
+      <w:pPr>
+        <w:rPr>
+          <w:rFonts w:ascii="Consolas" w:hAnsi="Consolas"/>
+          <w:color w:val="000000"/>
+          <w:sz w:val="19"/>
+          <w:szCs w:val="19"/>
+        </w:rPr>
+      </w:pPr>
+      <w:r>
+        <w:rPr>
+          <w:rFonts w:ascii="Consolas" w:hAnsi="Consolas"/>
+          <w:color w:val="000000"/>
+          <w:sz w:val="19"/>
+          <w:szCs w:val="19"/>
+        </w:rPr>
+        <w:t>2)</w:t>
+      </w:r>
+    </w:p>
+    <w:p>
+      <w:pPr>
+        <w:autoSpaceDE w:val="0"/>
+        <w:autoSpaceDN w:val="0"/>
+        <w:adjustRightInd w:val="0"/>
+        <w:spacing w:after="0" w:line="240" w:lineRule="auto"/>
+        <w:rPr>
+          <w:rFonts w:ascii="Consolas" w:hAnsi="Consolas" w:cs="Cascadia Mono"/>
+          <w:color w:val="000000"/>
+          <w:sz w:val="19"/>
+          <w:szCs w:val="19"/>
+          <w:highlight w:val="white"/>
+          <w:lang w:val="ru-UA"/>
+          <w14:ligatures w14:val="standardContextual"/>
+        </w:rPr>
+      </w:pPr>
+      <w:r>
+        <w:rPr>
+          <w:rFonts w:ascii="Consolas" w:hAnsi="Consolas" w:cs="Cascadia Mono"/>
+          <w:color w:val="808080"/>
+          <w:sz w:val="19"/>
+          <w:szCs w:val="19"/>
+          <w:highlight w:val="white"/>
+          <w:lang w:val="ru-UA"/>
+          <w14:ligatures w14:val="standardContextual"/>
+        </w:rPr>
+        <w:t>#</w:t>
+      </w:r>
+      <w:proofErr w:type="spellStart"/>
+      <w:r>
+        <w:rPr>
+          <w:rFonts w:ascii="Consolas" w:hAnsi="Consolas" w:cs="Cascadia Mono"/>
+          <w:color w:val="808080"/>
+          <w:sz w:val="19"/>
+          <w:szCs w:val="19"/>
+          <w:highlight w:val="white"/>
+          <w:lang w:val="ru-UA"/>
+          <w14:ligatures w14:val="standardContextual"/>
+        </w:rPr>
+        <w:t>include</w:t>
+      </w:r>
+      <w:proofErr w:type="spellEnd"/>
+      <w:r>
+        <w:rPr>
+          <w:rFonts w:ascii="Consolas" w:hAnsi="Consolas" w:cs="Cascadia Mono"/>
+          <w:color w:val="000000"/>
+          <w:sz w:val="19"/>
+          <w:szCs w:val="19"/>
+          <w:highlight w:val="white"/>
+          <w:lang w:val="ru-UA"/>
+          <w14:ligatures w14:val="standardContextual"/>
+        </w:rPr>
+        <w:t xml:space="preserve"> </w:t>
+      </w:r>
+      <w:r>
+        <w:rPr>
+          <w:rFonts w:ascii="Consolas" w:hAnsi="Consolas" w:cs="Cascadia Mono"/>
+          <w:color w:val="A31515"/>
+          <w:sz w:val="19"/>
+          <w:szCs w:val="19"/>
+          <w:highlight w:val="white"/>
+          <w:lang w:val="ru-UA"/>
+          <w14:ligatures w14:val="standardContextual"/>
+        </w:rPr>
+        <w:t>&lt;</w:t>
+      </w:r>
+      <w:proofErr w:type="spellStart"/>
+      <w:r>
+        <w:rPr>
+          <w:rFonts w:ascii="Consolas" w:hAnsi="Consolas" w:cs="Cascadia Mono"/>
+          <w:color w:val="A31515"/>
+          <w:sz w:val="19"/>
+          <w:szCs w:val="19"/>
+          <w:highlight w:val="white"/>
+          <w:lang w:val="ru-UA"/>
+          <w14:ligatures w14:val="standardContextual"/>
+        </w:rPr>
+        <w:t>iostream</w:t>
+      </w:r>
+      <w:proofErr w:type="spellEnd"/>
+      <w:r>
+        <w:rPr>
+          <w:rFonts w:ascii="Consolas" w:hAnsi="Consolas" w:cs="Cascadia Mono"/>
+          <w:color w:val="A31515"/>
+          <w:sz w:val="19"/>
+          <w:szCs w:val="19"/>
+          <w:highlight w:val="white"/>
+          <w:lang w:val="ru-UA"/>
+          <w14:ligatures w14:val="standardContextual"/>
+        </w:rPr>
+        <w:t>&gt;</w:t>
+      </w:r>
+    </w:p>
+    <w:p>
+      <w:pPr>
+        <w:autoSpaceDE w:val="0"/>
+        <w:autoSpaceDN w:val="0"/>
+        <w:adjustRightInd w:val="0"/>
+        <w:spacing w:after="0" w:line="240" w:lineRule="auto"/>
+        <w:rPr>
+          <w:rFonts w:ascii="Consolas" w:hAnsi="Consolas" w:cs="Cascadia Mono"/>
+          <w:color w:val="000000"/>
+          <w:sz w:val="19"/>
+          <w:szCs w:val="19"/>
+          <w:highlight w:val="white"/>
+          <w:lang w:val="ru-UA"/>
+          <w14:ligatures w14:val="standardContextual"/>
+        </w:rPr>
+      </w:pPr>
+      <w:proofErr w:type="spellStart"/>
+      <w:r>
+        <w:rPr>
+          <w:rFonts w:ascii="Consolas" w:hAnsi="Consolas" w:cs="Cascadia Mono"/>
+          <w:color w:val="0000FF"/>
+          <w:sz w:val="19"/>
+          <w:szCs w:val="19"/>
+          <w:highlight w:val="white"/>
+          <w:lang w:val="ru-UA"/>
+          <w14:ligatures w14:val="standardContextual"/>
+        </w:rPr>
+        <w:t>using</w:t>
+      </w:r>
+      <w:proofErr w:type="spellEnd"/>
+      <w:r>
+        <w:rPr>
+          <w:rFonts w:ascii="Consolas" w:hAnsi="Consolas" w:cs="Cascadia Mono"/>
+          <w:color w:val="000000"/>
+          <w:sz w:val="19"/>
+          <w:szCs w:val="19"/>
+          <w:highlight w:val="white"/>
+          <w:lang w:val="ru-UA"/>
+          <w14:ligatures w14:val="standardContextual"/>
+        </w:rPr>
+        <w:t xml:space="preserve"> </w:t>
+      </w:r>
+      <w:proofErr w:type="spellStart"/>
+      <w:r>
+        <w:rPr>
+          <w:rFonts w:ascii="Consolas" w:hAnsi="Consolas" w:cs="Cascadia Mono"/>
+          <w:color w:val="0000FF"/>
+          <w:sz w:val="19"/>
+          <w:szCs w:val="19"/>
+          <w:highlight w:val="white"/>
+          <w:lang w:val="ru-UA"/>
+          <w14:ligatures w14:val="standardContextual"/>
+        </w:rPr>
+        <w:t>namespace</w:t>
+      </w:r>
+      <w:proofErr w:type="spellEnd"/>
+      <w:r>
+        <w:rPr>
+          <w:rFonts w:ascii="Consolas" w:hAnsi="Consolas" w:cs="Cascadia Mono"/>
+          <w:color w:val="000000"/>
+          <w:sz w:val="19"/>
+          <w:szCs w:val="19"/>
+          <w:highlight w:val="white"/>
+          <w:lang w:val="ru-UA"/>
+          <w14:ligatures w14:val="standardContextual"/>
+        </w:rPr>
+        <w:t xml:space="preserve"> </w:t>
+      </w:r>
+      <w:proofErr w:type="spellStart"/>
+      <w:r>
+        <w:rPr>
+          <w:rFonts w:ascii="Consolas" w:hAnsi="Consolas" w:cs="Cascadia Mono"/>
+          <w:color w:val="000000"/>
+          <w:sz w:val="19"/>
+          <w:szCs w:val="19"/>
+          <w:highlight w:val="white"/>
+          <w:lang w:val="ru-UA"/>
+          <w14:ligatures w14:val="standardContextual"/>
+        </w:rPr>
+        <w:t>std</w:t>
+      </w:r>
+      <w:proofErr w:type="spellEnd"/>
+      <w:r>
+        <w:rPr>
+          <w:rFonts w:ascii="Consolas" w:hAnsi="Consolas" w:cs="Cascadia Mono"/>
+          <w:color w:val="000000"/>
+          <w:sz w:val="19"/>
+          <w:szCs w:val="19"/>
+          <w:highlight w:val="white"/>
+          <w:lang w:val="ru-UA"/>
+          <w14:ligatures w14:val="standardContextual"/>
+        </w:rPr>
+        <w:t>;</w:t>
+      </w:r>
+    </w:p>
+    <w:p>
+      <w:pPr>
+        <w:autoSpaceDE w:val="0"/>
+        <w:autoSpaceDN w:val="0"/>
+        <w:adjustRightInd w:val="0"/>
+        <w:spacing w:after="0" w:line="240" w:lineRule="auto"/>
+        <w:rPr>
+          <w:rFonts w:ascii="Consolas" w:hAnsi="Consolas" w:cs="Cascadia Mono"/>
+          <w:color w:val="000000"/>
+          <w:sz w:val="19"/>
+          <w:szCs w:val="19"/>
+          <w:highlight w:val="white"/>
+          <w:lang w:val="ru-UA"/>
+          <w14:ligatures w14:val="standardContextual"/>
+        </w:rPr>
+      </w:pPr>
+      <w:proofErr w:type="spellStart"/>
+      <w:r>
+        <w:rPr>
+          <w:rFonts w:ascii="Consolas" w:hAnsi="Consolas" w:cs="Cascadia Mono"/>
+          <w:color w:val="0000FF"/>
+          <w:sz w:val="19"/>
+          <w:szCs w:val="19"/>
+          <w:highlight w:val="white"/>
+          <w:lang w:val="ru-UA"/>
+          <w14:ligatures w14:val="standardContextual"/>
+        </w:rPr>
+        <w:t>int</w:t>
+      </w:r>
+      <w:proofErr w:type="spellEnd"/>
+      <w:r>
+        <w:rPr>
+          <w:rFonts w:ascii="Consolas" w:hAnsi="Consolas" w:cs="Cascadia Mono"/>
+          <w:color w:val="000000"/>
+          <w:sz w:val="19"/>
+          <w:szCs w:val="19"/>
+          <w:highlight w:val="white"/>
+          <w:lang w:val="ru-UA"/>
+          <w14:ligatures w14:val="standardContextual"/>
+        </w:rPr>
+        <w:t xml:space="preserve"> main2()</w:t>
+      </w:r>
+    </w:p>
+    <w:p>
+      <w:pPr>
+        <w:autoSpaceDE w:val="0"/>
+        <w:autoSpaceDN w:val="0"/>
+        <w:adjustRightInd w:val="0"/>
+        <w:spacing w:after="0" w:line="240" w:lineRule="auto"/>
+        <w:rPr>
+          <w:rFonts w:ascii="Consolas" w:hAnsi="Consolas" w:cs="Cascadia Mono"/>
+          <w:color w:val="000000"/>
+          <w:sz w:val="19"/>
+          <w:szCs w:val="19"/>
+          <w:highlight w:val="white"/>
+          <w:lang w:val="ru-UA"/>
+          <w14:ligatures w14:val="standardContextual"/>
+        </w:rPr>
+      </w:pPr>
+      <w:r>
+        <w:rPr>
+          <w:rFonts w:ascii="Consolas" w:hAnsi="Consolas" w:cs="Cascadia Mono"/>
+          <w:color w:val="000000"/>
+          <w:sz w:val="19"/>
+          <w:szCs w:val="19"/>
+          <w:highlight w:val="white"/>
+          <w:lang w:val="ru-UA"/>
+          <w14:ligatures w14:val="standardContextual"/>
+        </w:rPr>
+        <w:t>{</w:t>
+      </w:r>
+    </w:p>
+    <w:p>
+      <w:pPr>
+        <w:autoSpaceDE w:val="0"/>
+        <w:autoSpaceDN w:val="0"/>
+        <w:adjustRightInd w:val="0"/>
+        <w:spacing w:after="0" w:line="240" w:lineRule="auto"/>
+        <w:rPr>
+          <w:rFonts w:ascii="Consolas" w:hAnsi="Consolas" w:cs="Cascadia Mono"/>
+          <w:color w:val="000000"/>
+          <w:sz w:val="19"/>
+          <w:szCs w:val="19"/>
+          <w:highlight w:val="white"/>
+          <w:lang w:val="ru-UA"/>
+          <w14:ligatures w14:val="standardContextual"/>
+        </w:rPr>
+      </w:pPr>
+      <w:r>
+        <w:rPr>
+          <w:rFonts w:ascii="Consolas" w:hAnsi="Consolas" w:cs="Cascadia Mono"/>
+          <w:color w:val="000000"/>
+          <w:sz w:val="19"/>
+          <w:szCs w:val="19"/>
+          <w:highlight w:val="white"/>
+          <w:lang w:val="ru-UA"/>
+          <w14:ligatures w14:val="standardContextual"/>
+        </w:rPr>
+        <w:tab/>
+      </w:r>
+      <w:proofErr w:type="spellStart"/>
+      <w:r>
+        <w:rPr>
+          <w:rFonts w:ascii="Consolas" w:hAnsi="Consolas" w:cs="Cascadia Mono"/>
+          <w:color w:val="0000FF"/>
+          <w:sz w:val="19"/>
+          <w:szCs w:val="19"/>
+          <w:highlight w:val="white"/>
+          <w:lang w:val="ru-UA"/>
+          <w14:ligatures w14:val="standardContextual"/>
+        </w:rPr>
+        <w:t>double</w:t>
+      </w:r>
+      <w:proofErr w:type="spellEnd"/>
+      <w:r>
+        <w:rPr>
+          <w:rFonts w:ascii="Consolas" w:hAnsi="Consolas" w:cs="Cascadia Mono"/>
+          <w:color w:val="000000"/>
+          <w:sz w:val="19"/>
+          <w:szCs w:val="19"/>
+          <w:highlight w:val="white"/>
+          <w:lang w:val="ru-UA"/>
+          <w14:ligatures w14:val="standardContextual"/>
+        </w:rPr>
+        <w:t xml:space="preserve"> x; </w:t>
+      </w:r>
+      <w:r>
+        <w:rPr>
+          <w:rFonts w:ascii="Consolas" w:hAnsi="Consolas" w:cs="Cascadia Mono"/>
+          <w:color w:val="008000"/>
+          <w:sz w:val="19"/>
+          <w:szCs w:val="19"/>
+          <w:highlight w:val="white"/>
+          <w:lang w:val="ru-UA"/>
+          <w14:ligatures w14:val="standardContextual"/>
+        </w:rPr>
+        <w:t xml:space="preserve">// </w:t>
+      </w:r>
+      <w:proofErr w:type="spellStart"/>
+      <w:r>
+        <w:rPr>
+          <w:rFonts w:ascii="Consolas" w:hAnsi="Consolas" w:cs="Cascadia Mono"/>
+          <w:color w:val="008000"/>
+          <w:sz w:val="19"/>
+          <w:szCs w:val="19"/>
+          <w:highlight w:val="white"/>
+          <w:lang w:val="ru-UA"/>
+          <w14:ligatures w14:val="standardContextual"/>
+        </w:rPr>
+        <w:t>вхідний</w:t>
+      </w:r>
+      <w:proofErr w:type="spellEnd"/>
+      <w:r>
+        <w:rPr>
+          <w:rFonts w:ascii="Consolas" w:hAnsi="Consolas" w:cs="Cascadia Mono"/>
+          <w:color w:val="008000"/>
+          <w:sz w:val="19"/>
+          <w:szCs w:val="19"/>
+          <w:highlight w:val="white"/>
+          <w:lang w:val="ru-UA"/>
+          <w14:ligatures w14:val="standardContextual"/>
+        </w:rPr>
+        <w:t xml:space="preserve"> аргумент</w:t>
+      </w:r>
+    </w:p>
+    <w:p>
+      <w:pPr>
+        <w:autoSpaceDE w:val="0"/>
+        <w:autoSpaceDN w:val="0"/>
+        <w:adjustRightInd w:val="0"/>
+        <w:spacing w:after="0" w:line="240" w:lineRule="auto"/>
+        <w:rPr>
+          <w:rFonts w:ascii="Consolas" w:hAnsi="Consolas" w:cs="Cascadia Mono"/>
+          <w:color w:val="000000"/>
+          <w:sz w:val="19"/>
+          <w:szCs w:val="19"/>
+          <w:highlight w:val="white"/>
+          <w:lang w:val="ru-UA"/>
+          <w14:ligatures w14:val="standardContextual"/>
+        </w:rPr>
+      </w:pPr>
+      <w:r>
+        <w:rPr>
+          <w:rFonts w:ascii="Consolas" w:hAnsi="Consolas" w:cs="Cascadia Mono"/>
+          <w:color w:val="000000"/>
+          <w:sz w:val="19"/>
+          <w:szCs w:val="19"/>
+          <w:highlight w:val="white"/>
+          <w:lang w:val="ru-UA"/>
+          <w14:ligatures w14:val="standardContextual"/>
+        </w:rPr>
+        <w:tab/>
+      </w:r>
+      <w:proofErr w:type="spellStart"/>
+      <w:r>
+        <w:rPr>
+          <w:rFonts w:ascii="Consolas" w:hAnsi="Consolas" w:cs="Cascadia Mono"/>
+          <w:color w:val="0000FF"/>
+          <w:sz w:val="19"/>
+          <w:szCs w:val="19"/>
+          <w:highlight w:val="white"/>
+          <w:lang w:val="ru-UA"/>
+          <w14:ligatures w14:val="standardContextual"/>
+        </w:rPr>
+        <w:t>double</w:t>
+      </w:r>
+      <w:proofErr w:type="spellEnd"/>
+      <w:r>
+        <w:rPr>
+          <w:rFonts w:ascii="Consolas" w:hAnsi="Consolas" w:cs="Cascadia Mono"/>
+          <w:color w:val="000000"/>
+          <w:sz w:val="19"/>
+          <w:szCs w:val="19"/>
+          <w:highlight w:val="white"/>
+          <w:lang w:val="ru-UA"/>
+          <w14:ligatures w14:val="standardContextual"/>
+        </w:rPr>
+        <w:t xml:space="preserve"> a; </w:t>
+      </w:r>
+      <w:r>
+        <w:rPr>
+          <w:rFonts w:ascii="Consolas" w:hAnsi="Consolas" w:cs="Cascadia Mono"/>
+          <w:color w:val="008000"/>
+          <w:sz w:val="19"/>
+          <w:szCs w:val="19"/>
+          <w:highlight w:val="white"/>
+          <w:lang w:val="ru-UA"/>
+          <w14:ligatures w14:val="standardContextual"/>
+        </w:rPr>
+        <w:t xml:space="preserve">// </w:t>
+      </w:r>
+      <w:proofErr w:type="spellStart"/>
+      <w:r>
+        <w:rPr>
+          <w:rFonts w:ascii="Consolas" w:hAnsi="Consolas" w:cs="Cascadia Mono"/>
+          <w:color w:val="008000"/>
+          <w:sz w:val="19"/>
+          <w:szCs w:val="19"/>
+          <w:highlight w:val="white"/>
+          <w:lang w:val="ru-UA"/>
+          <w14:ligatures w14:val="standardContextual"/>
+        </w:rPr>
+        <w:t>вхідний</w:t>
+      </w:r>
+      <w:proofErr w:type="spellEnd"/>
+      <w:r>
+        <w:rPr>
+          <w:rFonts w:ascii="Consolas" w:hAnsi="Consolas" w:cs="Cascadia Mono"/>
+          <w:color w:val="008000"/>
+          <w:sz w:val="19"/>
+          <w:szCs w:val="19"/>
+          <w:highlight w:val="white"/>
+          <w:lang w:val="ru-UA"/>
+          <w14:ligatures w14:val="standardContextual"/>
+        </w:rPr>
+        <w:t xml:space="preserve"> параметр</w:t>
+      </w:r>
+    </w:p>
+    <w:p>
+      <w:pPr>
+        <w:autoSpaceDE w:val="0"/>
+        <w:autoSpaceDN w:val="0"/>
+        <w:adjustRightInd w:val="0"/>
+        <w:spacing w:after="0" w:line="240" w:lineRule="auto"/>
+        <w:rPr>
+          <w:rFonts w:ascii="Consolas" w:hAnsi="Consolas" w:cs="Cascadia Mono"/>
+          <w:color w:val="000000"/>
+          <w:sz w:val="19"/>
+          <w:szCs w:val="19"/>
+          <w:highlight w:val="white"/>
+          <w:lang w:val="ru-UA"/>
+          <w14:ligatures w14:val="standardContextual"/>
+        </w:rPr>
+      </w:pPr>
+      <w:r>
+        <w:rPr>
+          <w:rFonts w:ascii="Consolas" w:hAnsi="Consolas" w:cs="Cascadia Mono"/>
+          <w:color w:val="000000"/>
+          <w:sz w:val="19"/>
+          <w:szCs w:val="19"/>
+          <w:highlight w:val="white"/>
+          <w:lang w:val="ru-UA"/>
+          <w14:ligatures w14:val="standardContextual"/>
+        </w:rPr>
+        <w:tab/>
+      </w:r>
+      <w:proofErr w:type="spellStart"/>
+      <w:r>
+        <w:rPr>
+          <w:rFonts w:ascii="Consolas" w:hAnsi="Consolas" w:cs="Cascadia Mono"/>
+          <w:color w:val="0000FF"/>
+          <w:sz w:val="19"/>
+          <w:szCs w:val="19"/>
+          <w:highlight w:val="white"/>
+          <w:lang w:val="ru-UA"/>
+          <w14:ligatures w14:val="standardContextual"/>
+        </w:rPr>
+        <w:t>double</w:t>
+      </w:r>
+      <w:proofErr w:type="spellEnd"/>
+      <w:r>
+        <w:rPr>
+          <w:rFonts w:ascii="Consolas" w:hAnsi="Consolas" w:cs="Cascadia Mono"/>
+          <w:color w:val="000000"/>
+          <w:sz w:val="19"/>
+          <w:szCs w:val="19"/>
+          <w:highlight w:val="white"/>
+          <w:lang w:val="ru-UA"/>
+          <w14:ligatures w14:val="standardContextual"/>
+        </w:rPr>
+        <w:t xml:space="preserve"> b; </w:t>
+      </w:r>
+      <w:r>
+        <w:rPr>
+          <w:rFonts w:ascii="Consolas" w:hAnsi="Consolas" w:cs="Cascadia Mono"/>
+          <w:color w:val="008000"/>
+          <w:sz w:val="19"/>
+          <w:szCs w:val="19"/>
+          <w:highlight w:val="white"/>
+          <w:lang w:val="ru-UA"/>
+          <w14:ligatures w14:val="standardContextual"/>
+        </w:rPr>
+        <w:t xml:space="preserve">// </w:t>
+      </w:r>
+      <w:proofErr w:type="spellStart"/>
+      <w:r>
+        <w:rPr>
+          <w:rFonts w:ascii="Consolas" w:hAnsi="Consolas" w:cs="Cascadia Mono"/>
+          <w:color w:val="008000"/>
+          <w:sz w:val="19"/>
+          <w:szCs w:val="19"/>
+          <w:highlight w:val="white"/>
+          <w:lang w:val="ru-UA"/>
+          <w14:ligatures w14:val="standardContextual"/>
+        </w:rPr>
+        <w:t>вхідний</w:t>
+      </w:r>
+      <w:proofErr w:type="spellEnd"/>
+      <w:r>
+        <w:rPr>
+          <w:rFonts w:ascii="Consolas" w:hAnsi="Consolas" w:cs="Cascadia Mono"/>
+          <w:color w:val="008000"/>
+          <w:sz w:val="19"/>
+          <w:szCs w:val="19"/>
+          <w:highlight w:val="white"/>
+          <w:lang w:val="ru-UA"/>
+          <w14:ligatures w14:val="standardContextual"/>
+        </w:rPr>
+        <w:t xml:space="preserve"> параметр</w:t>
+      </w:r>
+    </w:p>
+    <w:p>
+      <w:pPr>
+        <w:autoSpaceDE w:val="0"/>
+        <w:autoSpaceDN w:val="0"/>
+        <w:adjustRightInd w:val="0"/>
+        <w:spacing w:after="0" w:line="240" w:lineRule="auto"/>
+        <w:rPr>
+          <w:rFonts w:ascii="Consolas" w:hAnsi="Consolas" w:cs="Cascadia Mono"/>
+          <w:color w:val="000000"/>
+          <w:sz w:val="19"/>
+          <w:szCs w:val="19"/>
+          <w:highlight w:val="white"/>
+          <w:lang w:val="ru-UA"/>
+          <w14:ligatures w14:val="standardContextual"/>
+        </w:rPr>
+      </w:pPr>
+      <w:r>
+        <w:rPr>
+          <w:rFonts w:ascii="Consolas" w:hAnsi="Consolas" w:cs="Cascadia Mono"/>
+          <w:color w:val="000000"/>
+          <w:sz w:val="19"/>
+          <w:szCs w:val="19"/>
+          <w:highlight w:val="white"/>
+          <w:lang w:val="ru-UA"/>
+          <w14:ligatures w14:val="standardContextual"/>
+        </w:rPr>
+        <w:tab/>
+      </w:r>
+      <w:proofErr w:type="spellStart"/>
+      <w:r>
+        <w:rPr>
+          <w:rFonts w:ascii="Consolas" w:hAnsi="Consolas" w:cs="Cascadia Mono"/>
+          <w:color w:val="0000FF"/>
+          <w:sz w:val="19"/>
+          <w:szCs w:val="19"/>
+          <w:highlight w:val="white"/>
+          <w:lang w:val="ru-UA"/>
+          <w14:ligatures w14:val="standardContextual"/>
+        </w:rPr>
+        <w:t>double</w:t>
+      </w:r>
+      <w:proofErr w:type="spellEnd"/>
+      <w:r>
+        <w:rPr>
+          <w:rFonts w:ascii="Consolas" w:hAnsi="Consolas" w:cs="Cascadia Mono"/>
+          <w:color w:val="000000"/>
+          <w:sz w:val="19"/>
+          <w:szCs w:val="19"/>
+          <w:highlight w:val="white"/>
+          <w:lang w:val="ru-UA"/>
+          <w14:ligatures w14:val="standardContextual"/>
+        </w:rPr>
+        <w:t xml:space="preserve"> c; </w:t>
+      </w:r>
+      <w:r>
+        <w:rPr>
+          <w:rFonts w:ascii="Consolas" w:hAnsi="Consolas" w:cs="Cascadia Mono"/>
+          <w:color w:val="008000"/>
+          <w:sz w:val="19"/>
+          <w:szCs w:val="19"/>
+          <w:highlight w:val="white"/>
+          <w:lang w:val="ru-UA"/>
+          <w14:ligatures w14:val="standardContextual"/>
+        </w:rPr>
+        <w:t xml:space="preserve">// </w:t>
+      </w:r>
+      <w:proofErr w:type="spellStart"/>
+      <w:r>
+        <w:rPr>
+          <w:rFonts w:ascii="Consolas" w:hAnsi="Consolas" w:cs="Cascadia Mono"/>
+          <w:color w:val="008000"/>
+          <w:sz w:val="19"/>
+          <w:szCs w:val="19"/>
+          <w:highlight w:val="white"/>
+          <w:lang w:val="ru-UA"/>
+          <w14:ligatures w14:val="standardContextual"/>
+        </w:rPr>
+        <w:t>вхідний</w:t>
+      </w:r>
+      <w:proofErr w:type="spellEnd"/>
+      <w:r>
+        <w:rPr>
+          <w:rFonts w:ascii="Consolas" w:hAnsi="Consolas" w:cs="Cascadia Mono"/>
+          <w:color w:val="008000"/>
+          <w:sz w:val="19"/>
+          <w:szCs w:val="19"/>
+          <w:highlight w:val="white"/>
+          <w:lang w:val="ru-UA"/>
+          <w14:ligatures w14:val="standardContextual"/>
+        </w:rPr>
+        <w:t xml:space="preserve"> параметр</w:t>
+      </w:r>
+    </w:p>
+    <w:p>
+      <w:pPr>
+        <w:autoSpaceDE w:val="0"/>
+        <w:autoSpaceDN w:val="0"/>
+        <w:adjustRightInd w:val="0"/>
+        <w:spacing w:after="0" w:line="240" w:lineRule="auto"/>
+        <w:rPr>
+          <w:rFonts w:ascii="Consolas" w:hAnsi="Consolas" w:cs="Cascadia Mono"/>
+          <w:color w:val="000000"/>
+          <w:sz w:val="19"/>
+          <w:szCs w:val="19"/>
+          <w:highlight w:val="white"/>
+          <w:lang w:val="ru-UA"/>
+          <w14:ligatures w14:val="standardContextual"/>
+        </w:rPr>
+      </w:pPr>
+      <w:r>
+        <w:rPr>
+          <w:rFonts w:ascii="Consolas" w:hAnsi="Consolas" w:cs="Cascadia Mono"/>
+          <w:color w:val="000000"/>
+          <w:sz w:val="19"/>
+          <w:szCs w:val="19"/>
+          <w:highlight w:val="white"/>
+          <w:lang w:val="ru-UA"/>
+          <w14:ligatures w14:val="standardContextual"/>
+        </w:rPr>
+        <w:tab/>
+      </w:r>
+      <w:proofErr w:type="spellStart"/>
+      <w:r>
+        <w:rPr>
+          <w:rFonts w:ascii="Consolas" w:hAnsi="Consolas" w:cs="Cascadia Mono"/>
+          <w:color w:val="0000FF"/>
+          <w:sz w:val="19"/>
+          <w:szCs w:val="19"/>
+          <w:highlight w:val="white"/>
+          <w:lang w:val="ru-UA"/>
+          <w14:ligatures w14:val="standardContextual"/>
+        </w:rPr>
+        <w:t>double</w:t>
+      </w:r>
+      <w:proofErr w:type="spellEnd"/>
+      <w:r>
+        <w:rPr>
+          <w:rFonts w:ascii="Consolas" w:hAnsi="Consolas" w:cs="Cascadia Mono"/>
+          <w:color w:val="000000"/>
+          <w:sz w:val="19"/>
+          <w:szCs w:val="19"/>
+          <w:highlight w:val="white"/>
+          <w:lang w:val="ru-UA"/>
+          <w14:ligatures w14:val="standardContextual"/>
+        </w:rPr>
+        <w:t xml:space="preserve"> F; </w:t>
+      </w:r>
+      <w:r>
+        <w:rPr>
+          <w:rFonts w:ascii="Consolas" w:hAnsi="Consolas" w:cs="Cascadia Mono"/>
+          <w:color w:val="008000"/>
+          <w:sz w:val="19"/>
+          <w:szCs w:val="19"/>
+          <w:highlight w:val="white"/>
+          <w:lang w:val="ru-UA"/>
+          <w14:ligatures w14:val="standardContextual"/>
+        </w:rPr>
+        <w:t xml:space="preserve">// результат </w:t>
+      </w:r>
+      <w:proofErr w:type="spellStart"/>
+      <w:r>
+        <w:rPr>
+          <w:rFonts w:ascii="Consolas" w:hAnsi="Consolas" w:cs="Cascadia Mono"/>
+          <w:color w:val="008000"/>
+          <w:sz w:val="19"/>
+          <w:szCs w:val="19"/>
+          <w:highlight w:val="white"/>
+          <w:lang w:val="ru-UA"/>
+          <w14:ligatures w14:val="standardContextual"/>
+        </w:rPr>
+        <w:t>обчислення</w:t>
+      </w:r>
+      <w:proofErr w:type="spellEnd"/>
+      <w:r>
+        <w:rPr>
+          <w:rFonts w:ascii="Consolas" w:hAnsi="Consolas" w:cs="Cascadia Mono"/>
+          <w:color w:val="008000"/>
+          <w:sz w:val="19"/>
+          <w:szCs w:val="19"/>
+          <w:highlight w:val="white"/>
+          <w:lang w:val="ru-UA"/>
+          <w14:ligatures w14:val="standardContextual"/>
+        </w:rPr>
+        <w:t xml:space="preserve"> </w:t>
+      </w:r>
+      <w:proofErr w:type="spellStart"/>
+      <w:r>
+        <w:rPr>
+          <w:rFonts w:ascii="Consolas" w:hAnsi="Consolas" w:cs="Cascadia Mono"/>
+          <w:color w:val="008000"/>
+          <w:sz w:val="19"/>
+          <w:szCs w:val="19"/>
+          <w:highlight w:val="white"/>
+          <w:lang w:val="ru-UA"/>
+          <w14:ligatures w14:val="standardContextual"/>
+        </w:rPr>
+        <w:t>виразу</w:t>
+      </w:r>
+      <w:proofErr w:type="spellEnd"/>
+    </w:p>
+    <w:p>
+      <w:pPr>
+        <w:autoSpaceDE w:val="0"/>
+        <w:autoSpaceDN w:val="0"/>
+        <w:adjustRightInd w:val="0"/>
+        <w:spacing w:after="0" w:line="240" w:lineRule="auto"/>
+        <w:rPr>
+          <w:rFonts w:ascii="Consolas" w:hAnsi="Consolas" w:cs="Cascadia Mono"/>
+          <w:color w:val="000000"/>
+          <w:sz w:val="19"/>
+          <w:szCs w:val="19"/>
+          <w:highlight w:val="white"/>
+          <w:lang w:val="ru-UA"/>
+          <w14:ligatures w14:val="standardContextual"/>
+        </w:rPr>
+      </w:pPr>
+      <w:r>
+        <w:rPr>
+          <w:rFonts w:ascii="Consolas" w:hAnsi="Consolas" w:cs="Cascadia Mono"/>
+          <w:color w:val="000000"/>
+          <w:sz w:val="19"/>
+          <w:szCs w:val="19"/>
+          <w:highlight w:val="white"/>
+          <w:lang w:val="ru-UA"/>
+          <w14:ligatures w14:val="standardContextual"/>
+        </w:rPr>
+        <w:tab/>
+      </w:r>
+      <w:proofErr w:type="spellStart"/>
+      <w:r>
+        <w:rPr>
+          <w:rFonts w:ascii="Consolas" w:hAnsi="Consolas" w:cs="Cascadia Mono"/>
+          <w:color w:val="000000"/>
+          <w:sz w:val="19"/>
+          <w:szCs w:val="19"/>
+          <w:highlight w:val="white"/>
+          <w:lang w:val="ru-UA"/>
+          <w14:ligatures w14:val="standardContextual"/>
+        </w:rPr>
+        <w:t>cout</w:t>
+      </w:r>
+      <w:proofErr w:type="spellEnd"/>
+      <w:r>
+        <w:rPr>
+          <w:rFonts w:ascii="Consolas" w:hAnsi="Consolas" w:cs="Cascadia Mono"/>
+          <w:color w:val="000000"/>
+          <w:sz w:val="19"/>
+          <w:szCs w:val="19"/>
+          <w:highlight w:val="white"/>
+          <w:lang w:val="ru-UA"/>
+          <w14:ligatures w14:val="standardContextual"/>
+        </w:rPr>
+        <w:t xml:space="preserve"> </w:t>
+      </w:r>
+      <w:r>
+        <w:rPr>
+          <w:rFonts w:ascii="Consolas" w:hAnsi="Consolas" w:cs="Cascadia Mono"/>
+          <w:color w:val="008080"/>
+          <w:sz w:val="19"/>
+          <w:szCs w:val="19"/>
+          <w:highlight w:val="white"/>
+          <w:lang w:val="ru-UA"/>
+          <w14:ligatures w14:val="standardContextual"/>
+        </w:rPr>
+        <w:t>&lt;&lt;</w:t>
+      </w:r>
+      <w:r>
+        <w:rPr>
+          <w:rFonts w:ascii="Consolas" w:hAnsi="Consolas" w:cs="Cascadia Mono"/>
+          <w:color w:val="000000"/>
+          <w:sz w:val="19"/>
+          <w:szCs w:val="19"/>
+          <w:highlight w:val="white"/>
+          <w:lang w:val="ru-UA"/>
+          <w14:ligatures w14:val="standardContextual"/>
+        </w:rPr>
+        <w:t xml:space="preserve"> </w:t>
+      </w:r>
+      <w:r>
+        <w:rPr>
+          <w:rFonts w:ascii="Consolas" w:hAnsi="Consolas" w:cs="Cascadia Mono"/>
+          <w:color w:val="A31515"/>
+          <w:sz w:val="19"/>
+          <w:szCs w:val="19"/>
+          <w:highlight w:val="white"/>
+          <w:lang w:val="ru-UA"/>
+          <w14:ligatures w14:val="standardContextual"/>
+        </w:rPr>
+        <w:t>"a = "</w:t>
+      </w:r>
+      <w:r>
+        <w:rPr>
+          <w:rFonts w:ascii="Consolas" w:hAnsi="Consolas" w:cs="Cascadia Mono"/>
+          <w:color w:val="000000"/>
+          <w:sz w:val="19"/>
+          <w:szCs w:val="19"/>
+          <w:highlight w:val="white"/>
+          <w:lang w:val="ru-UA"/>
+          <w14:ligatures w14:val="standardContextual"/>
+        </w:rPr>
+        <w:t xml:space="preserve">; </w:t>
+      </w:r>
+      <w:proofErr w:type="spellStart"/>
+      <w:r>
+        <w:rPr>
+          <w:rFonts w:ascii="Consolas" w:hAnsi="Consolas" w:cs="Cascadia Mono"/>
+          <w:color w:val="000000"/>
+          <w:sz w:val="19"/>
+          <w:szCs w:val="19"/>
+          <w:highlight w:val="white"/>
+          <w:lang w:val="ru-UA"/>
+          <w14:ligatures w14:val="standardContextual"/>
+        </w:rPr>
+        <w:t>cin</w:t>
+      </w:r>
+      <w:proofErr w:type="spellEnd"/>
+      <w:r>
+        <w:rPr>
+          <w:rFonts w:ascii="Consolas" w:hAnsi="Consolas" w:cs="Cascadia Mono"/>
+          <w:color w:val="000000"/>
+          <w:sz w:val="19"/>
+          <w:szCs w:val="19"/>
+          <w:highlight w:val="white"/>
+          <w:lang w:val="ru-UA"/>
+          <w14:ligatures w14:val="standardContextual"/>
+        </w:rPr>
+        <w:t xml:space="preserve"> </w:t>
+      </w:r>
+      <w:r>
+        <w:rPr>
+          <w:rFonts w:ascii="Consolas" w:hAnsi="Consolas" w:cs="Cascadia Mono"/>
+          <w:color w:val="008080"/>
+          <w:sz w:val="19"/>
+          <w:szCs w:val="19"/>
+          <w:highlight w:val="white"/>
+          <w:lang w:val="ru-UA"/>
+          <w14:ligatures w14:val="standardContextual"/>
+        </w:rPr>
+        <w:t>&gt;&gt;</w:t>
+      </w:r>
+      <w:r>
+        <w:rPr>
+          <w:rFonts w:ascii="Consolas" w:hAnsi="Consolas" w:cs="Cascadia Mono"/>
+          <w:color w:val="000000"/>
+          <w:sz w:val="19"/>
+          <w:szCs w:val="19"/>
+          <w:highlight w:val="white"/>
+          <w:lang w:val="ru-UA"/>
+          <w14:ligatures w14:val="standardContextual"/>
+        </w:rPr>
+        <w:t xml:space="preserve"> a;</w:t>
+      </w:r>
+    </w:p>
+    <w:p>
+      <w:pPr>
+        <w:autoSpaceDE w:val="0"/>
+        <w:autoSpaceDN w:val="0"/>
+        <w:adjustRightInd w:val="0"/>
+        <w:spacing w:after="0" w:line="240" w:lineRule="auto"/>
+        <w:rPr>
+          <w:rFonts w:ascii="Consolas" w:hAnsi="Consolas" w:cs="Cascadia Mono"/>
+          <w:color w:val="000000"/>
+          <w:sz w:val="19"/>
+          <w:szCs w:val="19"/>
+          <w:highlight w:val="white"/>
+          <w:lang w:val="ru-UA"/>
+          <w14:ligatures w14:val="standardContextual"/>
+        </w:rPr>
+      </w:pPr>
+      <w:r>
+        <w:rPr>
+          <w:rFonts w:ascii="Consolas" w:hAnsi="Consolas" w:cs="Cascadia Mono"/>
+          <w:color w:val="000000"/>
+          <w:sz w:val="19"/>
+          <w:szCs w:val="19"/>
+          <w:highlight w:val="white"/>
+          <w:lang w:val="ru-UA"/>
+          <w14:ligatures w14:val="standardContextual"/>
+        </w:rPr>
+        <w:tab/>
+      </w:r>
+      <w:proofErr w:type="spellStart"/>
+      <w:r>
+        <w:rPr>
+          <w:rFonts w:ascii="Consolas" w:hAnsi="Consolas" w:cs="Cascadia Mono"/>
+          <w:color w:val="000000"/>
+          <w:sz w:val="19"/>
+          <w:szCs w:val="19"/>
+          <w:highlight w:val="white"/>
+          <w:lang w:val="ru-UA"/>
+          <w14:ligatures w14:val="standardContextual"/>
+        </w:rPr>
+        <w:t>cout</w:t>
+      </w:r>
+      <w:proofErr w:type="spellEnd"/>
+      <w:r>
+        <w:rPr>
+          <w:rFonts w:ascii="Consolas" w:hAnsi="Consolas" w:cs="Cascadia Mono"/>
+          <w:color w:val="000000"/>
+          <w:sz w:val="19"/>
+          <w:szCs w:val="19"/>
+          <w:highlight w:val="white"/>
+          <w:lang w:val="ru-UA"/>
+          <w14:ligatures w14:val="standardContextual"/>
+        </w:rPr>
+        <w:t xml:space="preserve"> </w:t>
+      </w:r>
+      <w:r>
+        <w:rPr>
+          <w:rFonts w:ascii="Consolas" w:hAnsi="Consolas" w:cs="Cascadia Mono"/>
+          <w:color w:val="008080"/>
+          <w:sz w:val="19"/>
+          <w:szCs w:val="19"/>
+          <w:highlight w:val="white"/>
+          <w:lang w:val="ru-UA"/>
+          <w14:ligatures w14:val="standardContextual"/>
+        </w:rPr>
+        <w:t>&lt;&lt;</w:t>
+      </w:r>
+      <w:r>
+        <w:rPr>
+          <w:rFonts w:ascii="Consolas" w:hAnsi="Consolas" w:cs="Cascadia Mono"/>
+          <w:color w:val="000000"/>
+          <w:sz w:val="19"/>
+          <w:szCs w:val="19"/>
+          <w:highlight w:val="white"/>
+          <w:lang w:val="ru-UA"/>
+          <w14:ligatures w14:val="standardContextual"/>
+        </w:rPr>
+        <w:t xml:space="preserve"> </w:t>
+      </w:r>
+      <w:r>
+        <w:rPr>
+          <w:rFonts w:ascii="Consolas" w:hAnsi="Consolas" w:cs="Cascadia Mono"/>
+          <w:color w:val="A31515"/>
+          <w:sz w:val="19"/>
+          <w:szCs w:val="19"/>
+          <w:highlight w:val="white"/>
+          <w:lang w:val="ru-UA"/>
+          <w14:ligatures w14:val="standardContextual"/>
+        </w:rPr>
+        <w:t>"b = "</w:t>
+      </w:r>
+      <w:r>
+        <w:rPr>
+          <w:rFonts w:ascii="Consolas" w:hAnsi="Consolas" w:cs="Cascadia Mono"/>
+          <w:color w:val="000000"/>
+          <w:sz w:val="19"/>
+          <w:szCs w:val="19"/>
+          <w:highlight w:val="white"/>
+          <w:lang w:val="ru-UA"/>
+          <w14:ligatures w14:val="standardContextual"/>
+        </w:rPr>
+        <w:t xml:space="preserve">; </w:t>
+      </w:r>
+      <w:proofErr w:type="spellStart"/>
+      <w:r>
+        <w:rPr>
+          <w:rFonts w:ascii="Consolas" w:hAnsi="Consolas" w:cs="Cascadia Mono"/>
+          <w:color w:val="000000"/>
+          <w:sz w:val="19"/>
+          <w:szCs w:val="19"/>
+          <w:highlight w:val="white"/>
+          <w:lang w:val="ru-UA"/>
+          <w14:ligatures w14:val="standardContextual"/>
+        </w:rPr>
+        <w:t>cin</w:t>
+      </w:r>
+      <w:proofErr w:type="spellEnd"/>
+      <w:r>
+        <w:rPr>
+          <w:rFonts w:ascii="Consolas" w:hAnsi="Consolas" w:cs="Cascadia Mono"/>
+          <w:color w:val="000000"/>
+          <w:sz w:val="19"/>
+          <w:szCs w:val="19"/>
+          <w:highlight w:val="white"/>
+          <w:lang w:val="ru-UA"/>
+          <w14:ligatures w14:val="standardContextual"/>
+        </w:rPr>
+        <w:t xml:space="preserve"> </w:t>
+      </w:r>
+      <w:r>
+        <w:rPr>
+          <w:rFonts w:ascii="Consolas" w:hAnsi="Consolas" w:cs="Cascadia Mono"/>
+          <w:color w:val="008080"/>
+          <w:sz w:val="19"/>
+          <w:szCs w:val="19"/>
+          <w:highlight w:val="white"/>
+          <w:lang w:val="ru-UA"/>
+          <w14:ligatures w14:val="standardContextual"/>
+        </w:rPr>
+        <w:t>&gt;&gt;</w:t>
+      </w:r>
+      <w:r>
+        <w:rPr>
+          <w:rFonts w:ascii="Consolas" w:hAnsi="Consolas" w:cs="Cascadia Mono"/>
+          <w:color w:val="000000"/>
+          <w:sz w:val="19"/>
+          <w:szCs w:val="19"/>
+          <w:highlight w:val="white"/>
+          <w:lang w:val="ru-UA"/>
+          <w14:ligatures w14:val="standardContextual"/>
+        </w:rPr>
+        <w:t xml:space="preserve"> b;</w:t>
+      </w:r>
+    </w:p>
+    <w:p>
+      <w:pPr>
+        <w:autoSpaceDE w:val="0"/>
+        <w:autoSpaceDN w:val="0"/>
+        <w:adjustRightInd w:val="0"/>
+        <w:spacing w:after="0" w:line="240" w:lineRule="auto"/>
+        <w:rPr>
+          <w:rFonts w:ascii="Consolas" w:hAnsi="Consolas" w:cs="Cascadia Mono"/>
+          <w:color w:val="000000"/>
+          <w:sz w:val="19"/>
+          <w:szCs w:val="19"/>
+          <w:highlight w:val="white"/>
+          <w:lang w:val="ru-UA"/>
+          <w14:ligatures w14:val="standardContextual"/>
+        </w:rPr>
+      </w:pPr>
+      <w:r>
+        <w:rPr>
+          <w:rFonts w:ascii="Consolas" w:hAnsi="Consolas" w:cs="Cascadia Mono"/>
+          <w:color w:val="000000"/>
+          <w:sz w:val="19"/>
+          <w:szCs w:val="19"/>
+          <w:highlight w:val="white"/>
+          <w:lang w:val="ru-UA"/>
+          <w14:ligatures w14:val="standardContextual"/>
+        </w:rPr>
+        <w:tab/>
+      </w:r>
+      <w:proofErr w:type="spellStart"/>
+      <w:r>
+        <w:rPr>
+          <w:rFonts w:ascii="Consolas" w:hAnsi="Consolas" w:cs="Cascadia Mono"/>
+          <w:color w:val="000000"/>
+          <w:sz w:val="19"/>
+          <w:szCs w:val="19"/>
+          <w:highlight w:val="white"/>
+          <w:lang w:val="ru-UA"/>
+          <w14:ligatures w14:val="standardContextual"/>
+        </w:rPr>
+        <w:t>cout</w:t>
+      </w:r>
+      <w:proofErr w:type="spellEnd"/>
+      <w:r>
+        <w:rPr>
+          <w:rFonts w:ascii="Consolas" w:hAnsi="Consolas" w:cs="Cascadia Mono"/>
+          <w:color w:val="000000"/>
+          <w:sz w:val="19"/>
+          <w:szCs w:val="19"/>
+          <w:highlight w:val="white"/>
+          <w:lang w:val="ru-UA"/>
+          <w14:ligatures w14:val="standardContextual"/>
+        </w:rPr>
+        <w:t xml:space="preserve"> </w:t>
+      </w:r>
+      <w:r>
+        <w:rPr>
+          <w:rFonts w:ascii="Consolas" w:hAnsi="Consolas" w:cs="Cascadia Mono"/>
+          <w:color w:val="008080"/>
+          <w:sz w:val="19"/>
+          <w:szCs w:val="19"/>
+          <w:highlight w:val="white"/>
+          <w:lang w:val="ru-UA"/>
+          <w14:ligatures w14:val="standardContextual"/>
+        </w:rPr>
+        <w:t>&lt;&lt;</w:t>
+      </w:r>
+      <w:r>
+        <w:rPr>
+          <w:rFonts w:ascii="Consolas" w:hAnsi="Consolas" w:cs="Cascadia Mono"/>
+          <w:color w:val="000000"/>
+          <w:sz w:val="19"/>
+          <w:szCs w:val="19"/>
+          <w:highlight w:val="white"/>
+          <w:lang w:val="ru-UA"/>
+          <w14:ligatures w14:val="standardContextual"/>
+        </w:rPr>
+        <w:t xml:space="preserve"> </w:t>
+      </w:r>
+      <w:r>
+        <w:rPr>
+          <w:rFonts w:ascii="Consolas" w:hAnsi="Consolas" w:cs="Cascadia Mono"/>
+          <w:color w:val="A31515"/>
+          <w:sz w:val="19"/>
+          <w:szCs w:val="19"/>
+          <w:highlight w:val="white"/>
+          <w:lang w:val="ru-UA"/>
+          <w14:ligatures w14:val="standardContextual"/>
+        </w:rPr>
+        <w:t>"c = "</w:t>
+      </w:r>
+      <w:r>
+        <w:rPr>
+          <w:rFonts w:ascii="Consolas" w:hAnsi="Consolas" w:cs="Cascadia Mono"/>
+          <w:color w:val="000000"/>
+          <w:sz w:val="19"/>
+          <w:szCs w:val="19"/>
+          <w:highlight w:val="white"/>
+          <w:lang w:val="ru-UA"/>
+          <w14:ligatures w14:val="standardContextual"/>
+        </w:rPr>
+        <w:t xml:space="preserve">; </w:t>
+      </w:r>
+      <w:proofErr w:type="spellStart"/>
+      <w:r>
+        <w:rPr>
+          <w:rFonts w:ascii="Consolas" w:hAnsi="Consolas" w:cs="Cascadia Mono"/>
+          <w:color w:val="000000"/>
+          <w:sz w:val="19"/>
+          <w:szCs w:val="19"/>
+          <w:highlight w:val="white"/>
+          <w:lang w:val="ru-UA"/>
+          <w14:ligatures w14:val="standardContextual"/>
+        </w:rPr>
+        <w:t>cin</w:t>
+      </w:r>
+      <w:proofErr w:type="spellEnd"/>
+      <w:r>
+        <w:rPr>
+          <w:rFonts w:ascii="Consolas" w:hAnsi="Consolas" w:cs="Cascadia Mono"/>
+          <w:color w:val="000000"/>
+          <w:sz w:val="19"/>
+          <w:szCs w:val="19"/>
+          <w:highlight w:val="white"/>
+          <w:lang w:val="ru-UA"/>
+          <w14:ligatures w14:val="standardContextual"/>
+        </w:rPr>
+        <w:t xml:space="preserve"> </w:t>
+      </w:r>
+      <w:r>
+        <w:rPr>
+          <w:rFonts w:ascii="Consolas" w:hAnsi="Consolas" w:cs="Cascadia Mono"/>
+          <w:color w:val="008080"/>
+          <w:sz w:val="19"/>
+          <w:szCs w:val="19"/>
+          <w:highlight w:val="white"/>
+          <w:lang w:val="ru-UA"/>
+          <w14:ligatures w14:val="standardContextual"/>
+        </w:rPr>
+        <w:t>&gt;&gt;</w:t>
+      </w:r>
+      <w:r>
+        <w:rPr>
+          <w:rFonts w:ascii="Consolas" w:hAnsi="Consolas" w:cs="Cascadia Mono"/>
+          <w:color w:val="000000"/>
+          <w:sz w:val="19"/>
+          <w:szCs w:val="19"/>
+          <w:highlight w:val="white"/>
+          <w:lang w:val="ru-UA"/>
+          <w14:ligatures w14:val="standardContextual"/>
+        </w:rPr>
+        <w:t xml:space="preserve"> c;</w:t>
+      </w:r>
+    </w:p>
+    <w:p>
+      <w:pPr>
+        <w:autoSpaceDE w:val="0"/>
+        <w:autoSpaceDN w:val="0"/>
+        <w:adjustRightInd w:val="0"/>
+        <w:spacing w:after="0" w:line="240" w:lineRule="auto"/>
+        <w:rPr>
+          <w:rFonts w:ascii="Consolas" w:hAnsi="Consolas" w:cs="Cascadia Mono"/>
+          <w:color w:val="000000"/>
+          <w:sz w:val="19"/>
+          <w:szCs w:val="19"/>
+          <w:highlight w:val="white"/>
+          <w:lang w:val="ru-UA"/>
+          <w14:ligatures w14:val="standardContextual"/>
+        </w:rPr>
+      </w:pPr>
+      <w:r>
+        <w:rPr>
+          <w:rFonts w:ascii="Consolas" w:hAnsi="Consolas" w:cs="Cascadia Mono"/>
+          <w:color w:val="000000"/>
+          <w:sz w:val="19"/>
+          <w:szCs w:val="19"/>
+          <w:highlight w:val="white"/>
+          <w:lang w:val="ru-UA"/>
+          <w14:ligatures w14:val="standardContextual"/>
+        </w:rPr>
+        <w:tab/>
+      </w:r>
+      <w:proofErr w:type="spellStart"/>
+      <w:r>
+        <w:rPr>
+          <w:rFonts w:ascii="Consolas" w:hAnsi="Consolas" w:cs="Cascadia Mono"/>
+          <w:color w:val="000000"/>
+          <w:sz w:val="19"/>
+          <w:szCs w:val="19"/>
+          <w:highlight w:val="white"/>
+          <w:lang w:val="ru-UA"/>
+          <w14:ligatures w14:val="standardContextual"/>
+        </w:rPr>
+        <w:t>cout</w:t>
+      </w:r>
+      <w:proofErr w:type="spellEnd"/>
+      <w:r>
+        <w:rPr>
+          <w:rFonts w:ascii="Consolas" w:hAnsi="Consolas" w:cs="Cascadia Mono"/>
+          <w:color w:val="000000"/>
+          <w:sz w:val="19"/>
+          <w:szCs w:val="19"/>
+          <w:highlight w:val="white"/>
+          <w:lang w:val="ru-UA"/>
+          <w14:ligatures w14:val="standardContextual"/>
+        </w:rPr>
+        <w:t xml:space="preserve"> </w:t>
+      </w:r>
+      <w:r>
+        <w:rPr>
+          <w:rFonts w:ascii="Consolas" w:hAnsi="Consolas" w:cs="Cascadia Mono"/>
+          <w:color w:val="008080"/>
+          <w:sz w:val="19"/>
+          <w:szCs w:val="19"/>
+          <w:highlight w:val="white"/>
+          <w:lang w:val="ru-UA"/>
+          <w14:ligatures w14:val="standardContextual"/>
+        </w:rPr>
+        <w:t>&lt;&lt;</w:t>
+      </w:r>
+      <w:r>
+        <w:rPr>
+          <w:rFonts w:ascii="Consolas" w:hAnsi="Consolas" w:cs="Cascadia Mono"/>
+          <w:color w:val="000000"/>
+          <w:sz w:val="19"/>
+          <w:szCs w:val="19"/>
+          <w:highlight w:val="white"/>
+          <w:lang w:val="ru-UA"/>
+          <w14:ligatures w14:val="standardContextual"/>
+        </w:rPr>
+        <w:t xml:space="preserve"> </w:t>
+      </w:r>
+      <w:r>
+        <w:rPr>
+          <w:rFonts w:ascii="Consolas" w:hAnsi="Consolas" w:cs="Cascadia Mono"/>
+          <w:color w:val="A31515"/>
+          <w:sz w:val="19"/>
+          <w:szCs w:val="19"/>
+          <w:highlight w:val="white"/>
+          <w:lang w:val="ru-UA"/>
+          <w14:ligatures w14:val="standardContextual"/>
+        </w:rPr>
+        <w:t>"x = "</w:t>
+      </w:r>
+      <w:r>
+        <w:rPr>
+          <w:rFonts w:ascii="Consolas" w:hAnsi="Consolas" w:cs="Cascadia Mono"/>
+          <w:color w:val="000000"/>
+          <w:sz w:val="19"/>
+          <w:szCs w:val="19"/>
+          <w:highlight w:val="white"/>
+          <w:lang w:val="ru-UA"/>
+          <w14:ligatures w14:val="standardContextual"/>
+        </w:rPr>
+        <w:t xml:space="preserve">; </w:t>
+      </w:r>
+      <w:proofErr w:type="spellStart"/>
+      <w:r>
+        <w:rPr>
+          <w:rFonts w:ascii="Consolas" w:hAnsi="Consolas" w:cs="Cascadia Mono"/>
+          <w:color w:val="000000"/>
+          <w:sz w:val="19"/>
+          <w:szCs w:val="19"/>
+          <w:highlight w:val="white"/>
+          <w:lang w:val="ru-UA"/>
+          <w14:ligatures w14:val="standardContextual"/>
+        </w:rPr>
+        <w:t>cin</w:t>
+      </w:r>
+      <w:proofErr w:type="spellEnd"/>
+      <w:r>
+        <w:rPr>
+          <w:rFonts w:ascii="Consolas" w:hAnsi="Consolas" w:cs="Cascadia Mono"/>
+          <w:color w:val="000000"/>
+          <w:sz w:val="19"/>
+          <w:szCs w:val="19"/>
+          <w:highlight w:val="white"/>
+          <w:lang w:val="ru-UA"/>
+          <w14:ligatures w14:val="standardContextual"/>
+        </w:rPr>
+        <w:t xml:space="preserve"> </w:t>
+      </w:r>
+      <w:r>
+        <w:rPr>
+          <w:rFonts w:ascii="Consolas" w:hAnsi="Consolas" w:cs="Cascadia Mono"/>
+          <w:color w:val="008080"/>
+          <w:sz w:val="19"/>
+          <w:szCs w:val="19"/>
+          <w:highlight w:val="white"/>
+          <w:lang w:val="ru-UA"/>
+          <w14:ligatures w14:val="standardContextual"/>
+        </w:rPr>
+        <w:t>&gt;&gt;</w:t>
+      </w:r>
+      <w:r>
+        <w:rPr>
+          <w:rFonts w:ascii="Consolas" w:hAnsi="Consolas" w:cs="Cascadia Mono"/>
+          <w:color w:val="000000"/>
+          <w:sz w:val="19"/>
+          <w:szCs w:val="19"/>
+          <w:highlight w:val="white"/>
+          <w:lang w:val="ru-UA"/>
+          <w14:ligatures w14:val="standardContextual"/>
+        </w:rPr>
+        <w:t xml:space="preserve"> x;</w:t>
+      </w:r>
+    </w:p>
+    <w:p>
+      <w:pPr>
+        <w:autoSpaceDE w:val="0"/>
+        <w:autoSpaceDN w:val="0"/>
+        <w:adjustRightInd w:val="0"/>
+        <w:spacing w:after="0" w:line="240" w:lineRule="auto"/>
+        <w:rPr>
+          <w:rFonts w:ascii="Consolas" w:hAnsi="Consolas" w:cs="Cascadia Mono"/>
+          <w:color w:val="000000"/>
+          <w:sz w:val="19"/>
+          <w:szCs w:val="19"/>
+          <w:highlight w:val="white"/>
+          <w:lang w:val="ru-UA"/>
+          <w14:ligatures w14:val="standardContextual"/>
+        </w:rPr>
+      </w:pPr>
+    </w:p>
+    <w:p>
+      <w:pPr>
+        <w:autoSpaceDE w:val="0"/>
+        <w:autoSpaceDN w:val="0"/>
+        <w:adjustRightInd w:val="0"/>
+        <w:spacing w:after="0" w:line="240" w:lineRule="auto"/>
+        <w:rPr>
+          <w:rFonts w:ascii="Consolas" w:hAnsi="Consolas" w:cs="Cascadia Mono"/>
+          <w:color w:val="000000"/>
+          <w:sz w:val="19"/>
+          <w:szCs w:val="19"/>
+          <w:highlight w:val="white"/>
+          <w:lang w:val="ru-UA"/>
+          <w14:ligatures w14:val="standardContextual"/>
+        </w:rPr>
+      </w:pPr>
+      <w:r>
+        <w:rPr>
+          <w:rFonts w:ascii="Consolas" w:hAnsi="Consolas" w:cs="Cascadia Mono"/>
+          <w:color w:val="000000"/>
+          <w:sz w:val="19"/>
+          <w:szCs w:val="19"/>
+          <w:highlight w:val="white"/>
+          <w:lang w:val="ru-UA"/>
+          <w14:ligatures w14:val="standardContextual"/>
+        </w:rPr>
+        <w:tab/>
+      </w:r>
+      <w:proofErr w:type="spellStart"/>
+      <w:r>
+        <w:rPr>
+          <w:rFonts w:ascii="Consolas" w:hAnsi="Consolas" w:cs="Cascadia Mono"/>
+          <w:color w:val="0000FF"/>
+          <w:sz w:val="19"/>
+          <w:szCs w:val="19"/>
+          <w:highlight w:val="white"/>
+          <w:lang w:val="ru-UA"/>
+          <w14:ligatures w14:val="standardContextual"/>
+        </w:rPr>
+        <w:t>if</w:t>
+      </w:r>
+      <w:proofErr w:type="spellEnd"/>
+      <w:r>
+        <w:rPr>
+          <w:rFonts w:ascii="Consolas" w:hAnsi="Consolas" w:cs="Cascadia Mono"/>
+          <w:color w:val="000000"/>
+          <w:sz w:val="19"/>
+          <w:szCs w:val="19"/>
+          <w:highlight w:val="white"/>
+          <w:lang w:val="ru-UA"/>
+          <w14:ligatures w14:val="standardContextual"/>
+        </w:rPr>
+        <w:t xml:space="preserve"> (x &lt; 0, 6 &amp;&amp; b + c != 0) {</w:t>
+      </w:r>
+    </w:p>
+    <w:p>
+      <w:pPr>
+        <w:autoSpaceDE w:val="0"/>
+        <w:autoSpaceDN w:val="0"/>
+        <w:adjustRightInd w:val="0"/>
+        <w:spacing w:after="0" w:line="240" w:lineRule="auto"/>
+        <w:rPr>
+          <w:rFonts w:ascii="Consolas" w:hAnsi="Consolas" w:cs="Cascadia Mono"/>
+          <w:color w:val="000000"/>
+          <w:sz w:val="19"/>
+          <w:szCs w:val="19"/>
+          <w:highlight w:val="white"/>
+          <w:lang w:val="ru-UA"/>
+          <w14:ligatures w14:val="standardContextual"/>
+        </w:rPr>
+      </w:pPr>
+      <w:r>
+        <w:rPr>
+          <w:rFonts w:ascii="Consolas" w:hAnsi="Consolas" w:cs="Cascadia Mono"/>
+          <w:color w:val="000000"/>
+          <w:sz w:val="19"/>
+          <w:szCs w:val="19"/>
+          <w:highlight w:val="white"/>
+          <w:lang w:val="ru-UA"/>
+          <w14:ligatures w14:val="standardContextual"/>
+        </w:rPr>
+        <w:tab/>
+      </w:r>
+      <w:r>
+        <w:rPr>
+          <w:rFonts w:ascii="Consolas" w:hAnsi="Consolas" w:cs="Cascadia Mono"/>
+          <w:color w:val="000000"/>
+          <w:sz w:val="19"/>
+          <w:szCs w:val="19"/>
+          <w:highlight w:val="white"/>
+          <w:lang w:val="ru-UA"/>
+          <w14:ligatures w14:val="standardContextual"/>
+        </w:rPr>
+        <w:tab/>
+        <w:t>F = a * x * x + b * b + c;</w:t>
+      </w:r>
+    </w:p>
+    <w:p>
+      <w:pPr>
+        <w:autoSpaceDE w:val="0"/>
+        <w:autoSpaceDN w:val="0"/>
+        <w:adjustRightInd w:val="0"/>
+        <w:spacing w:after="0" w:line="240" w:lineRule="auto"/>
+        <w:rPr>
+          <w:rFonts w:ascii="Consolas" w:hAnsi="Consolas" w:cs="Cascadia Mono"/>
+          <w:color w:val="000000"/>
+          <w:sz w:val="19"/>
+          <w:szCs w:val="19"/>
+          <w:highlight w:val="white"/>
+          <w:lang w:val="ru-UA"/>
+          <w14:ligatures w14:val="standardContextual"/>
+        </w:rPr>
+      </w:pPr>
+      <w:r>
+        <w:rPr>
+          <w:rFonts w:ascii="Consolas" w:hAnsi="Consolas" w:cs="Cascadia Mono"/>
+          <w:color w:val="000000"/>
+          <w:sz w:val="19"/>
+          <w:szCs w:val="19"/>
+          <w:highlight w:val="white"/>
+          <w:lang w:val="ru-UA"/>
+          <w14:ligatures w14:val="standardContextual"/>
+        </w:rPr>
+        <w:tab/>
+        <w:t>}</w:t>
+      </w:r>
+    </w:p>
+    <w:p>
+      <w:pPr>
+        <w:autoSpaceDE w:val="0"/>
+        <w:autoSpaceDN w:val="0"/>
+        <w:adjustRightInd w:val="0"/>
+        <w:spacing w:after="0" w:line="240" w:lineRule="auto"/>
+        <w:rPr>
+          <w:rFonts w:ascii="Consolas" w:hAnsi="Consolas" w:cs="Cascadia Mono"/>
+          <w:color w:val="000000"/>
+          <w:sz w:val="19"/>
+          <w:szCs w:val="19"/>
+          <w:highlight w:val="white"/>
+          <w:lang w:val="ru-UA"/>
+          <w14:ligatures w14:val="standardContextual"/>
+        </w:rPr>
+      </w:pPr>
+      <w:r>
+        <w:rPr>
+          <w:rFonts w:ascii="Consolas" w:hAnsi="Consolas" w:cs="Cascadia Mono"/>
+          <w:color w:val="000000"/>
+          <w:sz w:val="19"/>
+          <w:szCs w:val="19"/>
+          <w:highlight w:val="white"/>
+          <w:lang w:val="ru-UA"/>
+          <w14:ligatures w14:val="standardContextual"/>
+        </w:rPr>
+        <w:tab/>
+      </w:r>
+      <w:proofErr w:type="spellStart"/>
+      <w:r>
+        <w:rPr>
+          <w:rFonts w:ascii="Consolas" w:hAnsi="Consolas" w:cs="Cascadia Mono"/>
+          <w:color w:val="0000FF"/>
+          <w:sz w:val="19"/>
+          <w:szCs w:val="19"/>
+          <w:highlight w:val="white"/>
+          <w:lang w:val="ru-UA"/>
+          <w14:ligatures w14:val="standardContextual"/>
+        </w:rPr>
+        <w:t>else</w:t>
+      </w:r>
+      <w:proofErr w:type="spellEnd"/>
+      <w:r>
+        <w:rPr>
+          <w:rFonts w:ascii="Consolas" w:hAnsi="Consolas" w:cs="Cascadia Mono"/>
+          <w:color w:val="000000"/>
+          <w:sz w:val="19"/>
+          <w:szCs w:val="19"/>
+          <w:highlight w:val="white"/>
+          <w:lang w:val="ru-UA"/>
+          <w14:ligatures w14:val="standardContextual"/>
+        </w:rPr>
+        <w:t xml:space="preserve"> </w:t>
+      </w:r>
+      <w:proofErr w:type="spellStart"/>
+      <w:r>
+        <w:rPr>
+          <w:rFonts w:ascii="Consolas" w:hAnsi="Consolas" w:cs="Cascadia Mono"/>
+          <w:color w:val="0000FF"/>
+          <w:sz w:val="19"/>
+          <w:szCs w:val="19"/>
+          <w:highlight w:val="white"/>
+          <w:lang w:val="ru-UA"/>
+          <w14:ligatures w14:val="standardContextual"/>
+        </w:rPr>
+        <w:t>if</w:t>
+      </w:r>
+      <w:proofErr w:type="spellEnd"/>
+      <w:r>
+        <w:rPr>
+          <w:rFonts w:ascii="Consolas" w:hAnsi="Consolas" w:cs="Cascadia Mono"/>
+          <w:color w:val="000000"/>
+          <w:sz w:val="19"/>
+          <w:szCs w:val="19"/>
+          <w:highlight w:val="white"/>
+          <w:lang w:val="ru-UA"/>
+          <w14:ligatures w14:val="standardContextual"/>
+        </w:rPr>
+        <w:t xml:space="preserve"> (x &gt; 0, 6 &amp;&amp; b + c == 0) {</w:t>
+      </w:r>
+    </w:p>
+    <w:p>
+      <w:pPr>
+        <w:autoSpaceDE w:val="0"/>
+        <w:autoSpaceDN w:val="0"/>
+        <w:adjustRightInd w:val="0"/>
+        <w:spacing w:after="0" w:line="240" w:lineRule="auto"/>
+        <w:rPr>
+          <w:rFonts w:ascii="Consolas" w:hAnsi="Consolas" w:cs="Cascadia Mono"/>
+          <w:color w:val="000000"/>
+          <w:sz w:val="19"/>
+          <w:szCs w:val="19"/>
+          <w:highlight w:val="white"/>
+          <w:lang w:val="ru-UA"/>
+          <w14:ligatures w14:val="standardContextual"/>
+        </w:rPr>
+      </w:pPr>
+      <w:r>
+        <w:rPr>
+          <w:rFonts w:ascii="Consolas" w:hAnsi="Consolas" w:cs="Cascadia Mono"/>
+          <w:color w:val="000000"/>
+          <w:sz w:val="19"/>
+          <w:szCs w:val="19"/>
+          <w:highlight w:val="white"/>
+          <w:lang w:val="ru-UA"/>
+          <w14:ligatures w14:val="standardContextual"/>
+        </w:rPr>
+        <w:tab/>
+      </w:r>
+      <w:r>
+        <w:rPr>
+          <w:rFonts w:ascii="Consolas" w:hAnsi="Consolas" w:cs="Cascadia Mono"/>
+          <w:color w:val="000000"/>
+          <w:sz w:val="19"/>
+          <w:szCs w:val="19"/>
+          <w:highlight w:val="white"/>
+          <w:lang w:val="ru-UA"/>
+          <w14:ligatures w14:val="standardContextual"/>
+        </w:rPr>
+        <w:tab/>
+        <w:t>F = (x - a) / (x - c);</w:t>
+      </w:r>
+    </w:p>
+    <w:p>
+      <w:pPr>
+        <w:autoSpaceDE w:val="0"/>
+        <w:autoSpaceDN w:val="0"/>
+        <w:adjustRightInd w:val="0"/>
+        <w:spacing w:after="0" w:line="240" w:lineRule="auto"/>
+        <w:rPr>
+          <w:rFonts w:ascii="Consolas" w:hAnsi="Consolas" w:cs="Cascadia Mono"/>
+          <w:color w:val="000000"/>
+          <w:sz w:val="19"/>
+          <w:szCs w:val="19"/>
+          <w:highlight w:val="white"/>
+          <w:lang w:val="ru-UA"/>
+          <w14:ligatures w14:val="standardContextual"/>
+        </w:rPr>
+      </w:pPr>
+      <w:r>
+        <w:rPr>
+          <w:rFonts w:ascii="Consolas" w:hAnsi="Consolas" w:cs="Cascadia Mono"/>
+          <w:color w:val="000000"/>
+          <w:sz w:val="19"/>
+          <w:szCs w:val="19"/>
+          <w:highlight w:val="white"/>
+          <w:lang w:val="ru-UA"/>
+          <w14:ligatures w14:val="standardContextual"/>
+        </w:rPr>
+        <w:tab/>
+        <w:t>}</w:t>
+      </w:r>
+    </w:p>
+    <w:p>
+      <w:pPr>
+        <w:autoSpaceDE w:val="0"/>
+        <w:autoSpaceDN w:val="0"/>
+        <w:adjustRightInd w:val="0"/>
+        <w:spacing w:after="0" w:line="240" w:lineRule="auto"/>
+        <w:rPr>
+          <w:rFonts w:ascii="Consolas" w:hAnsi="Consolas" w:cs="Cascadia Mono"/>
+          <w:color w:val="000000"/>
+          <w:sz w:val="19"/>
+          <w:szCs w:val="19"/>
+          <w:highlight w:val="white"/>
+          <w:lang w:val="ru-UA"/>
+          <w14:ligatures w14:val="standardContextual"/>
+        </w:rPr>
+      </w:pPr>
+      <w:r>
+        <w:rPr>
+          <w:rFonts w:ascii="Consolas" w:hAnsi="Consolas" w:cs="Cascadia Mono"/>
+          <w:color w:val="000000"/>
+          <w:sz w:val="19"/>
+          <w:szCs w:val="19"/>
+          <w:highlight w:val="white"/>
+          <w:lang w:val="ru-UA"/>
+          <w14:ligatures w14:val="standardContextual"/>
+        </w:rPr>
+        <w:tab/>
+      </w:r>
+      <w:proofErr w:type="spellStart"/>
+      <w:r>
+        <w:rPr>
+          <w:rFonts w:ascii="Consolas" w:hAnsi="Consolas" w:cs="Cascadia Mono"/>
+          <w:color w:val="0000FF"/>
+          <w:sz w:val="19"/>
+          <w:szCs w:val="19"/>
+          <w:highlight w:val="white"/>
+          <w:lang w:val="ru-UA"/>
+          <w14:ligatures w14:val="standardContextual"/>
+        </w:rPr>
+        <w:t>else</w:t>
+      </w:r>
+      <w:proofErr w:type="spellEnd"/>
+      <w:r>
+        <w:rPr>
+          <w:rFonts w:ascii="Consolas" w:hAnsi="Consolas" w:cs="Cascadia Mono"/>
+          <w:color w:val="000000"/>
+          <w:sz w:val="19"/>
+          <w:szCs w:val="19"/>
+          <w:highlight w:val="white"/>
+          <w:lang w:val="ru-UA"/>
+          <w14:ligatures w14:val="standardContextual"/>
+        </w:rPr>
+        <w:t xml:space="preserve"> {</w:t>
+      </w:r>
+    </w:p>
+    <w:p>
+      <w:pPr>
+        <w:autoSpaceDE w:val="0"/>
+        <w:autoSpaceDN w:val="0"/>
+        <w:adjustRightInd w:val="0"/>
+        <w:spacing w:after="0" w:line="240" w:lineRule="auto"/>
+        <w:rPr>
+          <w:rFonts w:ascii="Consolas" w:hAnsi="Consolas" w:cs="Cascadia Mono"/>
+          <w:color w:val="000000"/>
+          <w:sz w:val="19"/>
+          <w:szCs w:val="19"/>
+          <w:highlight w:val="white"/>
+          <w:lang w:val="ru-UA"/>
+          <w14:ligatures w14:val="standardContextual"/>
+        </w:rPr>
+      </w:pPr>
+      <w:r>
+        <w:rPr>
+          <w:rFonts w:ascii="Consolas" w:hAnsi="Consolas" w:cs="Cascadia Mono"/>
+          <w:color w:val="000000"/>
+          <w:sz w:val="19"/>
+          <w:szCs w:val="19"/>
+          <w:highlight w:val="white"/>
+          <w:lang w:val="ru-UA"/>
+          <w14:ligatures w14:val="standardContextual"/>
+        </w:rPr>
+        <w:tab/>
+      </w:r>
+      <w:r>
+        <w:rPr>
+          <w:rFonts w:ascii="Consolas" w:hAnsi="Consolas" w:cs="Cascadia Mono"/>
+          <w:color w:val="000000"/>
+          <w:sz w:val="19"/>
+          <w:szCs w:val="19"/>
+          <w:highlight w:val="white"/>
+          <w:lang w:val="ru-UA"/>
+          <w14:ligatures w14:val="standardContextual"/>
+        </w:rPr>
+        <w:tab/>
+        <w:t>F = (x / c) + (x / a);</w:t>
+      </w:r>
+    </w:p>
+    <w:p>
+      <w:pPr>
+        <w:autoSpaceDE w:val="0"/>
+        <w:autoSpaceDN w:val="0"/>
+        <w:adjustRightInd w:val="0"/>
+        <w:spacing w:after="0" w:line="240" w:lineRule="auto"/>
+        <w:rPr>
+          <w:rFonts w:ascii="Consolas" w:hAnsi="Consolas" w:cs="Cascadia Mono"/>
+          <w:color w:val="000000"/>
+          <w:sz w:val="19"/>
+          <w:szCs w:val="19"/>
+          <w:highlight w:val="white"/>
+          <w:lang w:val="ru-UA"/>
+          <w14:ligatures w14:val="standardContextual"/>
+        </w:rPr>
+      </w:pPr>
+      <w:r>
+        <w:rPr>
+          <w:rFonts w:ascii="Consolas" w:hAnsi="Consolas" w:cs="Cascadia Mono"/>
+          <w:color w:val="000000"/>
+          <w:sz w:val="19"/>
+          <w:szCs w:val="19"/>
+          <w:highlight w:val="white"/>
+          <w:lang w:val="ru-UA"/>
+          <w14:ligatures w14:val="standardContextual"/>
+        </w:rPr>
+        <w:tab/>
+        <w:t>}</w:t>
+      </w:r>
+    </w:p>
+    <w:p>
+      <w:pPr>
+        <w:autoSpaceDE w:val="0"/>
+        <w:autoSpaceDN w:val="0"/>
+        <w:adjustRightInd w:val="0"/>
+        <w:spacing w:after="0" w:line="240" w:lineRule="auto"/>
+        <w:rPr>
+          <w:rFonts w:ascii="Consolas" w:hAnsi="Consolas" w:cs="Cascadia Mono"/>
+          <w:color w:val="000000"/>
+          <w:sz w:val="19"/>
+          <w:szCs w:val="19"/>
+          <w:highlight w:val="white"/>
+          <w:lang w:val="ru-UA"/>
+          <w14:ligatures w14:val="standardContextual"/>
+        </w:rPr>
+      </w:pPr>
+    </w:p>
+    <w:p>
+      <w:pPr>
+        <w:autoSpaceDE w:val="0"/>
+        <w:autoSpaceDN w:val="0"/>
+        <w:adjustRightInd w:val="0"/>
+        <w:spacing w:after="0" w:line="240" w:lineRule="auto"/>
+        <w:rPr>
+          <w:rFonts w:ascii="Consolas" w:hAnsi="Consolas" w:cs="Cascadia Mono"/>
+          <w:color w:val="000000"/>
+          <w:sz w:val="19"/>
+          <w:szCs w:val="19"/>
+          <w:highlight w:val="white"/>
+          <w:lang w:val="ru-UA"/>
+          <w14:ligatures w14:val="standardContextual"/>
+        </w:rPr>
+      </w:pPr>
+      <w:r>
+        <w:rPr>
+          <w:rFonts w:ascii="Consolas" w:hAnsi="Consolas" w:cs="Cascadia Mono"/>
+          <w:color w:val="000000"/>
+          <w:sz w:val="19"/>
+          <w:szCs w:val="19"/>
+          <w:highlight w:val="white"/>
+          <w:lang w:val="ru-UA"/>
+          <w14:ligatures w14:val="standardContextual"/>
+        </w:rPr>
+        <w:tab/>
+      </w:r>
+      <w:proofErr w:type="spellStart"/>
+      <w:r>
+        <w:rPr>
+          <w:rFonts w:ascii="Consolas" w:hAnsi="Consolas" w:cs="Cascadia Mono"/>
+          <w:color w:val="000000"/>
+          <w:sz w:val="19"/>
+          <w:szCs w:val="19"/>
+          <w:highlight w:val="white"/>
+          <w:lang w:val="ru-UA"/>
+          <w14:ligatures w14:val="standardContextual"/>
+        </w:rPr>
+        <w:t>cout</w:t>
+      </w:r>
+      <w:proofErr w:type="spellEnd"/>
+      <w:r>
+        <w:rPr>
+          <w:rFonts w:ascii="Consolas" w:hAnsi="Consolas" w:cs="Cascadia Mono"/>
+          <w:color w:val="000000"/>
+          <w:sz w:val="19"/>
+          <w:szCs w:val="19"/>
+          <w:highlight w:val="white"/>
+          <w:lang w:val="ru-UA"/>
+          <w14:ligatures w14:val="standardContextual"/>
+        </w:rPr>
+        <w:t xml:space="preserve"> </w:t>
+      </w:r>
+      <w:r>
+        <w:rPr>
+          <w:rFonts w:ascii="Consolas" w:hAnsi="Consolas" w:cs="Cascadia Mono"/>
+          <w:color w:val="008080"/>
+          <w:sz w:val="19"/>
+          <w:szCs w:val="19"/>
+          <w:highlight w:val="white"/>
+          <w:lang w:val="ru-UA"/>
+          <w14:ligatures w14:val="standardContextual"/>
+        </w:rPr>
+        <w:t>&lt;&lt;</w:t>
+      </w:r>
+      <w:r>
+        <w:rPr>
+          <w:rFonts w:ascii="Consolas" w:hAnsi="Consolas" w:cs="Cascadia Mono"/>
+          <w:color w:val="000000"/>
+          <w:sz w:val="19"/>
+          <w:szCs w:val="19"/>
+          <w:highlight w:val="white"/>
+          <w:lang w:val="ru-UA"/>
+          <w14:ligatures w14:val="standardContextual"/>
+        </w:rPr>
+        <w:t xml:space="preserve"> </w:t>
+      </w:r>
+      <w:proofErr w:type="spellStart"/>
+      <w:r>
+        <w:rPr>
+          <w:rFonts w:ascii="Consolas" w:hAnsi="Consolas" w:cs="Cascadia Mono"/>
+          <w:color w:val="000000"/>
+          <w:sz w:val="19"/>
+          <w:szCs w:val="19"/>
+          <w:highlight w:val="white"/>
+          <w:lang w:val="ru-UA"/>
+          <w14:ligatures w14:val="standardContextual"/>
+        </w:rPr>
+        <w:t>endl</w:t>
+      </w:r>
+      <w:proofErr w:type="spellEnd"/>
+      <w:r>
+        <w:rPr>
+          <w:rFonts w:ascii="Consolas" w:hAnsi="Consolas" w:cs="Cascadia Mono"/>
+          <w:color w:val="000000"/>
+          <w:sz w:val="19"/>
+          <w:szCs w:val="19"/>
+          <w:highlight w:val="white"/>
+          <w:lang w:val="ru-UA"/>
+          <w14:ligatures w14:val="standardContextual"/>
+        </w:rPr>
+        <w:t>;</w:t>
+      </w:r>
+    </w:p>
+    <w:p>
+      <w:pPr>
+        <w:autoSpaceDE w:val="0"/>
+        <w:autoSpaceDN w:val="0"/>
+        <w:adjustRightInd w:val="0"/>
+        <w:spacing w:after="0" w:line="240" w:lineRule="auto"/>
+        <w:rPr>
+          <w:rFonts w:ascii="Consolas" w:hAnsi="Consolas" w:cs="Cascadia Mono"/>
+          <w:color w:val="000000"/>
+          <w:sz w:val="19"/>
+          <w:szCs w:val="19"/>
+          <w:highlight w:val="white"/>
+          <w:lang w:val="ru-UA"/>
+          <w14:ligatures w14:val="standardContextual"/>
+        </w:rPr>
+      </w:pPr>
+      <w:r>
+        <w:rPr>
+          <w:rFonts w:ascii="Consolas" w:hAnsi="Consolas" w:cs="Cascadia Mono"/>
+          <w:color w:val="000000"/>
+          <w:sz w:val="19"/>
+          <w:szCs w:val="19"/>
+          <w:highlight w:val="white"/>
+          <w:lang w:val="ru-UA"/>
+          <w14:ligatures w14:val="standardContextual"/>
+        </w:rPr>
+        <w:tab/>
+      </w:r>
+      <w:proofErr w:type="spellStart"/>
+      <w:r>
+        <w:rPr>
+          <w:rFonts w:ascii="Consolas" w:hAnsi="Consolas" w:cs="Cascadia Mono"/>
+          <w:color w:val="000000"/>
+          <w:sz w:val="19"/>
+          <w:szCs w:val="19"/>
+          <w:highlight w:val="white"/>
+          <w:lang w:val="ru-UA"/>
+          <w14:ligatures w14:val="standardContextual"/>
+        </w:rPr>
+        <w:t>cout</w:t>
+      </w:r>
+      <w:proofErr w:type="spellEnd"/>
+      <w:r>
+        <w:rPr>
+          <w:rFonts w:ascii="Consolas" w:hAnsi="Consolas" w:cs="Cascadia Mono"/>
+          <w:color w:val="000000"/>
+          <w:sz w:val="19"/>
+          <w:szCs w:val="19"/>
+          <w:highlight w:val="white"/>
+          <w:lang w:val="ru-UA"/>
+          <w14:ligatures w14:val="standardContextual"/>
+        </w:rPr>
+        <w:t xml:space="preserve"> </w:t>
+      </w:r>
+      <w:r>
+        <w:rPr>
+          <w:rFonts w:ascii="Consolas" w:hAnsi="Consolas" w:cs="Cascadia Mono"/>
+          <w:color w:val="008080"/>
+          <w:sz w:val="19"/>
+          <w:szCs w:val="19"/>
+          <w:highlight w:val="white"/>
+          <w:lang w:val="ru-UA"/>
+          <w14:ligatures w14:val="standardContextual"/>
+        </w:rPr>
+        <w:t>&lt;&lt;</w:t>
+      </w:r>
+      <w:r>
+        <w:rPr>
+          <w:rFonts w:ascii="Consolas" w:hAnsi="Consolas" w:cs="Cascadia Mono"/>
+          <w:color w:val="000000"/>
+          <w:sz w:val="19"/>
+          <w:szCs w:val="19"/>
+          <w:highlight w:val="white"/>
+          <w:lang w:val="ru-UA"/>
+          <w14:ligatures w14:val="standardContextual"/>
+        </w:rPr>
+        <w:t xml:space="preserve"> </w:t>
+      </w:r>
+      <w:r>
+        <w:rPr>
+          <w:rFonts w:ascii="Consolas" w:hAnsi="Consolas" w:cs="Cascadia Mono"/>
+          <w:color w:val="A31515"/>
+          <w:sz w:val="19"/>
+          <w:szCs w:val="19"/>
+          <w:highlight w:val="white"/>
+          <w:lang w:val="ru-UA"/>
+          <w14:ligatures w14:val="standardContextual"/>
+        </w:rPr>
+        <w:t>"1) F = "</w:t>
+      </w:r>
+      <w:r>
+        <w:rPr>
+          <w:rFonts w:ascii="Consolas" w:hAnsi="Consolas" w:cs="Cascadia Mono"/>
+          <w:color w:val="000000"/>
+          <w:sz w:val="19"/>
+          <w:szCs w:val="19"/>
+          <w:highlight w:val="white"/>
+          <w:lang w:val="ru-UA"/>
+          <w14:ligatures w14:val="standardContextual"/>
+        </w:rPr>
+        <w:t xml:space="preserve"> </w:t>
+      </w:r>
+      <w:r>
+        <w:rPr>
+          <w:rFonts w:ascii="Consolas" w:hAnsi="Consolas" w:cs="Cascadia Mono"/>
+          <w:color w:val="008080"/>
+          <w:sz w:val="19"/>
+          <w:szCs w:val="19"/>
+          <w:highlight w:val="white"/>
+          <w:lang w:val="ru-UA"/>
+          <w14:ligatures w14:val="standardContextual"/>
+        </w:rPr>
+        <w:t>&lt;&lt;</w:t>
+      </w:r>
+      <w:r>
+        <w:rPr>
+          <w:rFonts w:ascii="Consolas" w:hAnsi="Consolas" w:cs="Cascadia Mono"/>
+          <w:color w:val="000000"/>
+          <w:sz w:val="19"/>
+          <w:szCs w:val="19"/>
+          <w:highlight w:val="white"/>
+          <w:lang w:val="ru-UA"/>
+          <w14:ligatures w14:val="standardContextual"/>
+        </w:rPr>
+        <w:t xml:space="preserve"> F </w:t>
+      </w:r>
+      <w:r>
+        <w:rPr>
+          <w:rFonts w:ascii="Consolas" w:hAnsi="Consolas" w:cs="Cascadia Mono"/>
+          <w:color w:val="008080"/>
+          <w:sz w:val="19"/>
+          <w:szCs w:val="19"/>
+          <w:highlight w:val="white"/>
+          <w:lang w:val="ru-UA"/>
+          <w14:ligatures w14:val="standardContextual"/>
+        </w:rPr>
+        <w:t>&lt;&lt;</w:t>
+      </w:r>
+      <w:r>
+        <w:rPr>
+          <w:rFonts w:ascii="Consolas" w:hAnsi="Consolas" w:cs="Cascadia Mono"/>
+          <w:color w:val="000000"/>
+          <w:sz w:val="19"/>
+          <w:szCs w:val="19"/>
+          <w:highlight w:val="white"/>
+          <w:lang w:val="ru-UA"/>
+          <w14:ligatures w14:val="standardContextual"/>
+        </w:rPr>
+        <w:t xml:space="preserve"> </w:t>
+      </w:r>
+      <w:proofErr w:type="spellStart"/>
+      <w:r>
+        <w:rPr>
+          <w:rFonts w:ascii="Consolas" w:hAnsi="Consolas" w:cs="Cascadia Mono"/>
+          <w:color w:val="000000"/>
+          <w:sz w:val="19"/>
+          <w:szCs w:val="19"/>
+          <w:highlight w:val="white"/>
+          <w:lang w:val="ru-UA"/>
+          <w14:ligatures w14:val="standardContextual"/>
+        </w:rPr>
+        <w:t>endl</w:t>
+      </w:r>
+      <w:proofErr w:type="spellEnd"/>
+      <w:r>
+        <w:rPr>
+          <w:rFonts w:ascii="Consolas" w:hAnsi="Consolas" w:cs="Cascadia Mono"/>
+          <w:color w:val="000000"/>
+          <w:sz w:val="19"/>
+          <w:szCs w:val="19"/>
+          <w:highlight w:val="white"/>
+          <w:lang w:val="ru-UA"/>
+          <w14:ligatures w14:val="standardContextual"/>
+        </w:rPr>
+        <w:t>;</w:t>
+      </w:r>
+    </w:p>
+    <w:p>
+      <w:pPr>
+        <w:autoSpaceDE w:val="0"/>
+        <w:autoSpaceDN w:val="0"/>
+        <w:adjustRightInd w:val="0"/>
+        <w:spacing w:after="0" w:line="240" w:lineRule="auto"/>
+        <w:rPr>
+          <w:rFonts w:ascii="Consolas" w:hAnsi="Consolas" w:cs="Cascadia Mono"/>
+          <w:color w:val="000000"/>
+          <w:sz w:val="19"/>
+          <w:szCs w:val="19"/>
+          <w:highlight w:val="white"/>
+          <w:lang w:val="ru-UA"/>
+          <w14:ligatures w14:val="standardContextual"/>
+        </w:rPr>
+      </w:pPr>
+    </w:p>
+    <w:p>
+      <w:pPr>
+        <w:autoSpaceDE w:val="0"/>
+        <w:autoSpaceDN w:val="0"/>
+        <w:adjustRightInd w:val="0"/>
+        <w:spacing w:after="0" w:line="240" w:lineRule="auto"/>
+        <w:rPr>
+          <w:rFonts w:ascii="Consolas" w:hAnsi="Consolas" w:cs="Cascadia Mono"/>
+          <w:color w:val="000000"/>
+          <w:sz w:val="19"/>
+          <w:szCs w:val="19"/>
+          <w:highlight w:val="white"/>
+          <w:lang w:val="ru-UA"/>
+          <w14:ligatures w14:val="standardContextual"/>
+        </w:rPr>
+      </w:pPr>
+      <w:r>
+        <w:rPr>
+          <w:rFonts w:ascii="Consolas" w:hAnsi="Consolas" w:cs="Cascadia Mono"/>
+          <w:color w:val="000000"/>
+          <w:sz w:val="19"/>
+          <w:szCs w:val="19"/>
+          <w:highlight w:val="white"/>
+          <w:lang w:val="ru-UA"/>
+          <w14:ligatures w14:val="standardContextual"/>
+        </w:rPr>
+        <w:tab/>
+      </w:r>
+      <w:proofErr w:type="spellStart"/>
+      <w:r>
+        <w:rPr>
+          <w:rFonts w:ascii="Consolas" w:hAnsi="Consolas" w:cs="Cascadia Mono"/>
+          <w:color w:val="000000"/>
+          <w:sz w:val="19"/>
+          <w:szCs w:val="19"/>
+          <w:highlight w:val="white"/>
+          <w:lang w:val="ru-UA"/>
+          <w14:ligatures w14:val="standardContextual"/>
+        </w:rPr>
+        <w:t>cin.get</w:t>
+      </w:r>
+      <w:proofErr w:type="spellEnd"/>
+      <w:r>
+        <w:rPr>
+          <w:rFonts w:ascii="Consolas" w:hAnsi="Consolas" w:cs="Cascadia Mono"/>
+          <w:color w:val="000000"/>
+          <w:sz w:val="19"/>
+          <w:szCs w:val="19"/>
+          <w:highlight w:val="white"/>
+          <w:lang w:val="ru-UA"/>
+          <w14:ligatures w14:val="standardContextual"/>
+        </w:rPr>
+        <w:t>();</w:t>
+      </w:r>
+    </w:p>
+    <w:p>
+      <w:pPr>
+        <w:autoSpaceDE w:val="0"/>
+        <w:autoSpaceDN w:val="0"/>
+        <w:adjustRightInd w:val="0"/>
+        <w:spacing w:after="0" w:line="240" w:lineRule="auto"/>
+        <w:rPr>
+          <w:rFonts w:ascii="Consolas" w:hAnsi="Consolas" w:cs="Cascadia Mono"/>
+          <w:color w:val="000000"/>
+          <w:sz w:val="19"/>
+          <w:szCs w:val="19"/>
+          <w:highlight w:val="white"/>
+          <w:lang w:val="ru-UA"/>
+          <w14:ligatures w14:val="standardContextual"/>
+        </w:rPr>
+      </w:pPr>
+      <w:r>
+        <w:rPr>
+          <w:rFonts w:ascii="Consolas" w:hAnsi="Consolas" w:cs="Cascadia Mono"/>
+          <w:color w:val="000000"/>
+          <w:sz w:val="19"/>
+          <w:szCs w:val="19"/>
+          <w:highlight w:val="white"/>
+          <w:lang w:val="ru-UA"/>
+          <w14:ligatures w14:val="standardContextual"/>
+        </w:rPr>
+        <w:tab/>
+      </w:r>
+      <w:proofErr w:type="spellStart"/>
+      <w:r>
+        <w:rPr>
+          <w:rFonts w:ascii="Consolas" w:hAnsi="Consolas" w:cs="Cascadia Mono"/>
+          <w:color w:val="0000FF"/>
+          <w:sz w:val="19"/>
+          <w:szCs w:val="19"/>
+          <w:highlight w:val="white"/>
+          <w:lang w:val="ru-UA"/>
+          <w14:ligatures w14:val="standardContextual"/>
+        </w:rPr>
+        <w:t>return</w:t>
+      </w:r>
+      <w:proofErr w:type="spellEnd"/>
+      <w:r>
+        <w:rPr>
+          <w:rFonts w:ascii="Consolas" w:hAnsi="Consolas" w:cs="Cascadia Mono"/>
+          <w:color w:val="000000"/>
+          <w:sz w:val="19"/>
+          <w:szCs w:val="19"/>
+          <w:highlight w:val="white"/>
+          <w:lang w:val="ru-UA"/>
+          <w14:ligatures w14:val="standardContextual"/>
+        </w:rPr>
+        <w:t xml:space="preserve"> 0;</w:t>
+      </w:r>
+    </w:p>
+    <w:p>
+      <w:pPr>
+        <w:rPr>
+          <w:rFonts w:ascii="Consolas" w:hAnsi="Consolas"/>
+          <w:bCs/>
+          <w:color w:val="000000"/>
+          <w:sz w:val="19"/>
+          <w:szCs w:val="19"/>
+        </w:rPr>
+      </w:pPr>
+      <w:r>
+        <w:rPr>
+          <w:rFonts w:ascii="Consolas" w:hAnsi="Consolas" w:cs="Cascadia Mono"/>
+          <w:color w:val="000000"/>
+          <w:sz w:val="19"/>
+          <w:szCs w:val="19"/>
+          <w:highlight w:val="white"/>
+          <w:lang w:val="ru-UA"/>
+          <w14:ligatures w14:val="standardContextual"/>
+        </w:rPr>
+        <w:t>}</w:t>
+      </w:r>
+      <w:r>
+        <w:rPr>
+          <w:rFonts w:ascii="Consolas" w:hAnsi="Consolas"/>
+          <w:color w:val="000000"/>
+          <w:sz w:val="19"/>
+          <w:szCs w:val="19"/>
+        </w:rPr>
+        <w:br/>
       </w:r>
       <w:r>
         <w:rPr>
@@ -654,17 +5957,9 @@
           <w:sz w:val="19"/>
           <w:szCs w:val="19"/>
         </w:rPr>
-        <w:br/>
-      </w:r>
-      <w:r>
-        <w:rPr>
-          <w:rFonts w:ascii="Consolas" w:hAnsi="Consolas"/>
-          <w:color w:val="000000"/>
-          <w:sz w:val="19"/>
-          <w:szCs w:val="19"/>
-        </w:rPr>
-        <w:br/>
-      </w:r>
+        <w:t xml:space="preserve">Посилання на </w:t>
+      </w:r>
+      <w:proofErr w:type="spellStart"/>
       <w:r>
         <w:rPr>
           <w:rFonts w:ascii="Consolas" w:hAnsi="Consolas"/>
@@ -674,7 +5969,102 @@
           <w:sz w:val="19"/>
           <w:szCs w:val="19"/>
         </w:rPr>
+        <w:t>git</w:t>
+      </w:r>
+      <w:proofErr w:type="spellEnd"/>
+      <w:r>
+        <w:rPr>
+          <w:rFonts w:ascii="Consolas" w:hAnsi="Consolas"/>
+          <w:b/>
+          <w:bCs/>
+          <w:color w:val="000000"/>
+          <w:sz w:val="19"/>
+          <w:szCs w:val="19"/>
+        </w:rPr>
+        <w:t>-репозиторій з проектом:</w:t>
+      </w:r>
+      <w:r>
+        <w:rPr>
+          <w:rFonts w:ascii="Consolas" w:hAnsi="Consolas"/>
+          <w:b/>
+          <w:bCs/>
+          <w:color w:val="000000"/>
+          <w:sz w:val="19"/>
+          <w:szCs w:val="19"/>
+        </w:rPr>
+        <w:br/>
+      </w:r>
+      <w:r>
+        <w:rPr>
+          <w:rFonts w:ascii="Consolas" w:hAnsi="Consolas"/>
+          <w:color w:val="000000"/>
+          <w:sz w:val="19"/>
+          <w:szCs w:val="19"/>
+        </w:rPr>
+        <w:br/>
+      </w:r>
+      <w:r>
+        <w:rPr>
+          <w:rFonts w:ascii="Consolas" w:hAnsi="Consolas"/>
+          <w:bCs/>
+          <w:color w:val="000000"/>
+          <w:sz w:val="19"/>
+          <w:szCs w:val="19"/>
+        </w:rPr>
+        <w:t>https://github.com/pylypivyana/la</w:t>
+      </w:r>
+      <w:bookmarkStart w:id="0" w:name="_GoBack"/>
+      <w:bookmarkEnd w:id="0"/>
+      <w:r>
+        <w:rPr>
+          <w:rFonts w:ascii="Consolas" w:hAnsi="Consolas"/>
+          <w:bCs/>
+          <w:color w:val="000000"/>
+          <w:sz w:val="19"/>
+          <w:szCs w:val="19"/>
+        </w:rPr>
+        <w:t>bs_ap.git</w:t>
+      </w:r>
+    </w:p>
+    <w:p>
+      <w:pPr>
+        <w:rPr>
+          <w:rFonts w:ascii="Consolas" w:hAnsi="Consolas"/>
+          <w:b/>
+          <w:bCs/>
+          <w:color w:val="000000"/>
+          <w:sz w:val="19"/>
+          <w:szCs w:val="19"/>
+        </w:rPr>
+      </w:pPr>
+      <w:r>
+        <w:rPr>
+          <w:rFonts w:ascii="Consolas" w:hAnsi="Consolas"/>
+          <w:b/>
+          <w:bCs/>
+          <w:color w:val="000000"/>
+          <w:sz w:val="19"/>
+          <w:szCs w:val="19"/>
+        </w:rPr>
+        <w:lastRenderedPageBreak/>
         <w:t>Висновки:</w:t>
+      </w:r>
+    </w:p>
+    <w:p>
+      <w:pPr>
+        <w:rPr>
+          <w:rFonts w:ascii="Consolas" w:hAnsi="Consolas"/>
+          <w:sz w:val="19"/>
+          <w:szCs w:val="19"/>
+        </w:rPr>
+      </w:pPr>
+      <w:r>
+        <w:rPr>
+          <w:rFonts w:ascii="Consolas" w:hAnsi="Consolas"/>
+          <w:sz w:val="19"/>
+          <w:szCs w:val="19"/>
+        </w:rPr>
+        <w:t>В ході даної лабораторної роботи я навчилася створювати розгалужені програми.</w:t>
       </w:r>
     </w:p>
     <w:sectPr>
@@ -1099,6 +6489,7 @@
   <w:style w:type="character" w:default="1" w:styleId="a0">
     <w:name w:val="Default Paragraph Font"/>
     <w:uiPriority w:val="1"/>
+    <w:semiHidden/>
     <w:unhideWhenUsed/>
   </w:style>
   <w:style w:type="table" w:default="1" w:styleId="a1">
